--- a/Document/Ficha - The Witcher RPG.docx
+++ b/Document/Ficha - The Witcher RPG.docx
@@ -289,7 +289,7 @@
                 <v:stroke joinstyle="miter"/>
                 <v:path gradientshapeok="t" o:connecttype="rect"/>
               </v:shapetype>
-              <v:shape id="Caixa de Texto 5" o:spid="_x0000_s1026" type="#_x0000_t202" style="position:absolute;margin-left:373.55pt;margin-top:23.55pt;width:137.85pt;height:23.05pt;z-index:251665408;visibility:visible;mso-wrap-style:square;mso-wrap-distance-left:9pt;mso-wrap-distance-top:0;mso-wrap-distance-right:9pt;mso-wrap-distance-bottom:0;mso-position-horizontal:absolute;mso-position-horizontal-relative:text;mso-position-vertical:absolute;mso-position-vertical-relative:text;v-text-anchor:top" o:gfxdata="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" fillcolor="white [3201]" stroked="f" strokeweight=".5pt">
+              <v:shape id="Caixa de Texto 5" o:spid="_x0000_s1026" type="#_x0000_t202" style="position:absolute;margin-left:373.55pt;margin-top:23.55pt;width:137.85pt;height:23.05pt;z-index:251665408;visibility:visible;mso-wrap-style:square;mso-wrap-distance-left:9pt;mso-wrap-distance-top:0;mso-wrap-distance-right:9pt;mso-wrap-distance-bottom:0;mso-position-horizontal:absolute;mso-position-horizontal-relative:text;mso-position-vertical:absolute;mso-position-vertical-relative:text;v-text-anchor:top" o:gfxdata="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" fillcolor="white [3201]" stroked="f" strokeweight=".5pt">
                 <v:textbox>
                   <w:txbxContent>
                     <w:p>
@@ -401,13 +401,13 @@
         <mc:AlternateContent>
           <mc:Choice Requires="wps">
             <w:drawing>
-              <wp:anchor distT="0" distB="0" distL="114300" distR="114300" simplePos="0" relativeHeight="251701248" behindDoc="0" locked="0" layoutInCell="1" allowOverlap="1" wp14:anchorId="27F78E44" wp14:editId="62F2C9CA">
+              <wp:anchor distT="0" distB="0" distL="114300" distR="114300" simplePos="0" relativeHeight="251701248" behindDoc="0" locked="0" layoutInCell="1" allowOverlap="1" wp14:anchorId="27F78E44" wp14:editId="4E66A9CB">
                 <wp:simplePos x="0" y="0"/>
                 <wp:positionH relativeFrom="column">
-                  <wp:posOffset>371475</wp:posOffset>
+                  <wp:posOffset>370523</wp:posOffset>
                 </wp:positionH>
                 <wp:positionV relativeFrom="paragraph">
-                  <wp:posOffset>5906135</wp:posOffset>
+                  <wp:posOffset>5927102</wp:posOffset>
                 </wp:positionV>
                 <wp:extent cx="114300" cy="641985"/>
                 <wp:effectExtent l="2857" t="16193" r="21908" b="21907"/>
@@ -464,7 +464,7 @@
           </mc:Choice>
           <mc:Fallback>
             <w:pict>
-              <v:shapetype w14:anchorId="7D395D15" id="_x0000_t55" coordsize="21600,21600" o:spt="55" adj="16200" path="m@0,l,0@1,10800,,21600@0,21600,21600,10800xe">
+              <v:shapetype w14:anchorId="5C0BE007" id="_x0000_t55" coordsize="21600,21600" o:spt="55" adj="16200" path="m@0,l,0@1,10800,,21600@0,21600,21600,10800xe">
                 <v:stroke joinstyle="miter"/>
                 <v:formulas>
                   <v:f eqn="val #0"/>
@@ -476,7 +476,7 @@
                   <v:h position="#0,topLeft" xrange="0,21600"/>
                 </v:handles>
               </v:shapetype>
-              <v:shape id="Seta: Divisa 19" o:spid="_x0000_s1026" type="#_x0000_t55" style="position:absolute;margin-left:29.25pt;margin-top:465.05pt;width:9pt;height:50.55pt;rotation:-90;z-index:251701248;visibility:visible;mso-wrap-style:square;mso-wrap-distance-left:9pt;mso-wrap-distance-top:0;mso-wrap-distance-right:9pt;mso-wrap-distance-bottom:0;mso-position-horizontal:absolute;mso-position-horizontal-relative:text;mso-position-vertical:absolute;mso-position-vertical-relative:text;v-text-anchor:middle" o:gfxdata="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" adj="-25586" fillcolor="#156082 [3204]" strokecolor="#282829" strokeweight="1pt"/>
+              <v:shape id="Seta: Divisa 19" o:spid="_x0000_s1026" type="#_x0000_t55" style="position:absolute;margin-left:29.2pt;margin-top:466.7pt;width:9pt;height:50.55pt;rotation:-90;z-index:251701248;visibility:visible;mso-wrap-style:square;mso-wrap-distance-left:9pt;mso-wrap-distance-top:0;mso-wrap-distance-right:9pt;mso-wrap-distance-bottom:0;mso-position-horizontal:absolute;mso-position-horizontal-relative:text;mso-position-vertical:absolute;mso-position-vertical-relative:text;v-text-anchor:middle" o:gfxdata="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" adj="-25586" fillcolor="#156082 [3204]" strokecolor="#282829" strokeweight="1pt"/>
             </w:pict>
           </mc:Fallback>
         </mc:AlternateContent>
@@ -488,13 +488,120 @@
         <mc:AlternateContent>
           <mc:Choice Requires="wps">
             <w:drawing>
-              <wp:anchor distT="0" distB="0" distL="114300" distR="114300" simplePos="0" relativeHeight="251700224" behindDoc="0" locked="0" layoutInCell="1" allowOverlap="1" wp14:anchorId="6CA919A6" wp14:editId="0D67D213">
+              <wp:anchor distT="0" distB="0" distL="114300" distR="114300" simplePos="0" relativeHeight="251702272" behindDoc="0" locked="0" layoutInCell="1" allowOverlap="1" wp14:anchorId="6218CA76" wp14:editId="0A6C82D4">
+                <wp:simplePos x="0" y="0"/>
+                <wp:positionH relativeFrom="column">
+                  <wp:posOffset>3175</wp:posOffset>
+                </wp:positionH>
+                <wp:positionV relativeFrom="paragraph">
+                  <wp:posOffset>5641035</wp:posOffset>
+                </wp:positionV>
+                <wp:extent cx="842010" cy="226695"/>
+                <wp:effectExtent l="0" t="0" r="0" b="1905"/>
+                <wp:wrapNone/>
+                <wp:docPr id="1994519176" name="Caixa de Texto 8"/>
+                <wp:cNvGraphicFramePr/>
+                <a:graphic xmlns:a="http://schemas.openxmlformats.org/drawingml/2006/main">
+                  <a:graphicData uri="http://schemas.microsoft.com/office/word/2010/wordprocessingShape">
+                    <wps:wsp>
+                      <wps:cNvSpPr txBox="1"/>
+                      <wps:spPr>
+                        <a:xfrm>
+                          <a:off x="0" y="0"/>
+                          <a:ext cx="842010" cy="226695"/>
+                        </a:xfrm>
+                        <a:prstGeom prst="rect">
+                          <a:avLst/>
+                        </a:prstGeom>
+                        <a:noFill/>
+                        <a:ln w="6350">
+                          <a:noFill/>
+                        </a:ln>
+                      </wps:spPr>
+                      <wps:txbx>
+                        <w:txbxContent>
+                          <w:p>
+                            <w:pPr>
+                              <w:jc w:val="center"/>
+                              <w:rPr>
+                                <w:rFonts w:ascii="Mason Serif Regular" w:hAnsi="Mason Serif Regular"/>
+                                <w:color w:val="282829"/>
+                                <w:sz w:val="14"/>
+                                <w:szCs w:val="14"/>
+                              </w:rPr>
+                            </w:pPr>
+                            <w:r>
+                              <w:rPr>
+                                <w:rFonts w:ascii="Mason Serif Regular" w:hAnsi="Mason Serif Regular"/>
+                                <w:noProof/>
+                                <w:color w:val="282829"/>
+                                <w:sz w:val="14"/>
+                                <w:szCs w:val="14"/>
+                              </w:rPr>
+                              <w:t>Carisma</w:t>
+                            </w:r>
+                          </w:p>
+                        </w:txbxContent>
+                      </wps:txbx>
+                      <wps:bodyPr rot="0" spcFirstLastPara="0" vertOverflow="overflow" horzOverflow="overflow" vert="horz" wrap="square" lIns="91440" tIns="45720" rIns="91440" bIns="45720" numCol="1" spcCol="0" rtlCol="0" fromWordArt="0" anchor="t" anchorCtr="0" forceAA="0" compatLnSpc="1">
+                        <a:prstTxWarp prst="textNoShape">
+                          <a:avLst/>
+                        </a:prstTxWarp>
+                        <a:noAutofit/>
+                      </wps:bodyPr>
+                    </wps:wsp>
+                  </a:graphicData>
+                </a:graphic>
+              </wp:anchor>
+            </w:drawing>
+          </mc:Choice>
+          <mc:Fallback>
+            <w:pict>
+              <v:shape w14:anchorId="6218CA76" id="Caixa de Texto 8" o:spid="_x0000_s1027" type="#_x0000_t202" style="position:absolute;margin-left:.25pt;margin-top:444.2pt;width:66.3pt;height:17.85pt;z-index:251702272;visibility:visible;mso-wrap-style:square;mso-wrap-distance-left:9pt;mso-wrap-distance-top:0;mso-wrap-distance-right:9pt;mso-wrap-distance-bottom:0;mso-position-horizontal:absolute;mso-position-horizontal-relative:text;mso-position-vertical:absolute;mso-position-vertical-relative:text;v-text-anchor:top" o:gfxdata="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" filled="f" stroked="f" strokeweight=".5pt">
+                <v:textbox>
+                  <w:txbxContent>
+                    <w:p>
+                      <w:pPr>
+                        <w:jc w:val="center"/>
+                        <w:rPr>
+                          <w:rFonts w:ascii="Mason Serif Regular" w:hAnsi="Mason Serif Regular"/>
+                          <w:color w:val="282829"/>
+                          <w:sz w:val="14"/>
+                          <w:szCs w:val="14"/>
+                        </w:rPr>
+                      </w:pPr>
+                      <w:r>
+                        <w:rPr>
+                          <w:rFonts w:ascii="Mason Serif Regular" w:hAnsi="Mason Serif Regular"/>
+                          <w:noProof/>
+                          <w:color w:val="282829"/>
+                          <w:sz w:val="14"/>
+                          <w:szCs w:val="14"/>
+                        </w:rPr>
+                        <w:t>Carisma</w:t>
+                      </w:r>
+                    </w:p>
+                  </w:txbxContent>
+                </v:textbox>
+              </v:shape>
+            </w:pict>
+          </mc:Fallback>
+        </mc:AlternateContent>
+      </w:r>
+      <w:r>
+        <w:rPr>
+          <w:noProof/>
+        </w:rPr>
+        <mc:AlternateContent>
+          <mc:Choice Requires="wps">
+            <w:drawing>
+              <wp:anchor distT="0" distB="0" distL="114300" distR="114300" simplePos="0" relativeHeight="251700224" behindDoc="0" locked="0" layoutInCell="1" allowOverlap="1" wp14:anchorId="6CA919A6" wp14:editId="3986C6FE">
                 <wp:simplePos x="0" y="0"/>
                 <wp:positionH relativeFrom="column">
                   <wp:posOffset>50800</wp:posOffset>
                 </wp:positionH>
                 <wp:positionV relativeFrom="paragraph">
-                  <wp:posOffset>5708650</wp:posOffset>
+                  <wp:posOffset>5736920</wp:posOffset>
                 </wp:positionV>
                 <wp:extent cx="755650" cy="647700"/>
                 <wp:effectExtent l="0" t="3175" r="22225" b="41275"/>
@@ -554,7 +661,7 @@
           </mc:Choice>
           <mc:Fallback>
             <w:pict>
-              <v:shapetype w14:anchorId="323940E9" id="_x0000_t15" coordsize="21600,21600" o:spt="15" adj="16200" path="m@0,l,,,21600@0,21600,21600,10800xe">
+              <v:shapetype w14:anchorId="69E3002D" id="_x0000_t15" coordsize="21600,21600" o:spt="15" adj="16200" path="m@0,l,,,21600@0,21600,21600,10800xe">
                 <v:stroke joinstyle="miter"/>
                 <v:formulas>
                   <v:f eqn="val #0"/>
@@ -565,7 +672,7 @@
                   <v:h position="#0,topLeft" xrange="0,21600"/>
                 </v:handles>
               </v:shapetype>
-              <v:shape id="Seta: Pentágono 12" o:spid="_x0000_s1026" type="#_x0000_t15" style="position:absolute;margin-left:4pt;margin-top:449.5pt;width:59.5pt;height:51pt;rotation:90;z-index:251700224;visibility:visible;mso-wrap-style:square;mso-wrap-distance-left:9pt;mso-wrap-distance-top:0;mso-wrap-distance-right:9pt;mso-wrap-distance-bottom:0;mso-position-horizontal:absolute;mso-position-horizontal-relative:text;mso-position-vertical:absolute;mso-position-vertical-relative:text;v-text-anchor:middle" o:gfxdata="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" adj="17861" fillcolor="white [3212]" strokecolor="#282829" strokeweight="1pt"/>
+              <v:shape id="Seta: Pentágono 12" o:spid="_x0000_s1026" type="#_x0000_t15" style="position:absolute;margin-left:4pt;margin-top:451.75pt;width:59.5pt;height:51pt;rotation:90;z-index:251700224;visibility:visible;mso-wrap-style:square;mso-wrap-distance-left:9pt;mso-wrap-distance-top:0;mso-wrap-distance-right:9pt;mso-wrap-distance-bottom:0;mso-position-horizontal:absolute;mso-position-horizontal-relative:text;mso-position-vertical:absolute;mso-position-vertical-relative:text;v-text-anchor:middle" o:gfxdata="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" adj="17861" fillcolor="white [3212]" strokecolor="#282829" strokeweight="1pt"/>
             </w:pict>
           </mc:Fallback>
         </mc:AlternateContent>
@@ -577,13 +684,13 @@
         <mc:AlternateContent>
           <mc:Choice Requires="wps">
             <w:drawing>
-              <wp:anchor distT="0" distB="0" distL="114300" distR="114300" simplePos="0" relativeHeight="251695104" behindDoc="0" locked="0" layoutInCell="1" allowOverlap="1" wp14:anchorId="78762FEE" wp14:editId="2B8AF864">
+              <wp:anchor distT="0" distB="0" distL="114300" distR="114300" simplePos="0" relativeHeight="251695104" behindDoc="0" locked="0" layoutInCell="1" allowOverlap="1" wp14:anchorId="78762FEE" wp14:editId="39D4672C">
                 <wp:simplePos x="0" y="0"/>
                 <wp:positionH relativeFrom="column">
-                  <wp:posOffset>369570</wp:posOffset>
+                  <wp:posOffset>375933</wp:posOffset>
                 </wp:positionH>
                 <wp:positionV relativeFrom="paragraph">
-                  <wp:posOffset>5063490</wp:posOffset>
+                  <wp:posOffset>5069522</wp:posOffset>
                 </wp:positionV>
                 <wp:extent cx="114300" cy="641985"/>
                 <wp:effectExtent l="2857" t="16193" r="21908" b="21907"/>
@@ -640,7 +747,7 @@
           </mc:Choice>
           <mc:Fallback>
             <w:pict>
-              <v:shape w14:anchorId="7093A758" id="Seta: Divisa 19" o:spid="_x0000_s1026" type="#_x0000_t55" style="position:absolute;margin-left:29.1pt;margin-top:398.7pt;width:9pt;height:50.55pt;rotation:-90;z-index:251695104;visibility:visible;mso-wrap-style:square;mso-wrap-distance-left:9pt;mso-wrap-distance-top:0;mso-wrap-distance-right:9pt;mso-wrap-distance-bottom:0;mso-position-horizontal:absolute;mso-position-horizontal-relative:text;mso-position-vertical:absolute;mso-position-vertical-relative:text;v-text-anchor:middle" o:gfxdata="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" adj="-25586" fillcolor="#156082 [3204]" strokecolor="#282829" strokeweight="1pt"/>
+              <v:shape w14:anchorId="0B31C8DE" id="Seta: Divisa 19" o:spid="_x0000_s1026" type="#_x0000_t55" style="position:absolute;margin-left:29.6pt;margin-top:399.15pt;width:9pt;height:50.55pt;rotation:-90;z-index:251695104;visibility:visible;mso-wrap-style:square;mso-wrap-distance-left:9pt;mso-wrap-distance-top:0;mso-wrap-distance-right:9pt;mso-wrap-distance-bottom:0;mso-position-horizontal:absolute;mso-position-horizontal-relative:text;mso-position-vertical:absolute;mso-position-vertical-relative:text;v-text-anchor:middle" o:gfxdata="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" adj="-25586" fillcolor="#156082 [3204]" strokecolor="#282829" strokeweight="1pt"/>
             </w:pict>
           </mc:Fallback>
         </mc:AlternateContent>
@@ -652,7 +759,1084 @@
         <mc:AlternateContent>
           <mc:Choice Requires="wps">
             <w:drawing>
-              <wp:anchor distT="0" distB="0" distL="114300" distR="114300" simplePos="0" relativeHeight="251694080" behindDoc="0" locked="0" layoutInCell="1" allowOverlap="1" wp14:anchorId="091C9DA9" wp14:editId="306B9DA1">
+              <wp:anchor distT="0" distB="0" distL="114300" distR="114300" simplePos="0" relativeHeight="251692032" behindDoc="0" locked="0" layoutInCell="1" allowOverlap="1" wp14:anchorId="1358CC12" wp14:editId="7E2CF9C3">
+                <wp:simplePos x="0" y="0"/>
+                <wp:positionH relativeFrom="column">
+                  <wp:posOffset>3175</wp:posOffset>
+                </wp:positionH>
+                <wp:positionV relativeFrom="paragraph">
+                  <wp:posOffset>3994480</wp:posOffset>
+                </wp:positionV>
+                <wp:extent cx="842010" cy="226695"/>
+                <wp:effectExtent l="0" t="0" r="0" b="1905"/>
+                <wp:wrapNone/>
+                <wp:docPr id="1319594082" name="Caixa de Texto 8"/>
+                <wp:cNvGraphicFramePr/>
+                <a:graphic xmlns:a="http://schemas.openxmlformats.org/drawingml/2006/main">
+                  <a:graphicData uri="http://schemas.microsoft.com/office/word/2010/wordprocessingShape">
+                    <wps:wsp>
+                      <wps:cNvSpPr txBox="1"/>
+                      <wps:spPr>
+                        <a:xfrm>
+                          <a:off x="0" y="0"/>
+                          <a:ext cx="842010" cy="226695"/>
+                        </a:xfrm>
+                        <a:prstGeom prst="rect">
+                          <a:avLst/>
+                        </a:prstGeom>
+                        <a:noFill/>
+                        <a:ln w="6350">
+                          <a:noFill/>
+                        </a:ln>
+                      </wps:spPr>
+                      <wps:txbx>
+                        <w:txbxContent>
+                          <w:p>
+                            <w:pPr>
+                              <w:jc w:val="center"/>
+                              <w:rPr>
+                                <w:rFonts w:ascii="Mason Serif Regular" w:hAnsi="Mason Serif Regular"/>
+                                <w:color w:val="282829"/>
+                                <w:sz w:val="14"/>
+                                <w:szCs w:val="14"/>
+                              </w:rPr>
+                            </w:pPr>
+                            <w:r>
+                              <w:rPr>
+                                <w:rFonts w:ascii="Mason Serif Regular" w:hAnsi="Mason Serif Regular"/>
+                                <w:noProof/>
+                                <w:color w:val="282829"/>
+                                <w:sz w:val="14"/>
+                                <w:szCs w:val="14"/>
+                              </w:rPr>
+                              <w:t>Inteligência</w:t>
+                            </w:r>
+                          </w:p>
+                        </w:txbxContent>
+                      </wps:txbx>
+                      <wps:bodyPr rot="0" spcFirstLastPara="0" vertOverflow="overflow" horzOverflow="overflow" vert="horz" wrap="square" lIns="91440" tIns="45720" rIns="91440" bIns="45720" numCol="1" spcCol="0" rtlCol="0" fromWordArt="0" anchor="t" anchorCtr="0" forceAA="0" compatLnSpc="1">
+                        <a:prstTxWarp prst="textNoShape">
+                          <a:avLst/>
+                        </a:prstTxWarp>
+                        <a:noAutofit/>
+                      </wps:bodyPr>
+                    </wps:wsp>
+                  </a:graphicData>
+                </a:graphic>
+              </wp:anchor>
+            </w:drawing>
+          </mc:Choice>
+          <mc:Fallback>
+            <w:pict>
+              <v:shape w14:anchorId="1358CC12" id="_x0000_s1028" type="#_x0000_t202" style="position:absolute;margin-left:.25pt;margin-top:314.55pt;width:66.3pt;height:17.85pt;z-index:251692032;visibility:visible;mso-wrap-style:square;mso-wrap-distance-left:9pt;mso-wrap-distance-top:0;mso-wrap-distance-right:9pt;mso-wrap-distance-bottom:0;mso-position-horizontal:absolute;mso-position-horizontal-relative:text;mso-position-vertical:absolute;mso-position-vertical-relative:text;v-text-anchor:top" o:gfxdata="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" filled="f" stroked="f" strokeweight=".5pt">
+                <v:textbox>
+                  <w:txbxContent>
+                    <w:p>
+                      <w:pPr>
+                        <w:jc w:val="center"/>
+                        <w:rPr>
+                          <w:rFonts w:ascii="Mason Serif Regular" w:hAnsi="Mason Serif Regular"/>
+                          <w:color w:val="282829"/>
+                          <w:sz w:val="14"/>
+                          <w:szCs w:val="14"/>
+                        </w:rPr>
+                      </w:pPr>
+                      <w:r>
+                        <w:rPr>
+                          <w:rFonts w:ascii="Mason Serif Regular" w:hAnsi="Mason Serif Regular"/>
+                          <w:noProof/>
+                          <w:color w:val="282829"/>
+                          <w:sz w:val="14"/>
+                          <w:szCs w:val="14"/>
+                        </w:rPr>
+                        <w:t>Inteligência</w:t>
+                      </w:r>
+                    </w:p>
+                  </w:txbxContent>
+                </v:textbox>
+              </v:shape>
+            </w:pict>
+          </mc:Fallback>
+        </mc:AlternateContent>
+      </w:r>
+      <w:r>
+        <w:rPr>
+          <w:noProof/>
+        </w:rPr>
+        <mc:AlternateContent>
+          <mc:Choice Requires="wps">
+            <w:drawing>
+              <wp:anchor distT="0" distB="0" distL="114300" distR="114300" simplePos="0" relativeHeight="251689984" behindDoc="0" locked="0" layoutInCell="1" allowOverlap="1" wp14:anchorId="62C3F27F" wp14:editId="31DB0F43">
+                <wp:simplePos x="0" y="0"/>
+                <wp:positionH relativeFrom="column">
+                  <wp:posOffset>50800</wp:posOffset>
+                </wp:positionH>
+                <wp:positionV relativeFrom="paragraph">
+                  <wp:posOffset>4076395</wp:posOffset>
+                </wp:positionV>
+                <wp:extent cx="755650" cy="647700"/>
+                <wp:effectExtent l="0" t="3175" r="22225" b="41275"/>
+                <wp:wrapNone/>
+                <wp:docPr id="890905736" name="Seta: Pentágono 12"/>
+                <wp:cNvGraphicFramePr/>
+                <a:graphic xmlns:a="http://schemas.openxmlformats.org/drawingml/2006/main">
+                  <a:graphicData uri="http://schemas.microsoft.com/office/word/2010/wordprocessingShape">
+                    <wps:wsp>
+                      <wps:cNvSpPr/>
+                      <wps:spPr>
+                        <a:xfrm rot="5400000">
+                          <a:off x="0" y="0"/>
+                          <a:ext cx="755650" cy="647700"/>
+                        </a:xfrm>
+                        <a:prstGeom prst="homePlate">
+                          <a:avLst>
+                            <a:gd name="adj" fmla="val 20194"/>
+                          </a:avLst>
+                        </a:prstGeom>
+                        <a:solidFill>
+                          <a:schemeClr val="bg1"/>
+                        </a:solidFill>
+                        <a:ln>
+                          <a:solidFill>
+                            <a:srgbClr val="282829"/>
+                          </a:solidFill>
+                        </a:ln>
+                      </wps:spPr>
+                      <wps:style>
+                        <a:lnRef idx="2">
+                          <a:schemeClr val="accent1">
+                            <a:shade val="15000"/>
+                          </a:schemeClr>
+                        </a:lnRef>
+                        <a:fillRef idx="1">
+                          <a:schemeClr val="accent1"/>
+                        </a:fillRef>
+                        <a:effectRef idx="0">
+                          <a:schemeClr val="accent1"/>
+                        </a:effectRef>
+                        <a:fontRef idx="minor">
+                          <a:schemeClr val="lt1"/>
+                        </a:fontRef>
+                      </wps:style>
+                      <wps:bodyPr rot="0" spcFirstLastPara="0" vertOverflow="overflow" horzOverflow="overflow" vert="horz" wrap="square" lIns="91440" tIns="45720" rIns="91440" bIns="45720" numCol="1" spcCol="0" rtlCol="0" fromWordArt="0" anchor="ctr" anchorCtr="0" forceAA="0" compatLnSpc="1">
+                        <a:prstTxWarp prst="textNoShape">
+                          <a:avLst/>
+                        </a:prstTxWarp>
+                        <a:noAutofit/>
+                      </wps:bodyPr>
+                    </wps:wsp>
+                  </a:graphicData>
+                </a:graphic>
+              </wp:anchor>
+            </w:drawing>
+          </mc:Choice>
+          <mc:Fallback>
+            <w:pict>
+              <v:shape w14:anchorId="4BBAF310" id="Seta: Pentágono 12" o:spid="_x0000_s1026" type="#_x0000_t15" style="position:absolute;margin-left:4pt;margin-top:321pt;width:59.5pt;height:51pt;rotation:90;z-index:251689984;visibility:visible;mso-wrap-style:square;mso-wrap-distance-left:9pt;mso-wrap-distance-top:0;mso-wrap-distance-right:9pt;mso-wrap-distance-bottom:0;mso-position-horizontal:absolute;mso-position-horizontal-relative:text;mso-position-vertical:absolute;mso-position-vertical-relative:text;v-text-anchor:middle" o:gfxdata="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" adj="17861" fillcolor="white [3212]" strokecolor="#282829" strokeweight="1pt"/>
+            </w:pict>
+          </mc:Fallback>
+        </mc:AlternateContent>
+      </w:r>
+      <w:r>
+        <w:rPr>
+          <w:noProof/>
+        </w:rPr>
+        <mc:AlternateContent>
+          <mc:Choice Requires="wps">
+            <w:drawing>
+              <wp:anchor distT="0" distB="0" distL="114300" distR="114300" simplePos="0" relativeHeight="251677696" behindDoc="0" locked="0" layoutInCell="1" allowOverlap="1" wp14:anchorId="4291FED3" wp14:editId="59F60F31">
+                <wp:simplePos x="0" y="0"/>
+                <wp:positionH relativeFrom="column">
+                  <wp:posOffset>3175</wp:posOffset>
+                </wp:positionH>
+                <wp:positionV relativeFrom="paragraph">
+                  <wp:posOffset>1477975</wp:posOffset>
+                </wp:positionV>
+                <wp:extent cx="842010" cy="226695"/>
+                <wp:effectExtent l="0" t="0" r="0" b="1905"/>
+                <wp:wrapNone/>
+                <wp:docPr id="675572969" name="Caixa de Texto 8"/>
+                <wp:cNvGraphicFramePr/>
+                <a:graphic xmlns:a="http://schemas.openxmlformats.org/drawingml/2006/main">
+                  <a:graphicData uri="http://schemas.microsoft.com/office/word/2010/wordprocessingShape">
+                    <wps:wsp>
+                      <wps:cNvSpPr txBox="1"/>
+                      <wps:spPr>
+                        <a:xfrm>
+                          <a:off x="0" y="0"/>
+                          <a:ext cx="842010" cy="226695"/>
+                        </a:xfrm>
+                        <a:prstGeom prst="rect">
+                          <a:avLst/>
+                        </a:prstGeom>
+                        <a:noFill/>
+                        <a:ln w="6350">
+                          <a:noFill/>
+                        </a:ln>
+                      </wps:spPr>
+                      <wps:txbx>
+                        <w:txbxContent>
+                          <w:p>
+                            <w:pPr>
+                              <w:jc w:val="center"/>
+                              <w:rPr>
+                                <w:rFonts w:ascii="Mason Serif Regular" w:hAnsi="Mason Serif Regular"/>
+                                <w:b/>
+                                <w:bCs/>
+                                <w:color w:val="282829"/>
+                                <w:sz w:val="14"/>
+                                <w:szCs w:val="14"/>
+                              </w:rPr>
+                            </w:pPr>
+                            <w:r>
+                              <w:rPr>
+                                <w:rFonts w:ascii="Mason Serif Regular" w:hAnsi="Mason Serif Regular"/>
+                                <w:b/>
+                                <w:bCs/>
+                                <w:color w:val="282829"/>
+                                <w:sz w:val="14"/>
+                                <w:szCs w:val="14"/>
+                              </w:rPr>
+                              <w:t>Força</w:t>
+                            </w:r>
+                          </w:p>
+                        </w:txbxContent>
+                      </wps:txbx>
+                      <wps:bodyPr rot="0" spcFirstLastPara="0" vertOverflow="overflow" horzOverflow="overflow" vert="horz" wrap="square" lIns="91440" tIns="45720" rIns="91440" bIns="45720" numCol="1" spcCol="0" rtlCol="0" fromWordArt="0" anchor="t" anchorCtr="0" forceAA="0" compatLnSpc="1">
+                        <a:prstTxWarp prst="textNoShape">
+                          <a:avLst/>
+                        </a:prstTxWarp>
+                        <a:noAutofit/>
+                      </wps:bodyPr>
+                    </wps:wsp>
+                  </a:graphicData>
+                </a:graphic>
+              </wp:anchor>
+            </w:drawing>
+          </mc:Choice>
+          <mc:Fallback>
+            <w:pict>
+              <v:shape w14:anchorId="4291FED3" id="_x0000_s1029" type="#_x0000_t202" style="position:absolute;margin-left:.25pt;margin-top:116.4pt;width:66.3pt;height:17.85pt;z-index:251677696;visibility:visible;mso-wrap-style:square;mso-wrap-distance-left:9pt;mso-wrap-distance-top:0;mso-wrap-distance-right:9pt;mso-wrap-distance-bottom:0;mso-position-horizontal:absolute;mso-position-horizontal-relative:text;mso-position-vertical:absolute;mso-position-vertical-relative:text;v-text-anchor:top" o:gfxdata="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" filled="f" stroked="f" strokeweight=".5pt">
+                <v:textbox>
+                  <w:txbxContent>
+                    <w:p>
+                      <w:pPr>
+                        <w:jc w:val="center"/>
+                        <w:rPr>
+                          <w:rFonts w:ascii="Mason Serif Regular" w:hAnsi="Mason Serif Regular"/>
+                          <w:b/>
+                          <w:bCs/>
+                          <w:color w:val="282829"/>
+                          <w:sz w:val="14"/>
+                          <w:szCs w:val="14"/>
+                        </w:rPr>
+                      </w:pPr>
+                      <w:r>
+                        <w:rPr>
+                          <w:rFonts w:ascii="Mason Serif Regular" w:hAnsi="Mason Serif Regular"/>
+                          <w:b/>
+                          <w:bCs/>
+                          <w:color w:val="282829"/>
+                          <w:sz w:val="14"/>
+                          <w:szCs w:val="14"/>
+                        </w:rPr>
+                        <w:t>Força</w:t>
+                      </w:r>
+                    </w:p>
+                  </w:txbxContent>
+                </v:textbox>
+              </v:shape>
+            </w:pict>
+          </mc:Fallback>
+        </mc:AlternateContent>
+      </w:r>
+      <w:r>
+        <w:rPr>
+          <w:noProof/>
+        </w:rPr>
+        <mc:AlternateContent>
+          <mc:Choice Requires="wps">
+            <w:drawing>
+              <wp:anchor distT="0" distB="0" distL="114300" distR="114300" simplePos="0" relativeHeight="251681792" behindDoc="0" locked="0" layoutInCell="1" allowOverlap="1" wp14:anchorId="355CDA28" wp14:editId="10E626E2">
+                <wp:simplePos x="0" y="0"/>
+                <wp:positionH relativeFrom="column">
+                  <wp:posOffset>3175</wp:posOffset>
+                </wp:positionH>
+                <wp:positionV relativeFrom="paragraph">
+                  <wp:posOffset>2320620</wp:posOffset>
+                </wp:positionV>
+                <wp:extent cx="842010" cy="226695"/>
+                <wp:effectExtent l="0" t="0" r="0" b="1905"/>
+                <wp:wrapNone/>
+                <wp:docPr id="1443460434" name="Caixa de Texto 8"/>
+                <wp:cNvGraphicFramePr/>
+                <a:graphic xmlns:a="http://schemas.openxmlformats.org/drawingml/2006/main">
+                  <a:graphicData uri="http://schemas.microsoft.com/office/word/2010/wordprocessingShape">
+                    <wps:wsp>
+                      <wps:cNvSpPr txBox="1"/>
+                      <wps:spPr>
+                        <a:xfrm>
+                          <a:off x="0" y="0"/>
+                          <a:ext cx="842010" cy="226695"/>
+                        </a:xfrm>
+                        <a:prstGeom prst="rect">
+                          <a:avLst/>
+                        </a:prstGeom>
+                        <a:noFill/>
+                        <a:ln w="6350">
+                          <a:noFill/>
+                        </a:ln>
+                      </wps:spPr>
+                      <wps:txbx>
+                        <w:txbxContent>
+                          <w:p>
+                            <w:pPr>
+                              <w:jc w:val="center"/>
+                              <w:rPr>
+                                <w:rFonts w:ascii="Mason Serif Regular" w:hAnsi="Mason Serif Regular"/>
+                                <w:color w:val="282829"/>
+                                <w:sz w:val="20"/>
+                                <w:szCs w:val="20"/>
+                              </w:rPr>
+                            </w:pPr>
+                            <w:r>
+                              <w:rPr>
+                                <w:rFonts w:ascii="Mason Serif Regular" w:hAnsi="Mason Serif Regular"/>
+                                <w:color w:val="282829"/>
+                                <w:sz w:val="14"/>
+                                <w:szCs w:val="14"/>
+                              </w:rPr>
+                              <w:t>Destreza</w:t>
+                            </w:r>
+                            <w:r>
+                              <w:rPr>
+                                <w:rFonts w:ascii="Mason Serif Regular" w:hAnsi="Mason Serif Regular"/>
+                                <w:noProof/>
+                                <w:color w:val="282829"/>
+                                <w:sz w:val="20"/>
+                                <w:szCs w:val="20"/>
+                              </w:rPr>
+                              <w:drawing>
+                                <wp:inline distT="0" distB="0" distL="0" distR="0" wp14:anchorId="59DA284F" wp14:editId="21494474">
+                                  <wp:extent cx="404495" cy="128905"/>
+                                  <wp:effectExtent l="0" t="0" r="0" b="0"/>
+                                  <wp:docPr id="802674720" name="Imagem 15"/>
+                                  <wp:cNvGraphicFramePr>
+                                    <a:graphicFrameLocks xmlns:a="http://schemas.openxmlformats.org/drawingml/2006/main" noChangeAspect="1"/>
+                                  </wp:cNvGraphicFramePr>
+                                  <a:graphic xmlns:a="http://schemas.openxmlformats.org/drawingml/2006/main">
+                                    <a:graphicData uri="http://schemas.openxmlformats.org/drawingml/2006/picture">
+                                      <pic:pic xmlns:pic="http://schemas.openxmlformats.org/drawingml/2006/picture">
+                                        <pic:nvPicPr>
+                                          <pic:cNvPr id="0" name="Picture 1"/>
+                                          <pic:cNvPicPr>
+                                            <a:picLocks noChangeAspect="1" noChangeArrowheads="1"/>
+                                          </pic:cNvPicPr>
+                                        </pic:nvPicPr>
+                                        <pic:blipFill>
+                                          <a:blip r:embed="rId9">
+                                            <a:extLst>
+                                              <a:ext uri="{28A0092B-C50C-407E-A947-70E740481C1C}">
+                                                <a14:useLocalDpi xmlns:a14="http://schemas.microsoft.com/office/drawing/2010/main" val="0"/>
+                                              </a:ext>
+                                            </a:extLst>
+                                          </a:blip>
+                                          <a:srcRect/>
+                                          <a:stretch>
+                                            <a:fillRect/>
+                                          </a:stretch>
+                                        </pic:blipFill>
+                                        <pic:spPr bwMode="auto">
+                                          <a:xfrm>
+                                            <a:off x="0" y="0"/>
+                                            <a:ext cx="404495" cy="128905"/>
+                                          </a:xfrm>
+                                          <a:prstGeom prst="rect">
+                                            <a:avLst/>
+                                          </a:prstGeom>
+                                          <a:noFill/>
+                                          <a:ln>
+                                            <a:noFill/>
+                                          </a:ln>
+                                        </pic:spPr>
+                                      </pic:pic>
+                                    </a:graphicData>
+                                  </a:graphic>
+                                </wp:inline>
+                              </w:drawing>
+                            </w:r>
+                          </w:p>
+                        </w:txbxContent>
+                      </wps:txbx>
+                      <wps:bodyPr rot="0" spcFirstLastPara="0" vertOverflow="overflow" horzOverflow="overflow" vert="horz" wrap="square" lIns="91440" tIns="45720" rIns="91440" bIns="45720" numCol="1" spcCol="0" rtlCol="0" fromWordArt="0" anchor="t" anchorCtr="0" forceAA="0" compatLnSpc="1">
+                        <a:prstTxWarp prst="textNoShape">
+                          <a:avLst/>
+                        </a:prstTxWarp>
+                        <a:noAutofit/>
+                      </wps:bodyPr>
+                    </wps:wsp>
+                  </a:graphicData>
+                </a:graphic>
+              </wp:anchor>
+            </w:drawing>
+          </mc:Choice>
+          <mc:Fallback>
+            <w:pict>
+              <v:shape w14:anchorId="355CDA28" id="_x0000_s1030" type="#_x0000_t202" style="position:absolute;margin-left:.25pt;margin-top:182.75pt;width:66.3pt;height:17.85pt;z-index:251681792;visibility:visible;mso-wrap-style:square;mso-wrap-distance-left:9pt;mso-wrap-distance-top:0;mso-wrap-distance-right:9pt;mso-wrap-distance-bottom:0;mso-position-horizontal:absolute;mso-position-horizontal-relative:text;mso-position-vertical:absolute;mso-position-vertical-relative:text;v-text-anchor:top" o:gfxdata="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" filled="f" stroked="f" strokeweight=".5pt">
+                <v:textbox>
+                  <w:txbxContent>
+                    <w:p>
+                      <w:pPr>
+                        <w:jc w:val="center"/>
+                        <w:rPr>
+                          <w:rFonts w:ascii="Mason Serif Regular" w:hAnsi="Mason Serif Regular"/>
+                          <w:color w:val="282829"/>
+                          <w:sz w:val="20"/>
+                          <w:szCs w:val="20"/>
+                        </w:rPr>
+                      </w:pPr>
+                      <w:r>
+                        <w:rPr>
+                          <w:rFonts w:ascii="Mason Serif Regular" w:hAnsi="Mason Serif Regular"/>
+                          <w:color w:val="282829"/>
+                          <w:sz w:val="14"/>
+                          <w:szCs w:val="14"/>
+                        </w:rPr>
+                        <w:t>Destreza</w:t>
+                      </w:r>
+                      <w:r>
+                        <w:rPr>
+                          <w:rFonts w:ascii="Mason Serif Regular" w:hAnsi="Mason Serif Regular"/>
+                          <w:noProof/>
+                          <w:color w:val="282829"/>
+                          <w:sz w:val="20"/>
+                          <w:szCs w:val="20"/>
+                        </w:rPr>
+                        <w:drawing>
+                          <wp:inline distT="0" distB="0" distL="0" distR="0" wp14:anchorId="59DA284F" wp14:editId="21494474">
+                            <wp:extent cx="404495" cy="128905"/>
+                            <wp:effectExtent l="0" t="0" r="0" b="0"/>
+                            <wp:docPr id="802674720" name="Imagem 15"/>
+                            <wp:cNvGraphicFramePr>
+                              <a:graphicFrameLocks xmlns:a="http://schemas.openxmlformats.org/drawingml/2006/main" noChangeAspect="1"/>
+                            </wp:cNvGraphicFramePr>
+                            <a:graphic xmlns:a="http://schemas.openxmlformats.org/drawingml/2006/main">
+                              <a:graphicData uri="http://schemas.openxmlformats.org/drawingml/2006/picture">
+                                <pic:pic xmlns:pic="http://schemas.openxmlformats.org/drawingml/2006/picture">
+                                  <pic:nvPicPr>
+                                    <pic:cNvPr id="0" name="Picture 1"/>
+                                    <pic:cNvPicPr>
+                                      <a:picLocks noChangeAspect="1" noChangeArrowheads="1"/>
+                                    </pic:cNvPicPr>
+                                  </pic:nvPicPr>
+                                  <pic:blipFill>
+                                    <a:blip r:embed="rId9">
+                                      <a:extLst>
+                                        <a:ext uri="{28A0092B-C50C-407E-A947-70E740481C1C}">
+                                          <a14:useLocalDpi xmlns:a14="http://schemas.microsoft.com/office/drawing/2010/main" val="0"/>
+                                        </a:ext>
+                                      </a:extLst>
+                                    </a:blip>
+                                    <a:srcRect/>
+                                    <a:stretch>
+                                      <a:fillRect/>
+                                    </a:stretch>
+                                  </pic:blipFill>
+                                  <pic:spPr bwMode="auto">
+                                    <a:xfrm>
+                                      <a:off x="0" y="0"/>
+                                      <a:ext cx="404495" cy="128905"/>
+                                    </a:xfrm>
+                                    <a:prstGeom prst="rect">
+                                      <a:avLst/>
+                                    </a:prstGeom>
+                                    <a:noFill/>
+                                    <a:ln>
+                                      <a:noFill/>
+                                    </a:ln>
+                                  </pic:spPr>
+                                </pic:pic>
+                              </a:graphicData>
+                            </a:graphic>
+                          </wp:inline>
+                        </w:drawing>
+                      </w:r>
+                    </w:p>
+                  </w:txbxContent>
+                </v:textbox>
+              </v:shape>
+            </w:pict>
+          </mc:Fallback>
+        </mc:AlternateContent>
+      </w:r>
+      <w:r>
+        <w:rPr>
+          <w:noProof/>
+        </w:rPr>
+        <mc:AlternateContent>
+          <mc:Choice Requires="wps">
+            <w:drawing>
+              <wp:anchor distT="0" distB="0" distL="114300" distR="114300" simplePos="0" relativeHeight="251679744" behindDoc="0" locked="0" layoutInCell="1" allowOverlap="1" wp14:anchorId="1F96D87D" wp14:editId="2CF967ED">
+                <wp:simplePos x="0" y="0"/>
+                <wp:positionH relativeFrom="column">
+                  <wp:posOffset>50800</wp:posOffset>
+                </wp:positionH>
+                <wp:positionV relativeFrom="paragraph">
+                  <wp:posOffset>2416505</wp:posOffset>
+                </wp:positionV>
+                <wp:extent cx="755650" cy="647700"/>
+                <wp:effectExtent l="0" t="3175" r="22225" b="41275"/>
+                <wp:wrapNone/>
+                <wp:docPr id="237367701" name="Seta: Pentágono 12"/>
+                <wp:cNvGraphicFramePr/>
+                <a:graphic xmlns:a="http://schemas.openxmlformats.org/drawingml/2006/main">
+                  <a:graphicData uri="http://schemas.microsoft.com/office/word/2010/wordprocessingShape">
+                    <wps:wsp>
+                      <wps:cNvSpPr/>
+                      <wps:spPr>
+                        <a:xfrm rot="5400000">
+                          <a:off x="0" y="0"/>
+                          <a:ext cx="755650" cy="647700"/>
+                        </a:xfrm>
+                        <a:prstGeom prst="homePlate">
+                          <a:avLst>
+                            <a:gd name="adj" fmla="val 20194"/>
+                          </a:avLst>
+                        </a:prstGeom>
+                        <a:solidFill>
+                          <a:schemeClr val="bg1"/>
+                        </a:solidFill>
+                        <a:ln>
+                          <a:solidFill>
+                            <a:srgbClr val="282829"/>
+                          </a:solidFill>
+                        </a:ln>
+                      </wps:spPr>
+                      <wps:style>
+                        <a:lnRef idx="2">
+                          <a:schemeClr val="accent1">
+                            <a:shade val="15000"/>
+                          </a:schemeClr>
+                        </a:lnRef>
+                        <a:fillRef idx="1">
+                          <a:schemeClr val="accent1"/>
+                        </a:fillRef>
+                        <a:effectRef idx="0">
+                          <a:schemeClr val="accent1"/>
+                        </a:effectRef>
+                        <a:fontRef idx="minor">
+                          <a:schemeClr val="lt1"/>
+                        </a:fontRef>
+                      </wps:style>
+                      <wps:bodyPr rot="0" spcFirstLastPara="0" vertOverflow="overflow" horzOverflow="overflow" vert="horz" wrap="square" lIns="91440" tIns="45720" rIns="91440" bIns="45720" numCol="1" spcCol="0" rtlCol="0" fromWordArt="0" anchor="ctr" anchorCtr="0" forceAA="0" compatLnSpc="1">
+                        <a:prstTxWarp prst="textNoShape">
+                          <a:avLst/>
+                        </a:prstTxWarp>
+                        <a:noAutofit/>
+                      </wps:bodyPr>
+                    </wps:wsp>
+                  </a:graphicData>
+                </a:graphic>
+              </wp:anchor>
+            </w:drawing>
+          </mc:Choice>
+          <mc:Fallback>
+            <w:pict>
+              <v:shape w14:anchorId="5A666104" id="Seta: Pentágono 12" o:spid="_x0000_s1026" type="#_x0000_t15" style="position:absolute;margin-left:4pt;margin-top:190.3pt;width:59.5pt;height:51pt;rotation:90;z-index:251679744;visibility:visible;mso-wrap-style:square;mso-wrap-distance-left:9pt;mso-wrap-distance-top:0;mso-wrap-distance-right:9pt;mso-wrap-distance-bottom:0;mso-position-horizontal:absolute;mso-position-horizontal-relative:text;mso-position-vertical:absolute;mso-position-vertical-relative:text;v-text-anchor:middle" o:gfxdata="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" adj="17861" fillcolor="white [3212]" strokecolor="#282829" strokeweight="1pt"/>
+            </w:pict>
+          </mc:Fallback>
+        </mc:AlternateContent>
+      </w:r>
+      <w:r>
+        <w:rPr>
+          <w:noProof/>
+        </w:rPr>
+        <mc:AlternateContent>
+          <mc:Choice Requires="wps">
+            <w:drawing>
+              <wp:anchor distT="0" distB="0" distL="114300" distR="114300" simplePos="0" relativeHeight="251696128" behindDoc="0" locked="0" layoutInCell="1" allowOverlap="1" wp14:anchorId="2E6B895F" wp14:editId="32B142D2">
+                <wp:simplePos x="0" y="0"/>
+                <wp:positionH relativeFrom="column">
+                  <wp:posOffset>3175</wp:posOffset>
+                </wp:positionH>
+                <wp:positionV relativeFrom="paragraph">
+                  <wp:posOffset>4792040</wp:posOffset>
+                </wp:positionV>
+                <wp:extent cx="842010" cy="226695"/>
+                <wp:effectExtent l="0" t="0" r="0" b="1905"/>
+                <wp:wrapNone/>
+                <wp:docPr id="357735473" name="Caixa de Texto 8"/>
+                <wp:cNvGraphicFramePr/>
+                <a:graphic xmlns:a="http://schemas.openxmlformats.org/drawingml/2006/main">
+                  <a:graphicData uri="http://schemas.microsoft.com/office/word/2010/wordprocessingShape">
+                    <wps:wsp>
+                      <wps:cNvSpPr txBox="1"/>
+                      <wps:spPr>
+                        <a:xfrm>
+                          <a:off x="0" y="0"/>
+                          <a:ext cx="842010" cy="226695"/>
+                        </a:xfrm>
+                        <a:prstGeom prst="rect">
+                          <a:avLst/>
+                        </a:prstGeom>
+                        <a:noFill/>
+                        <a:ln w="6350">
+                          <a:noFill/>
+                        </a:ln>
+                      </wps:spPr>
+                      <wps:txbx>
+                        <w:txbxContent>
+                          <w:p>
+                            <w:pPr>
+                              <w:jc w:val="center"/>
+                              <w:rPr>
+                                <w:rFonts w:ascii="Mason Serif Regular" w:hAnsi="Mason Serif Regular"/>
+                                <w:color w:val="282829"/>
+                                <w:sz w:val="14"/>
+                                <w:szCs w:val="14"/>
+                              </w:rPr>
+                            </w:pPr>
+                            <w:r>
+                              <w:rPr>
+                                <w:rFonts w:ascii="Mason Serif Regular" w:hAnsi="Mason Serif Regular"/>
+                                <w:noProof/>
+                                <w:color w:val="282829"/>
+                                <w:sz w:val="14"/>
+                                <w:szCs w:val="14"/>
+                              </w:rPr>
+                              <w:t>Sabedoria</w:t>
+                            </w:r>
+                          </w:p>
+                        </w:txbxContent>
+                      </wps:txbx>
+                      <wps:bodyPr rot="0" spcFirstLastPara="0" vertOverflow="overflow" horzOverflow="overflow" vert="horz" wrap="square" lIns="91440" tIns="45720" rIns="91440" bIns="45720" numCol="1" spcCol="0" rtlCol="0" fromWordArt="0" anchor="t" anchorCtr="0" forceAA="0" compatLnSpc="1">
+                        <a:prstTxWarp prst="textNoShape">
+                          <a:avLst/>
+                        </a:prstTxWarp>
+                        <a:noAutofit/>
+                      </wps:bodyPr>
+                    </wps:wsp>
+                  </a:graphicData>
+                </a:graphic>
+              </wp:anchor>
+            </w:drawing>
+          </mc:Choice>
+          <mc:Fallback>
+            <w:pict>
+              <v:shape w14:anchorId="2E6B895F" id="_x0000_s1031" type="#_x0000_t202" style="position:absolute;margin-left:.25pt;margin-top:377.35pt;width:66.3pt;height:17.85pt;z-index:251696128;visibility:visible;mso-wrap-style:square;mso-wrap-distance-left:9pt;mso-wrap-distance-top:0;mso-wrap-distance-right:9pt;mso-wrap-distance-bottom:0;mso-position-horizontal:absolute;mso-position-horizontal-relative:text;mso-position-vertical:absolute;mso-position-vertical-relative:text;v-text-anchor:top" o:gfxdata="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" filled="f" stroked="f" strokeweight=".5pt">
+                <v:textbox>
+                  <w:txbxContent>
+                    <w:p>
+                      <w:pPr>
+                        <w:jc w:val="center"/>
+                        <w:rPr>
+                          <w:rFonts w:ascii="Mason Serif Regular" w:hAnsi="Mason Serif Regular"/>
+                          <w:color w:val="282829"/>
+                          <w:sz w:val="14"/>
+                          <w:szCs w:val="14"/>
+                        </w:rPr>
+                      </w:pPr>
+                      <w:r>
+                        <w:rPr>
+                          <w:rFonts w:ascii="Mason Serif Regular" w:hAnsi="Mason Serif Regular"/>
+                          <w:noProof/>
+                          <w:color w:val="282829"/>
+                          <w:sz w:val="14"/>
+                          <w:szCs w:val="14"/>
+                        </w:rPr>
+                        <w:t>Sabedoria</w:t>
+                      </w:r>
+                    </w:p>
+                  </w:txbxContent>
+                </v:textbox>
+              </v:shape>
+            </w:pict>
+          </mc:Fallback>
+        </mc:AlternateContent>
+      </w:r>
+      <w:r>
+        <w:rPr>
+          <w:noProof/>
+        </w:rPr>
+        <mc:AlternateContent>
+          <mc:Choice Requires="wps">
+            <w:drawing>
+              <wp:anchor distT="0" distB="0" distL="114300" distR="114300" simplePos="0" relativeHeight="251691008" behindDoc="0" locked="0" layoutInCell="1" allowOverlap="1" wp14:anchorId="78CBE802" wp14:editId="6076983D">
+                <wp:simplePos x="0" y="0"/>
+                <wp:positionH relativeFrom="column">
+                  <wp:posOffset>368618</wp:posOffset>
+                </wp:positionH>
+                <wp:positionV relativeFrom="paragraph">
+                  <wp:posOffset>4229087</wp:posOffset>
+                </wp:positionV>
+                <wp:extent cx="114300" cy="641985"/>
+                <wp:effectExtent l="2857" t="16193" r="21908" b="21907"/>
+                <wp:wrapNone/>
+                <wp:docPr id="1913312767" name="Seta: Divisa 19"/>
+                <wp:cNvGraphicFramePr/>
+                <a:graphic xmlns:a="http://schemas.openxmlformats.org/drawingml/2006/main">
+                  <a:graphicData uri="http://schemas.microsoft.com/office/word/2010/wordprocessingShape">
+                    <wps:wsp>
+                      <wps:cNvSpPr/>
+                      <wps:spPr>
+                        <a:xfrm rot="16200000">
+                          <a:off x="0" y="0"/>
+                          <a:ext cx="114300" cy="641985"/>
+                        </a:xfrm>
+                        <a:prstGeom prst="chevron">
+                          <a:avLst>
+                            <a:gd name="adj" fmla="val 218452"/>
+                          </a:avLst>
+                        </a:prstGeom>
+                        <a:ln>
+                          <a:solidFill>
+                            <a:srgbClr val="282829"/>
+                          </a:solidFill>
+                        </a:ln>
+                      </wps:spPr>
+                      <wps:style>
+                        <a:lnRef idx="2">
+                          <a:schemeClr val="accent1">
+                            <a:shade val="15000"/>
+                          </a:schemeClr>
+                        </a:lnRef>
+                        <a:fillRef idx="1">
+                          <a:schemeClr val="accent1"/>
+                        </a:fillRef>
+                        <a:effectRef idx="0">
+                          <a:schemeClr val="accent1"/>
+                        </a:effectRef>
+                        <a:fontRef idx="minor">
+                          <a:schemeClr val="lt1"/>
+                        </a:fontRef>
+                      </wps:style>
+                      <wps:bodyPr rot="0" spcFirstLastPara="0" vertOverflow="overflow" horzOverflow="overflow" vert="horz" wrap="square" lIns="91440" tIns="45720" rIns="91440" bIns="45720" numCol="1" spcCol="0" rtlCol="0" fromWordArt="0" anchor="ctr" anchorCtr="0" forceAA="0" compatLnSpc="1">
+                        <a:prstTxWarp prst="textNoShape">
+                          <a:avLst/>
+                        </a:prstTxWarp>
+                        <a:noAutofit/>
+                      </wps:bodyPr>
+                    </wps:wsp>
+                  </a:graphicData>
+                </a:graphic>
+              </wp:anchor>
+            </w:drawing>
+          </mc:Choice>
+          <mc:Fallback>
+            <w:pict>
+              <v:shape w14:anchorId="05E77E0F" id="Seta: Divisa 19" o:spid="_x0000_s1026" type="#_x0000_t55" style="position:absolute;margin-left:29.05pt;margin-top:333pt;width:9pt;height:50.55pt;rotation:-90;z-index:251691008;visibility:visible;mso-wrap-style:square;mso-wrap-distance-left:9pt;mso-wrap-distance-top:0;mso-wrap-distance-right:9pt;mso-wrap-distance-bottom:0;mso-position-horizontal:absolute;mso-position-horizontal-relative:text;mso-position-vertical:absolute;mso-position-vertical-relative:text;v-text-anchor:middle" o:gfxdata="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" adj="-25586" fillcolor="#156082 [3204]" strokecolor="#282829" strokeweight="1pt"/>
+            </w:pict>
+          </mc:Fallback>
+        </mc:AlternateContent>
+      </w:r>
+      <w:r>
+        <w:rPr>
+          <w:noProof/>
+        </w:rPr>
+        <mc:AlternateContent>
+          <mc:Choice Requires="wps">
+            <w:drawing>
+              <wp:anchor distT="0" distB="0" distL="114300" distR="114300" simplePos="0" relativeHeight="251687936" behindDoc="0" locked="0" layoutInCell="1" allowOverlap="1" wp14:anchorId="145D81A2" wp14:editId="0C6488A5">
+                <wp:simplePos x="0" y="0"/>
+                <wp:positionH relativeFrom="column">
+                  <wp:posOffset>368618</wp:posOffset>
+                </wp:positionH>
+                <wp:positionV relativeFrom="paragraph">
+                  <wp:posOffset>3403587</wp:posOffset>
+                </wp:positionV>
+                <wp:extent cx="114300" cy="641985"/>
+                <wp:effectExtent l="2857" t="16193" r="21908" b="21907"/>
+                <wp:wrapNone/>
+                <wp:docPr id="303262926" name="Seta: Divisa 19"/>
+                <wp:cNvGraphicFramePr/>
+                <a:graphic xmlns:a="http://schemas.openxmlformats.org/drawingml/2006/main">
+                  <a:graphicData uri="http://schemas.microsoft.com/office/word/2010/wordprocessingShape">
+                    <wps:wsp>
+                      <wps:cNvSpPr/>
+                      <wps:spPr>
+                        <a:xfrm rot="16200000">
+                          <a:off x="0" y="0"/>
+                          <a:ext cx="114300" cy="641985"/>
+                        </a:xfrm>
+                        <a:prstGeom prst="chevron">
+                          <a:avLst>
+                            <a:gd name="adj" fmla="val 218452"/>
+                          </a:avLst>
+                        </a:prstGeom>
+                        <a:ln>
+                          <a:solidFill>
+                            <a:srgbClr val="282829"/>
+                          </a:solidFill>
+                        </a:ln>
+                      </wps:spPr>
+                      <wps:style>
+                        <a:lnRef idx="2">
+                          <a:schemeClr val="accent1">
+                            <a:shade val="15000"/>
+                          </a:schemeClr>
+                        </a:lnRef>
+                        <a:fillRef idx="1">
+                          <a:schemeClr val="accent1"/>
+                        </a:fillRef>
+                        <a:effectRef idx="0">
+                          <a:schemeClr val="accent1"/>
+                        </a:effectRef>
+                        <a:fontRef idx="minor">
+                          <a:schemeClr val="lt1"/>
+                        </a:fontRef>
+                      </wps:style>
+                      <wps:bodyPr rot="0" spcFirstLastPara="0" vertOverflow="overflow" horzOverflow="overflow" vert="horz" wrap="square" lIns="91440" tIns="45720" rIns="91440" bIns="45720" numCol="1" spcCol="0" rtlCol="0" fromWordArt="0" anchor="ctr" anchorCtr="0" forceAA="0" compatLnSpc="1">
+                        <a:prstTxWarp prst="textNoShape">
+                          <a:avLst/>
+                        </a:prstTxWarp>
+                        <a:noAutofit/>
+                      </wps:bodyPr>
+                    </wps:wsp>
+                  </a:graphicData>
+                </a:graphic>
+              </wp:anchor>
+            </w:drawing>
+          </mc:Choice>
+          <mc:Fallback>
+            <w:pict>
+              <v:shape w14:anchorId="075DB652" id="Seta: Divisa 19" o:spid="_x0000_s1026" type="#_x0000_t55" style="position:absolute;margin-left:29.05pt;margin-top:268pt;width:9pt;height:50.55pt;rotation:-90;z-index:251687936;visibility:visible;mso-wrap-style:square;mso-wrap-distance-left:9pt;mso-wrap-distance-top:0;mso-wrap-distance-right:9pt;mso-wrap-distance-bottom:0;mso-position-horizontal:absolute;mso-position-horizontal-relative:text;mso-position-vertical:absolute;mso-position-vertical-relative:text;v-text-anchor:middle" o:gfxdata="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" adj="-25586" fillcolor="#156082 [3204]" strokecolor="#282829" strokeweight="1pt"/>
+            </w:pict>
+          </mc:Fallback>
+        </mc:AlternateContent>
+      </w:r>
+      <w:r>
+        <w:rPr>
+          <w:noProof/>
+        </w:rPr>
+        <mc:AlternateContent>
+          <mc:Choice Requires="wps">
+            <w:drawing>
+              <wp:anchor distT="0" distB="0" distL="114300" distR="114300" simplePos="0" relativeHeight="251688960" behindDoc="0" locked="0" layoutInCell="1" allowOverlap="1" wp14:anchorId="02250FE5" wp14:editId="680ECCFC">
+                <wp:simplePos x="0" y="0"/>
+                <wp:positionH relativeFrom="column">
+                  <wp:posOffset>3175</wp:posOffset>
+                </wp:positionH>
+                <wp:positionV relativeFrom="paragraph">
+                  <wp:posOffset>3131515</wp:posOffset>
+                </wp:positionV>
+                <wp:extent cx="842010" cy="226695"/>
+                <wp:effectExtent l="0" t="0" r="0" b="1905"/>
+                <wp:wrapNone/>
+                <wp:docPr id="1838681160" name="Caixa de Texto 8"/>
+                <wp:cNvGraphicFramePr/>
+                <a:graphic xmlns:a="http://schemas.openxmlformats.org/drawingml/2006/main">
+                  <a:graphicData uri="http://schemas.microsoft.com/office/word/2010/wordprocessingShape">
+                    <wps:wsp>
+                      <wps:cNvSpPr txBox="1"/>
+                      <wps:spPr>
+                        <a:xfrm>
+                          <a:off x="0" y="0"/>
+                          <a:ext cx="842010" cy="226695"/>
+                        </a:xfrm>
+                        <a:prstGeom prst="rect">
+                          <a:avLst/>
+                        </a:prstGeom>
+                        <a:noFill/>
+                        <a:ln w="6350">
+                          <a:noFill/>
+                        </a:ln>
+                      </wps:spPr>
+                      <wps:txbx>
+                        <w:txbxContent>
+                          <w:p>
+                            <w:pPr>
+                              <w:jc w:val="center"/>
+                              <w:rPr>
+                                <w:rFonts w:ascii="Mason Serif Regular" w:hAnsi="Mason Serif Regular"/>
+                                <w:color w:val="282829"/>
+                                <w:sz w:val="14"/>
+                                <w:szCs w:val="14"/>
+                              </w:rPr>
+                            </w:pPr>
+                            <w:r>
+                              <w:rPr>
+                                <w:rFonts w:ascii="Mason Serif Regular" w:hAnsi="Mason Serif Regular"/>
+                                <w:noProof/>
+                                <w:color w:val="282829"/>
+                                <w:sz w:val="14"/>
+                                <w:szCs w:val="14"/>
+                              </w:rPr>
+                              <w:t>C</w:t>
+                            </w:r>
+                            <w:r>
+                              <w:rPr>
+                                <w:rFonts w:ascii="Mason Serif Regular" w:hAnsi="Mason Serif Regular"/>
+                                <w:noProof/>
+                                <w:color w:val="282829"/>
+                                <w:sz w:val="14"/>
+                                <w:szCs w:val="14"/>
+                              </w:rPr>
+                              <w:t>ostituição</w:t>
+                            </w:r>
+                          </w:p>
+                        </w:txbxContent>
+                      </wps:txbx>
+                      <wps:bodyPr rot="0" spcFirstLastPara="0" vertOverflow="overflow" horzOverflow="overflow" vert="horz" wrap="square" lIns="91440" tIns="45720" rIns="91440" bIns="45720" numCol="1" spcCol="0" rtlCol="0" fromWordArt="0" anchor="t" anchorCtr="0" forceAA="0" compatLnSpc="1">
+                        <a:prstTxWarp prst="textNoShape">
+                          <a:avLst/>
+                        </a:prstTxWarp>
+                        <a:noAutofit/>
+                      </wps:bodyPr>
+                    </wps:wsp>
+                  </a:graphicData>
+                </a:graphic>
+              </wp:anchor>
+            </w:drawing>
+          </mc:Choice>
+          <mc:Fallback>
+            <w:pict>
+              <v:shape w14:anchorId="02250FE5" id="_x0000_s1032" type="#_x0000_t202" style="position:absolute;margin-left:.25pt;margin-top:246.6pt;width:66.3pt;height:17.85pt;z-index:251688960;visibility:visible;mso-wrap-style:square;mso-wrap-distance-left:9pt;mso-wrap-distance-top:0;mso-wrap-distance-right:9pt;mso-wrap-distance-bottom:0;mso-position-horizontal:absolute;mso-position-horizontal-relative:text;mso-position-vertical:absolute;mso-position-vertical-relative:text;v-text-anchor:top" o:gfxdata="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" filled="f" stroked="f" strokeweight=".5pt">
+                <v:textbox>
+                  <w:txbxContent>
+                    <w:p>
+                      <w:pPr>
+                        <w:jc w:val="center"/>
+                        <w:rPr>
+                          <w:rFonts w:ascii="Mason Serif Regular" w:hAnsi="Mason Serif Regular"/>
+                          <w:color w:val="282829"/>
+                          <w:sz w:val="14"/>
+                          <w:szCs w:val="14"/>
+                        </w:rPr>
+                      </w:pPr>
+                      <w:r>
+                        <w:rPr>
+                          <w:rFonts w:ascii="Mason Serif Regular" w:hAnsi="Mason Serif Regular"/>
+                          <w:noProof/>
+                          <w:color w:val="282829"/>
+                          <w:sz w:val="14"/>
+                          <w:szCs w:val="14"/>
+                        </w:rPr>
+                        <w:t>C</w:t>
+                      </w:r>
+                      <w:r>
+                        <w:rPr>
+                          <w:rFonts w:ascii="Mason Serif Regular" w:hAnsi="Mason Serif Regular"/>
+                          <w:noProof/>
+                          <w:color w:val="282829"/>
+                          <w:sz w:val="14"/>
+                          <w:szCs w:val="14"/>
+                        </w:rPr>
+                        <w:t>ostituição</w:t>
+                      </w:r>
+                    </w:p>
+                  </w:txbxContent>
+                </v:textbox>
+              </v:shape>
+            </w:pict>
+          </mc:Fallback>
+        </mc:AlternateContent>
+      </w:r>
+      <w:r>
+        <w:rPr>
+          <w:noProof/>
+        </w:rPr>
+        <mc:AlternateContent>
+          <mc:Choice Requires="wps">
+            <w:drawing>
+              <wp:anchor distT="0" distB="0" distL="114300" distR="114300" simplePos="0" relativeHeight="251699200" behindDoc="0" locked="0" layoutInCell="1" allowOverlap="1" wp14:anchorId="71AB3512" wp14:editId="23FFDA43">
+                <wp:simplePos x="0" y="0"/>
+                <wp:positionH relativeFrom="column">
+                  <wp:posOffset>324815</wp:posOffset>
+                </wp:positionH>
+                <wp:positionV relativeFrom="paragraph">
+                  <wp:posOffset>5925820</wp:posOffset>
+                </wp:positionV>
+                <wp:extent cx="196850" cy="1224280"/>
+                <wp:effectExtent l="0" t="0" r="12700" b="13970"/>
+                <wp:wrapNone/>
+                <wp:docPr id="191899143" name="Seta: de Cima para Baixo 22"/>
+                <wp:cNvGraphicFramePr/>
+                <a:graphic xmlns:a="http://schemas.openxmlformats.org/drawingml/2006/main">
+                  <a:graphicData uri="http://schemas.microsoft.com/office/word/2010/wordprocessingShape">
+                    <wps:wsp>
+                      <wps:cNvSpPr/>
+                      <wps:spPr>
+                        <a:xfrm>
+                          <a:off x="0" y="0"/>
+                          <a:ext cx="196850" cy="1224280"/>
+                        </a:xfrm>
+                        <a:prstGeom prst="upDownArrow">
+                          <a:avLst>
+                            <a:gd name="adj1" fmla="val 41451"/>
+                            <a:gd name="adj2" fmla="val 0"/>
+                          </a:avLst>
+                        </a:prstGeom>
+                        <a:solidFill>
+                          <a:schemeClr val="tx1">
+                            <a:lumMod val="50000"/>
+                            <a:lumOff val="50000"/>
+                          </a:schemeClr>
+                        </a:solidFill>
+                        <a:ln>
+                          <a:solidFill>
+                            <a:srgbClr val="282829"/>
+                          </a:solidFill>
+                        </a:ln>
+                      </wps:spPr>
+                      <wps:style>
+                        <a:lnRef idx="2">
+                          <a:schemeClr val="accent1">
+                            <a:shade val="15000"/>
+                          </a:schemeClr>
+                        </a:lnRef>
+                        <a:fillRef idx="1">
+                          <a:schemeClr val="accent1"/>
+                        </a:fillRef>
+                        <a:effectRef idx="0">
+                          <a:schemeClr val="accent1"/>
+                        </a:effectRef>
+                        <a:fontRef idx="minor">
+                          <a:schemeClr val="lt1"/>
+                        </a:fontRef>
+                      </wps:style>
+                      <wps:bodyPr rot="0" spcFirstLastPara="0" vertOverflow="overflow" horzOverflow="overflow" vert="horz" wrap="square" lIns="91440" tIns="45720" rIns="91440" bIns="45720" numCol="1" spcCol="0" rtlCol="0" fromWordArt="0" anchor="ctr" anchorCtr="0" forceAA="0" compatLnSpc="1">
+                        <a:prstTxWarp prst="textNoShape">
+                          <a:avLst/>
+                        </a:prstTxWarp>
+                        <a:noAutofit/>
+                      </wps:bodyPr>
+                    </wps:wsp>
+                  </a:graphicData>
+                </a:graphic>
+              </wp:anchor>
+            </w:drawing>
+          </mc:Choice>
+          <mc:Fallback>
+            <w:pict>
+              <v:shapetype w14:anchorId="3C0605AE" id="_x0000_t70" coordsize="21600,21600" o:spt="70" adj="5400,4320" path="m10800,l21600@0@3@0@3@2,21600@2,10800,21600,0@2@1@2@1@0,0@0xe">
+                <v:stroke joinstyle="miter"/>
+                <v:formulas>
+                  <v:f eqn="val #1"/>
+                  <v:f eqn="val #0"/>
+                  <v:f eqn="sum 21600 0 #1"/>
+                  <v:f eqn="sum 21600 0 #0"/>
+                  <v:f eqn="prod #1 #0 10800"/>
+                  <v:f eqn="sum #1 0 @4"/>
+                  <v:f eqn="sum 21600 0 @5"/>
+                </v:formulas>
+                <v:path o:connecttype="custom" o:connectlocs="10800,0;0,@0;@1,10800;0,@2;10800,21600;21600,@2;@3,10800;21600,@0" o:connectangles="270,180,180,180,90,0,0,0" textboxrect="@1,@5,@3,@6"/>
+                <v:handles>
+                  <v:h position="#0,#1" xrange="0,10800" yrange="0,10800"/>
+                </v:handles>
+              </v:shapetype>
+              <v:shape id="Seta: de Cima para Baixo 22" o:spid="_x0000_s1026" type="#_x0000_t70" style="position:absolute;margin-left:25.6pt;margin-top:466.6pt;width:15.5pt;height:96.4pt;z-index:251699200;visibility:visible;mso-wrap-style:square;mso-wrap-distance-left:9pt;mso-wrap-distance-top:0;mso-wrap-distance-right:9pt;mso-wrap-distance-bottom:0;mso-position-horizontal:absolute;mso-position-horizontal-relative:text;mso-position-vertical:absolute;mso-position-vertical-relative:text;v-text-anchor:middle" o:gfxdata="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" adj="6323,0" fillcolor="gray [1629]" strokecolor="#282829" strokeweight="1pt"/>
+            </w:pict>
+          </mc:Fallback>
+        </mc:AlternateContent>
+      </w:r>
+      <w:r>
+        <w:rPr>
+          <w:noProof/>
+        </w:rPr>
+        <mc:AlternateContent>
+          <mc:Choice Requires="wps">
+            <w:drawing>
+              <wp:anchor distT="0" distB="0" distL="114300" distR="114300" simplePos="0" relativeHeight="251694080" behindDoc="0" locked="0" layoutInCell="1" allowOverlap="1" wp14:anchorId="091C9DA9" wp14:editId="2EAE2D34">
                 <wp:simplePos x="0" y="0"/>
                 <wp:positionH relativeFrom="column">
                   <wp:posOffset>50800</wp:posOffset>
@@ -718,235 +1902,7 @@
           </mc:Choice>
           <mc:Fallback>
             <w:pict>
-              <v:shape w14:anchorId="2362DB98" id="Seta: Pentágono 12" o:spid="_x0000_s1026" type="#_x0000_t15" style="position:absolute;margin-left:4pt;margin-top:385.1pt;width:59.5pt;height:51pt;rotation:90;z-index:251694080;visibility:visible;mso-wrap-style:square;mso-wrap-distance-left:9pt;mso-wrap-distance-top:0;mso-wrap-distance-right:9pt;mso-wrap-distance-bottom:0;mso-position-horizontal:absolute;mso-position-horizontal-relative:text;mso-position-vertical:absolute;mso-position-vertical-relative:text;v-text-anchor:middle" o:gfxdata="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" adj="17861" fillcolor="white [3212]" strokecolor="#282829" strokeweight="1pt"/>
-            </w:pict>
-          </mc:Fallback>
-        </mc:AlternateContent>
-      </w:r>
-      <w:r>
-        <w:rPr>
-          <w:noProof/>
-        </w:rPr>
-        <mc:AlternateContent>
-          <mc:Choice Requires="wps">
-            <w:drawing>
-              <wp:anchor distT="0" distB="0" distL="114300" distR="114300" simplePos="0" relativeHeight="251691008" behindDoc="0" locked="0" layoutInCell="1" allowOverlap="1" wp14:anchorId="78CBE802" wp14:editId="4030EFC8">
-                <wp:simplePos x="0" y="0"/>
-                <wp:positionH relativeFrom="column">
-                  <wp:posOffset>369570</wp:posOffset>
-                </wp:positionH>
-                <wp:positionV relativeFrom="paragraph">
-                  <wp:posOffset>4244975</wp:posOffset>
-                </wp:positionV>
-                <wp:extent cx="114300" cy="641985"/>
-                <wp:effectExtent l="2857" t="16193" r="21908" b="21907"/>
-                <wp:wrapNone/>
-                <wp:docPr id="1913312767" name="Seta: Divisa 19"/>
-                <wp:cNvGraphicFramePr/>
-                <a:graphic xmlns:a="http://schemas.openxmlformats.org/drawingml/2006/main">
-                  <a:graphicData uri="http://schemas.microsoft.com/office/word/2010/wordprocessingShape">
-                    <wps:wsp>
-                      <wps:cNvSpPr/>
-                      <wps:spPr>
-                        <a:xfrm rot="16200000">
-                          <a:off x="0" y="0"/>
-                          <a:ext cx="114300" cy="641985"/>
-                        </a:xfrm>
-                        <a:prstGeom prst="chevron">
-                          <a:avLst>
-                            <a:gd name="adj" fmla="val 218452"/>
-                          </a:avLst>
-                        </a:prstGeom>
-                        <a:ln>
-                          <a:solidFill>
-                            <a:srgbClr val="282829"/>
-                          </a:solidFill>
-                        </a:ln>
-                      </wps:spPr>
-                      <wps:style>
-                        <a:lnRef idx="2">
-                          <a:schemeClr val="accent1">
-                            <a:shade val="15000"/>
-                          </a:schemeClr>
-                        </a:lnRef>
-                        <a:fillRef idx="1">
-                          <a:schemeClr val="accent1"/>
-                        </a:fillRef>
-                        <a:effectRef idx="0">
-                          <a:schemeClr val="accent1"/>
-                        </a:effectRef>
-                        <a:fontRef idx="minor">
-                          <a:schemeClr val="lt1"/>
-                        </a:fontRef>
-                      </wps:style>
-                      <wps:bodyPr rot="0" spcFirstLastPara="0" vertOverflow="overflow" horzOverflow="overflow" vert="horz" wrap="square" lIns="91440" tIns="45720" rIns="91440" bIns="45720" numCol="1" spcCol="0" rtlCol="0" fromWordArt="0" anchor="ctr" anchorCtr="0" forceAA="0" compatLnSpc="1">
-                        <a:prstTxWarp prst="textNoShape">
-                          <a:avLst/>
-                        </a:prstTxWarp>
-                        <a:noAutofit/>
-                      </wps:bodyPr>
-                    </wps:wsp>
-                  </a:graphicData>
-                </a:graphic>
-              </wp:anchor>
-            </w:drawing>
-          </mc:Choice>
-          <mc:Fallback>
-            <w:pict>
-              <v:shape w14:anchorId="6600A443" id="Seta: Divisa 19" o:spid="_x0000_s1026" type="#_x0000_t55" style="position:absolute;margin-left:29.1pt;margin-top:334.25pt;width:9pt;height:50.55pt;rotation:-90;z-index:251691008;visibility:visible;mso-wrap-style:square;mso-wrap-distance-left:9pt;mso-wrap-distance-top:0;mso-wrap-distance-right:9pt;mso-wrap-distance-bottom:0;mso-position-horizontal:absolute;mso-position-horizontal-relative:text;mso-position-vertical:absolute;mso-position-vertical-relative:text;v-text-anchor:middle" o:gfxdata="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" adj="-25586" fillcolor="#156082 [3204]" strokecolor="#282829" strokeweight="1pt"/>
-            </w:pict>
-          </mc:Fallback>
-        </mc:AlternateContent>
-      </w:r>
-      <w:r>
-        <w:rPr>
-          <w:noProof/>
-        </w:rPr>
-        <mc:AlternateContent>
-          <mc:Choice Requires="wps">
-            <w:drawing>
-              <wp:anchor distT="0" distB="0" distL="114300" distR="114300" simplePos="0" relativeHeight="251689984" behindDoc="0" locked="0" layoutInCell="1" allowOverlap="1" wp14:anchorId="62C3F27F" wp14:editId="2AF2D061">
-                <wp:simplePos x="0" y="0"/>
-                <wp:positionH relativeFrom="column">
-                  <wp:posOffset>50800</wp:posOffset>
-                </wp:positionH>
-                <wp:positionV relativeFrom="paragraph">
-                  <wp:posOffset>4048125</wp:posOffset>
-                </wp:positionV>
-                <wp:extent cx="755650" cy="647700"/>
-                <wp:effectExtent l="0" t="3175" r="22225" b="41275"/>
-                <wp:wrapNone/>
-                <wp:docPr id="890905736" name="Seta: Pentágono 12"/>
-                <wp:cNvGraphicFramePr/>
-                <a:graphic xmlns:a="http://schemas.openxmlformats.org/drawingml/2006/main">
-                  <a:graphicData uri="http://schemas.microsoft.com/office/word/2010/wordprocessingShape">
-                    <wps:wsp>
-                      <wps:cNvSpPr/>
-                      <wps:spPr>
-                        <a:xfrm rot="5400000">
-                          <a:off x="0" y="0"/>
-                          <a:ext cx="755650" cy="647700"/>
-                        </a:xfrm>
-                        <a:prstGeom prst="homePlate">
-                          <a:avLst>
-                            <a:gd name="adj" fmla="val 20194"/>
-                          </a:avLst>
-                        </a:prstGeom>
-                        <a:solidFill>
-                          <a:schemeClr val="bg1"/>
-                        </a:solidFill>
-                        <a:ln>
-                          <a:solidFill>
-                            <a:srgbClr val="282829"/>
-                          </a:solidFill>
-                        </a:ln>
-                      </wps:spPr>
-                      <wps:style>
-                        <a:lnRef idx="2">
-                          <a:schemeClr val="accent1">
-                            <a:shade val="15000"/>
-                          </a:schemeClr>
-                        </a:lnRef>
-                        <a:fillRef idx="1">
-                          <a:schemeClr val="accent1"/>
-                        </a:fillRef>
-                        <a:effectRef idx="0">
-                          <a:schemeClr val="accent1"/>
-                        </a:effectRef>
-                        <a:fontRef idx="minor">
-                          <a:schemeClr val="lt1"/>
-                        </a:fontRef>
-                      </wps:style>
-                      <wps:bodyPr rot="0" spcFirstLastPara="0" vertOverflow="overflow" horzOverflow="overflow" vert="horz" wrap="square" lIns="91440" tIns="45720" rIns="91440" bIns="45720" numCol="1" spcCol="0" rtlCol="0" fromWordArt="0" anchor="ctr" anchorCtr="0" forceAA="0" compatLnSpc="1">
-                        <a:prstTxWarp prst="textNoShape">
-                          <a:avLst/>
-                        </a:prstTxWarp>
-                        <a:noAutofit/>
-                      </wps:bodyPr>
-                    </wps:wsp>
-                  </a:graphicData>
-                </a:graphic>
-              </wp:anchor>
-            </w:drawing>
-          </mc:Choice>
-          <mc:Fallback>
-            <w:pict>
-              <v:shape w14:anchorId="278EE308" id="Seta: Pentágono 12" o:spid="_x0000_s1026" type="#_x0000_t15" style="position:absolute;margin-left:4pt;margin-top:318.75pt;width:59.5pt;height:51pt;rotation:90;z-index:251689984;visibility:visible;mso-wrap-style:square;mso-wrap-distance-left:9pt;mso-wrap-distance-top:0;mso-wrap-distance-right:9pt;mso-wrap-distance-bottom:0;mso-position-horizontal:absolute;mso-position-horizontal-relative:text;mso-position-vertical:absolute;mso-position-vertical-relative:text;v-text-anchor:middle" o:gfxdata="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" adj="17861" fillcolor="white [3212]" strokecolor="#282829" strokeweight="1pt"/>
-            </w:pict>
-          </mc:Fallback>
-        </mc:AlternateContent>
-      </w:r>
-      <w:r>
-        <w:rPr>
-          <w:noProof/>
-        </w:rPr>
-        <mc:AlternateContent>
-          <mc:Choice Requires="wps">
-            <w:drawing>
-              <wp:anchor distT="0" distB="0" distL="114300" distR="114300" simplePos="0" relativeHeight="251687936" behindDoc="0" locked="0" layoutInCell="1" allowOverlap="1" wp14:anchorId="145D81A2" wp14:editId="74B04FD0">
-                <wp:simplePos x="0" y="0"/>
-                <wp:positionH relativeFrom="column">
-                  <wp:posOffset>369570</wp:posOffset>
-                </wp:positionH>
-                <wp:positionV relativeFrom="paragraph">
-                  <wp:posOffset>3427095</wp:posOffset>
-                </wp:positionV>
-                <wp:extent cx="114300" cy="641985"/>
-                <wp:effectExtent l="2857" t="16193" r="21908" b="21907"/>
-                <wp:wrapNone/>
-                <wp:docPr id="303262926" name="Seta: Divisa 19"/>
-                <wp:cNvGraphicFramePr/>
-                <a:graphic xmlns:a="http://schemas.openxmlformats.org/drawingml/2006/main">
-                  <a:graphicData uri="http://schemas.microsoft.com/office/word/2010/wordprocessingShape">
-                    <wps:wsp>
-                      <wps:cNvSpPr/>
-                      <wps:spPr>
-                        <a:xfrm rot="16200000">
-                          <a:off x="0" y="0"/>
-                          <a:ext cx="114300" cy="641985"/>
-                        </a:xfrm>
-                        <a:prstGeom prst="chevron">
-                          <a:avLst>
-                            <a:gd name="adj" fmla="val 218452"/>
-                          </a:avLst>
-                        </a:prstGeom>
-                        <a:ln>
-                          <a:solidFill>
-                            <a:srgbClr val="282829"/>
-                          </a:solidFill>
-                        </a:ln>
-                      </wps:spPr>
-                      <wps:style>
-                        <a:lnRef idx="2">
-                          <a:schemeClr val="accent1">
-                            <a:shade val="15000"/>
-                          </a:schemeClr>
-                        </a:lnRef>
-                        <a:fillRef idx="1">
-                          <a:schemeClr val="accent1"/>
-                        </a:fillRef>
-                        <a:effectRef idx="0">
-                          <a:schemeClr val="accent1"/>
-                        </a:effectRef>
-                        <a:fontRef idx="minor">
-                          <a:schemeClr val="lt1"/>
-                        </a:fontRef>
-                      </wps:style>
-                      <wps:bodyPr rot="0" spcFirstLastPara="0" vertOverflow="overflow" horzOverflow="overflow" vert="horz" wrap="square" lIns="91440" tIns="45720" rIns="91440" bIns="45720" numCol="1" spcCol="0" rtlCol="0" fromWordArt="0" anchor="ctr" anchorCtr="0" forceAA="0" compatLnSpc="1">
-                        <a:prstTxWarp prst="textNoShape">
-                          <a:avLst/>
-                        </a:prstTxWarp>
-                        <a:noAutofit/>
-                      </wps:bodyPr>
-                    </wps:wsp>
-                  </a:graphicData>
-                </a:graphic>
-              </wp:anchor>
-            </w:drawing>
-          </mc:Choice>
-          <mc:Fallback>
-            <w:pict>
-              <v:shape w14:anchorId="3D328F77" id="Seta: Divisa 19" o:spid="_x0000_s1026" type="#_x0000_t55" style="position:absolute;margin-left:29.1pt;margin-top:269.85pt;width:9pt;height:50.55pt;rotation:-90;z-index:251687936;visibility:visible;mso-wrap-style:square;mso-wrap-distance-left:9pt;mso-wrap-distance-top:0;mso-wrap-distance-right:9pt;mso-wrap-distance-bottom:0;mso-position-horizontal:absolute;mso-position-horizontal-relative:text;mso-position-vertical:absolute;mso-position-vertical-relative:text;v-text-anchor:middle" o:gfxdata="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" adj="-25586" fillcolor="#156082 [3204]" strokecolor="#282829" strokeweight="1pt"/>
+              <v:shape w14:anchorId="0773D2E8" id="Seta: Pentágono 12" o:spid="_x0000_s1026" type="#_x0000_t15" style="position:absolute;margin-left:4pt;margin-top:385.1pt;width:59.5pt;height:51pt;rotation:90;z-index:251694080;visibility:visible;mso-wrap-style:square;mso-wrap-distance-left:9pt;mso-wrap-distance-top:0;mso-wrap-distance-right:9pt;mso-wrap-distance-bottom:0;mso-position-horizontal:absolute;mso-position-horizontal-relative:text;mso-position-vertical:absolute;mso-position-vertical-relative:text;v-text-anchor:middle" o:gfxdata="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" adj="17861" fillcolor="white [3212]" strokecolor="#282829" strokeweight="1pt"/>
             </w:pict>
           </mc:Fallback>
         </mc:AlternateContent>
@@ -1111,7 +2067,7 @@
         <mc:AlternateContent>
           <mc:Choice Requires="wps">
             <w:drawing>
-              <wp:anchor distT="0" distB="0" distL="114300" distR="114300" simplePos="0" relativeHeight="251680768" behindDoc="0" locked="0" layoutInCell="1" allowOverlap="1" wp14:anchorId="47D825EA" wp14:editId="3CD386BD">
+              <wp:anchor distT="0" distB="0" distL="114300" distR="114300" simplePos="0" relativeHeight="251680768" behindDoc="0" locked="0" layoutInCell="1" allowOverlap="1" wp14:anchorId="47D825EA" wp14:editId="2C0E3F38">
                 <wp:simplePos x="0" y="0"/>
                 <wp:positionH relativeFrom="column">
                   <wp:posOffset>369570</wp:posOffset>
@@ -1174,85 +2130,7 @@
           </mc:Choice>
           <mc:Fallback>
             <w:pict>
-              <v:shape w14:anchorId="125542DC" id="Seta: Divisa 19" o:spid="_x0000_s1026" type="#_x0000_t55" style="position:absolute;margin-left:29.1pt;margin-top:203.5pt;width:9pt;height:50.55pt;rotation:-90;z-index:251680768;visibility:visible;mso-wrap-style:square;mso-wrap-distance-left:9pt;mso-wrap-distance-top:0;mso-wrap-distance-right:9pt;mso-wrap-distance-bottom:0;mso-position-horizontal:absolute;mso-position-horizontal-relative:text;mso-position-vertical:absolute;mso-position-vertical-relative:text;v-text-anchor:middle" o:gfxdata="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" adj="-25586" fillcolor="#156082 [3204]" strokecolor="#282829" strokeweight="1pt"/>
-            </w:pict>
-          </mc:Fallback>
-        </mc:AlternateContent>
-      </w:r>
-      <w:r>
-        <w:rPr>
-          <w:noProof/>
-        </w:rPr>
-        <mc:AlternateContent>
-          <mc:Choice Requires="wps">
-            <w:drawing>
-              <wp:anchor distT="0" distB="0" distL="114300" distR="114300" simplePos="0" relativeHeight="251679744" behindDoc="0" locked="0" layoutInCell="1" allowOverlap="1" wp14:anchorId="1F96D87D" wp14:editId="12CC25D1">
-                <wp:simplePos x="0" y="0"/>
-                <wp:positionH relativeFrom="column">
-                  <wp:posOffset>50800</wp:posOffset>
-                </wp:positionH>
-                <wp:positionV relativeFrom="paragraph">
-                  <wp:posOffset>2388235</wp:posOffset>
-                </wp:positionV>
-                <wp:extent cx="755650" cy="647700"/>
-                <wp:effectExtent l="0" t="3175" r="22225" b="41275"/>
-                <wp:wrapNone/>
-                <wp:docPr id="237367701" name="Seta: Pentágono 12"/>
-                <wp:cNvGraphicFramePr/>
-                <a:graphic xmlns:a="http://schemas.openxmlformats.org/drawingml/2006/main">
-                  <a:graphicData uri="http://schemas.microsoft.com/office/word/2010/wordprocessingShape">
-                    <wps:wsp>
-                      <wps:cNvSpPr/>
-                      <wps:spPr>
-                        <a:xfrm rot="5400000">
-                          <a:off x="0" y="0"/>
-                          <a:ext cx="755650" cy="647700"/>
-                        </a:xfrm>
-                        <a:prstGeom prst="homePlate">
-                          <a:avLst>
-                            <a:gd name="adj" fmla="val 20194"/>
-                          </a:avLst>
-                        </a:prstGeom>
-                        <a:solidFill>
-                          <a:schemeClr val="bg1"/>
-                        </a:solidFill>
-                        <a:ln>
-                          <a:solidFill>
-                            <a:srgbClr val="282829"/>
-                          </a:solidFill>
-                        </a:ln>
-                      </wps:spPr>
-                      <wps:style>
-                        <a:lnRef idx="2">
-                          <a:schemeClr val="accent1">
-                            <a:shade val="15000"/>
-                          </a:schemeClr>
-                        </a:lnRef>
-                        <a:fillRef idx="1">
-                          <a:schemeClr val="accent1"/>
-                        </a:fillRef>
-                        <a:effectRef idx="0">
-                          <a:schemeClr val="accent1"/>
-                        </a:effectRef>
-                        <a:fontRef idx="minor">
-                          <a:schemeClr val="lt1"/>
-                        </a:fontRef>
-                      </wps:style>
-                      <wps:bodyPr rot="0" spcFirstLastPara="0" vertOverflow="overflow" horzOverflow="overflow" vert="horz" wrap="square" lIns="91440" tIns="45720" rIns="91440" bIns="45720" numCol="1" spcCol="0" rtlCol="0" fromWordArt="0" anchor="ctr" anchorCtr="0" forceAA="0" compatLnSpc="1">
-                        <a:prstTxWarp prst="textNoShape">
-                          <a:avLst/>
-                        </a:prstTxWarp>
-                        <a:noAutofit/>
-                      </wps:bodyPr>
-                    </wps:wsp>
-                  </a:graphicData>
-                </a:graphic>
-              </wp:anchor>
-            </w:drawing>
-          </mc:Choice>
-          <mc:Fallback>
-            <w:pict>
-              <v:shape w14:anchorId="2CCA44FF" id="Seta: Pentágono 12" o:spid="_x0000_s1026" type="#_x0000_t15" style="position:absolute;margin-left:4pt;margin-top:188.05pt;width:59.5pt;height:51pt;rotation:90;z-index:251679744;visibility:visible;mso-wrap-style:square;mso-wrap-distance-left:9pt;mso-wrap-distance-top:0;mso-wrap-distance-right:9pt;mso-wrap-distance-bottom:0;mso-position-horizontal:absolute;mso-position-horizontal-relative:text;mso-position-vertical:absolute;mso-position-vertical-relative:text;v-text-anchor:middle" o:gfxdata="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" adj="17861" fillcolor="white [3212]" strokecolor="#282829" strokeweight="1pt"/>
+              <v:shape w14:anchorId="68534F65" id="Seta: Divisa 19" o:spid="_x0000_s1026" type="#_x0000_t55" style="position:absolute;margin-left:29.1pt;margin-top:203.5pt;width:9pt;height:50.55pt;rotation:-90;z-index:251680768;visibility:visible;mso-wrap-style:square;mso-wrap-distance-left:9pt;mso-wrap-distance-top:0;mso-wrap-distance-right:9pt;mso-wrap-distance-bottom:0;mso-position-horizontal:absolute;mso-position-horizontal-relative:text;mso-position-vertical:absolute;mso-position-vertical-relative:text;v-text-anchor:middle" o:gfxdata="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" adj="-25586" fillcolor="#156082 [3204]" strokecolor="#282829" strokeweight="1pt"/>
             </w:pict>
           </mc:Fallback>
         </mc:AlternateContent>
@@ -1760,7 +2638,7 @@
           </mc:Choice>
           <mc:Fallback>
             <w:pict>
-              <v:shape w14:anchorId="5465D703" id="Caixa de Texto 8" o:spid="_x0000_s1027" type="#_x0000_t202" style="position:absolute;margin-left:4.1pt;margin-top:53.55pt;width:43.5pt;height:17.55pt;z-index:251668480;visibility:visible;mso-wrap-style:square;mso-wrap-distance-left:9pt;mso-wrap-distance-top:0;mso-wrap-distance-right:9pt;mso-wrap-distance-bottom:0;mso-position-horizontal:absolute;mso-position-horizontal-relative:text;mso-position-vertical:absolute;mso-position-vertical-relative:text;v-text-anchor:top" o:gfxdata="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" fillcolor="white [3201]" stroked="f" strokeweight=".5pt">
+              <v:shape w14:anchorId="5465D703" id="_x0000_s1033" type="#_x0000_t202" style="position:absolute;margin-left:4.1pt;margin-top:53.55pt;width:43.5pt;height:17.55pt;z-index:251668480;visibility:visible;mso-wrap-style:square;mso-wrap-distance-left:9pt;mso-wrap-distance-top:0;mso-wrap-distance-right:9pt;mso-wrap-distance-bottom:0;mso-position-horizontal:absolute;mso-position-horizontal-relative:text;mso-position-vertical:absolute;mso-position-vertical-relative:text;v-text-anchor:top" o:gfxdata="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" fillcolor="white [3201]" stroked="f" strokeweight=".5pt">
                 <v:textbox>
                   <w:txbxContent>
                     <w:p>
@@ -1861,7 +2739,7 @@
           </mc:Choice>
           <mc:Fallback>
             <w:pict>
-              <v:shape w14:anchorId="1683E862" id="_x0000_s1028" type="#_x0000_t202" style="position:absolute;margin-left:70.4pt;margin-top:53.55pt;width:46.25pt;height:17.55pt;z-index:251669504;visibility:visible;mso-wrap-style:square;mso-wrap-distance-left:9pt;mso-wrap-distance-top:0;mso-wrap-distance-right:9pt;mso-wrap-distance-bottom:0;mso-position-horizontal:absolute;mso-position-horizontal-relative:text;mso-position-vertical:absolute;mso-position-vertical-relative:text;v-text-anchor:top" o:gfxdata="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" fillcolor="white [3201]" stroked="f" strokeweight=".5pt">
+              <v:shape w14:anchorId="1683E862" id="_x0000_s1034" type="#_x0000_t202" style="position:absolute;margin-left:70.4pt;margin-top:53.55pt;width:46.25pt;height:17.55pt;z-index:251669504;visibility:visible;mso-wrap-style:square;mso-wrap-distance-left:9pt;mso-wrap-distance-top:0;mso-wrap-distance-right:9pt;mso-wrap-distance-bottom:0;mso-position-horizontal:absolute;mso-position-horizontal-relative:text;mso-position-vertical:absolute;mso-position-vertical-relative:text;v-text-anchor:top" o:gfxdata="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" fillcolor="white [3201]" stroked="f" strokeweight=".5pt">
                 <v:textbox>
                   <w:txbxContent>
                     <w:p>
@@ -1962,7 +2840,7 @@
           </mc:Choice>
           <mc:Fallback>
             <w:pict>
-              <v:shape w14:anchorId="40022373" id="_x0000_s1029" type="#_x0000_t202" style="position:absolute;margin-left:233.35pt;margin-top:53.55pt;width:46.25pt;height:18.15pt;z-index:251670528;visibility:visible;mso-wrap-style:square;mso-wrap-distance-left:9pt;mso-wrap-distance-top:0;mso-wrap-distance-right:9pt;mso-wrap-distance-bottom:0;mso-position-horizontal:absolute;mso-position-horizontal-relative:text;mso-position-vertical:absolute;mso-position-vertical-relative:text;v-text-anchor:top" o:gfxdata="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" fillcolor="white [3201]" stroked="f" strokeweight=".5pt">
+              <v:shape w14:anchorId="40022373" id="_x0000_s1035" type="#_x0000_t202" style="position:absolute;margin-left:233.35pt;margin-top:53.55pt;width:46.25pt;height:18.15pt;z-index:251670528;visibility:visible;mso-wrap-style:square;mso-wrap-distance-left:9pt;mso-wrap-distance-top:0;mso-wrap-distance-right:9pt;mso-wrap-distance-bottom:0;mso-position-horizontal:absolute;mso-position-horizontal-relative:text;mso-position-vertical:absolute;mso-position-vertical-relative:text;v-text-anchor:top" o:gfxdata="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" fillcolor="white [3201]" stroked="f" strokeweight=".5pt">
                 <v:textbox>
                   <w:txbxContent>
                     <w:p>
@@ -2063,7 +2941,7 @@
           </mc:Choice>
           <mc:Fallback>
             <w:pict>
-              <v:shape w14:anchorId="27A8D357" id="_x0000_s1030" type="#_x0000_t202" style="position:absolute;margin-left:375.45pt;margin-top:53.55pt;width:57.6pt;height:18.85pt;z-index:251671552;visibility:visible;mso-wrap-style:square;mso-wrap-distance-left:9pt;mso-wrap-distance-top:0;mso-wrap-distance-right:9pt;mso-wrap-distance-bottom:0;mso-position-horizontal:absolute;mso-position-horizontal-relative:text;mso-position-vertical:absolute;mso-position-vertical-relative:text;v-text-anchor:top" o:gfxdata="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" fillcolor="white [3201]" stroked="f" strokeweight=".5pt">
+              <v:shape w14:anchorId="27A8D357" id="_x0000_s1036" type="#_x0000_t202" style="position:absolute;margin-left:375.45pt;margin-top:53.55pt;width:57.6pt;height:18.85pt;z-index:251671552;visibility:visible;mso-wrap-style:square;mso-wrap-distance-left:9pt;mso-wrap-distance-top:0;mso-wrap-distance-right:9pt;mso-wrap-distance-bottom:0;mso-position-horizontal:absolute;mso-position-horizontal-relative:text;mso-position-vertical:absolute;mso-position-vertical-relative:text;v-text-anchor:top" o:gfxdata="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" fillcolor="white [3201]" stroked="f" strokeweight=".5pt">
                 <v:textbox>
                   <w:txbxContent>
                     <w:p>
@@ -2164,7 +3042,7 @@
           </mc:Choice>
           <mc:Fallback>
             <w:pict>
-              <v:shape w14:anchorId="2D41D61B" id="_x0000_s1031" type="#_x0000_t202" style="position:absolute;margin-left:4.1pt;margin-top:87.65pt;width:46.25pt;height:17.55pt;z-index:251672576;visibility:visible;mso-wrap-style:square;mso-wrap-distance-left:9pt;mso-wrap-distance-top:0;mso-wrap-distance-right:9pt;mso-wrap-distance-bottom:0;mso-position-horizontal:absolute;mso-position-horizontal-relative:text;mso-position-vertical:absolute;mso-position-vertical-relative:text;v-text-anchor:top" o:gfxdata="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" fillcolor="white [3201]" stroked="f" strokeweight=".5pt">
+              <v:shape w14:anchorId="2D41D61B" id="_x0000_s1037" type="#_x0000_t202" style="position:absolute;margin-left:4.1pt;margin-top:87.65pt;width:46.25pt;height:17.55pt;z-index:251672576;visibility:visible;mso-wrap-style:square;mso-wrap-distance-left:9pt;mso-wrap-distance-top:0;mso-wrap-distance-right:9pt;mso-wrap-distance-bottom:0;mso-position-horizontal:absolute;mso-position-horizontal-relative:text;mso-position-vertical:absolute;mso-position-vertical-relative:text;v-text-anchor:top" o:gfxdata="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" fillcolor="white [3201]" stroked="f" strokeweight=".5pt">
                 <v:textbox>
                   <w:txbxContent>
                     <w:p>
@@ -2265,7 +3143,7 @@
           </mc:Choice>
           <mc:Fallback>
             <w:pict>
-              <v:shape w14:anchorId="77EF332B" id="_x0000_s1032" type="#_x0000_t202" style="position:absolute;margin-left:231.45pt;margin-top:85.75pt;width:73.5pt;height:18.3pt;z-index:251673600;visibility:visible;mso-wrap-style:square;mso-wrap-distance-left:9pt;mso-wrap-distance-top:0;mso-wrap-distance-right:9pt;mso-wrap-distance-bottom:0;mso-position-horizontal:absolute;mso-position-horizontal-relative:text;mso-position-vertical:absolute;mso-position-vertical-relative:text;v-text-anchor:top" o:gfxdata="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" fillcolor="white [3201]" stroked="f" strokeweight=".5pt">
+              <v:shape w14:anchorId="77EF332B" id="_x0000_s1038" type="#_x0000_t202" style="position:absolute;margin-left:231.45pt;margin-top:85.75pt;width:73.5pt;height:18.3pt;z-index:251673600;visibility:visible;mso-wrap-style:square;mso-wrap-distance-left:9pt;mso-wrap-distance-top:0;mso-wrap-distance-right:9pt;mso-wrap-distance-bottom:0;mso-position-horizontal:absolute;mso-position-horizontal-relative:text;mso-position-vertical:absolute;mso-position-vertical-relative:text;v-text-anchor:top" o:gfxdata="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" fillcolor="white [3201]" stroked="f" strokeweight=".5pt">
                 <v:textbox>
                   <w:txbxContent>
                     <w:p>
@@ -2366,7 +3244,7 @@
           </mc:Choice>
           <mc:Fallback>
             <w:pict>
-              <v:shape w14:anchorId="037BB503" id="_x0000_s1033" type="#_x0000_t202" style="position:absolute;margin-left:375.45pt;margin-top:87.65pt;width:50pt;height:16.8pt;z-index:251674624;visibility:visible;mso-wrap-style:square;mso-wrap-distance-left:9pt;mso-wrap-distance-top:0;mso-wrap-distance-right:9pt;mso-wrap-distance-bottom:0;mso-position-horizontal:absolute;mso-position-horizontal-relative:text;mso-position-vertical:absolute;mso-position-vertical-relative:text;v-text-anchor:top" o:gfxdata="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" fillcolor="white [3201]" stroked="f" strokeweight=".5pt">
+              <v:shape w14:anchorId="037BB503" id="_x0000_s1039" type="#_x0000_t202" style="position:absolute;margin-left:375.45pt;margin-top:87.65pt;width:50pt;height:16.8pt;z-index:251674624;visibility:visible;mso-wrap-style:square;mso-wrap-distance-left:9pt;mso-wrap-distance-top:0;mso-wrap-distance-right:9pt;mso-wrap-distance-bottom:0;mso-position-horizontal:absolute;mso-position-horizontal-relative:text;mso-position-vertical:absolute;mso-position-vertical-relative:text;v-text-anchor:top" o:gfxdata="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" fillcolor="white [3201]" stroked="f" strokeweight=".5pt">
                 <v:textbox>
                   <w:txbxContent>
                     <w:p>
@@ -2400,7 +3278,7 @@
         <mc:AlternateContent>
           <mc:Choice Requires="wps">
             <w:drawing>
-              <wp:anchor distT="0" distB="0" distL="114300" distR="114300" simplePos="0" relativeHeight="251675648" behindDoc="0" locked="0" layoutInCell="1" allowOverlap="1" wp14:anchorId="5F56A2EB" wp14:editId="1B9BD3E6">
+              <wp:anchor distT="0" distB="0" distL="114300" distR="114300" simplePos="0" relativeHeight="251675648" behindDoc="0" locked="0" layoutInCell="1" allowOverlap="1" wp14:anchorId="5F56A2EB" wp14:editId="581C70EE">
                 <wp:simplePos x="0" y="0"/>
                 <wp:positionH relativeFrom="column">
                   <wp:posOffset>22708</wp:posOffset>
@@ -2471,7 +3349,7 @@
           </mc:Choice>
           <mc:Fallback>
             <w:pict>
-              <v:shape w14:anchorId="5D0003DC" id="Seta: da Esquerda para a Direita e para Cima 11" o:spid="_x0000_s1026" style="position:absolute;margin-left:1.8pt;margin-top:117.2pt;width:63pt;height:120pt;rotation:180;z-index:251675648;visibility:visible;mso-wrap-style:square;mso-wrap-distance-left:9pt;mso-wrap-distance-top:0;mso-wrap-distance-right:9pt;mso-wrap-distance-bottom:0;mso-position-horizontal:absolute;mso-position-horizontal-relative:text;mso-position-vertical:absolute;mso-position-vertical-relative:text;v-text-anchor:middle" coordsize="800100,1524000" o:gfxdata="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" path="m,1453759r26987,-70241l26987,1413422r332726,l359713,26987r-29904,l400050,r70241,26987l440387,26987r,1386435l773113,1413422r,-29904l800100,1453759r-26987,70241l773113,1494096r-746126,l26987,1524000,,1453759xe" fillcolor="gray [1629]" strokecolor="#282829" strokeweight="1pt">
+              <v:shape w14:anchorId="6EF4B5CE" id="Seta: da Esquerda para a Direita e para Cima 11" o:spid="_x0000_s1026" style="position:absolute;margin-left:1.8pt;margin-top:117.2pt;width:63pt;height:120pt;rotation:180;z-index:251675648;visibility:visible;mso-wrap-style:square;mso-wrap-distance-left:9pt;mso-wrap-distance-top:0;mso-wrap-distance-right:9pt;mso-wrap-distance-bottom:0;mso-position-horizontal:absolute;mso-position-horizontal-relative:text;mso-position-vertical:absolute;mso-position-vertical-relative:text;v-text-anchor:middle" coordsize="800100,1524000" o:gfxdata="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" path="m,1453759r26987,-70241l26987,1413422r332726,l359713,26987r-29904,l400050,r70241,26987l440387,26987r,1386435l773113,1413422r,-29904l800100,1453759r-26987,70241l773113,1494096r-746126,l26987,1524000,,1453759xe" fillcolor="gray [1629]" strokecolor="#282829" strokeweight="1pt">
                 <v:stroke joinstyle="miter"/>
                 <v:path arrowok="t" o:connecttype="custom" o:connectlocs="0,1453759;26987,1383518;26987,1413422;359713,1413422;359713,26987;329809,26987;400050,0;470291,26987;440387,26987;440387,1413422;773113,1413422;773113,1383518;800100,1453759;773113,1524000;773113,1494096;26987,1494096;26987,1524000;0,1453759" o:connectangles="0,0,0,0,0,0,0,0,0,0,0,0,0,0,0,0,0,0"/>
               </v:shape>
@@ -2486,120 +3364,7 @@
         <mc:AlternateContent>
           <mc:Choice Requires="wps">
             <w:drawing>
-              <wp:anchor distT="0" distB="0" distL="114300" distR="114300" simplePos="0" relativeHeight="251677696" behindDoc="0" locked="0" layoutInCell="1" allowOverlap="1" wp14:anchorId="4291FED3" wp14:editId="441CD554">
-                <wp:simplePos x="0" y="0"/>
-                <wp:positionH relativeFrom="column">
-                  <wp:posOffset>3658</wp:posOffset>
-                </wp:positionH>
-                <wp:positionV relativeFrom="paragraph">
-                  <wp:posOffset>1450158</wp:posOffset>
-                </wp:positionV>
-                <wp:extent cx="842010" cy="226695"/>
-                <wp:effectExtent l="0" t="0" r="0" b="1905"/>
-                <wp:wrapNone/>
-                <wp:docPr id="675572969" name="Caixa de Texto 8"/>
-                <wp:cNvGraphicFramePr/>
-                <a:graphic xmlns:a="http://schemas.openxmlformats.org/drawingml/2006/main">
-                  <a:graphicData uri="http://schemas.microsoft.com/office/word/2010/wordprocessingShape">
-                    <wps:wsp>
-                      <wps:cNvSpPr txBox="1"/>
-                      <wps:spPr>
-                        <a:xfrm>
-                          <a:off x="0" y="0"/>
-                          <a:ext cx="842010" cy="226695"/>
-                        </a:xfrm>
-                        <a:prstGeom prst="rect">
-                          <a:avLst/>
-                        </a:prstGeom>
-                        <a:noFill/>
-                        <a:ln w="6350">
-                          <a:noFill/>
-                        </a:ln>
-                      </wps:spPr>
-                      <wps:txbx>
-                        <w:txbxContent>
-                          <w:p>
-                            <w:pPr>
-                              <w:jc w:val="center"/>
-                              <w:rPr>
-                                <w:rFonts w:ascii="Mason Serif Regular" w:hAnsi="Mason Serif Regular"/>
-                                <w:b/>
-                                <w:bCs/>
-                                <w:color w:val="282829"/>
-                                <w:sz w:val="14"/>
-                                <w:szCs w:val="14"/>
-                              </w:rPr>
-                            </w:pPr>
-                            <w:r>
-                              <w:rPr>
-                                <w:rFonts w:ascii="Mason Serif Regular" w:hAnsi="Mason Serif Regular"/>
-                                <w:b/>
-                                <w:bCs/>
-                                <w:color w:val="282829"/>
-                                <w:sz w:val="14"/>
-                                <w:szCs w:val="14"/>
-                              </w:rPr>
-                              <w:t>Força</w:t>
-                            </w:r>
-                          </w:p>
-                        </w:txbxContent>
-                      </wps:txbx>
-                      <wps:bodyPr rot="0" spcFirstLastPara="0" vertOverflow="overflow" horzOverflow="overflow" vert="horz" wrap="square" lIns="91440" tIns="45720" rIns="91440" bIns="45720" numCol="1" spcCol="0" rtlCol="0" fromWordArt="0" anchor="t" anchorCtr="0" forceAA="0" compatLnSpc="1">
-                        <a:prstTxWarp prst="textNoShape">
-                          <a:avLst/>
-                        </a:prstTxWarp>
-                        <a:noAutofit/>
-                      </wps:bodyPr>
-                    </wps:wsp>
-                  </a:graphicData>
-                </a:graphic>
-              </wp:anchor>
-            </w:drawing>
-          </mc:Choice>
-          <mc:Fallback>
-            <w:pict>
-              <v:shape w14:anchorId="4291FED3" id="_x0000_s1034" type="#_x0000_t202" style="position:absolute;margin-left:.3pt;margin-top:114.2pt;width:66.3pt;height:17.85pt;z-index:251677696;visibility:visible;mso-wrap-style:square;mso-wrap-distance-left:9pt;mso-wrap-distance-top:0;mso-wrap-distance-right:9pt;mso-wrap-distance-bottom:0;mso-position-horizontal:absolute;mso-position-horizontal-relative:text;mso-position-vertical:absolute;mso-position-vertical-relative:text;v-text-anchor:top" o:gfxdata="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" filled="f" stroked="f" strokeweight=".5pt">
-                <v:textbox>
-                  <w:txbxContent>
-                    <w:p>
-                      <w:pPr>
-                        <w:jc w:val="center"/>
-                        <w:rPr>
-                          <w:rFonts w:ascii="Mason Serif Regular" w:hAnsi="Mason Serif Regular"/>
-                          <w:b/>
-                          <w:bCs/>
-                          <w:color w:val="282829"/>
-                          <w:sz w:val="14"/>
-                          <w:szCs w:val="14"/>
-                        </w:rPr>
-                      </w:pPr>
-                      <w:r>
-                        <w:rPr>
-                          <w:rFonts w:ascii="Mason Serif Regular" w:hAnsi="Mason Serif Regular"/>
-                          <w:b/>
-                          <w:bCs/>
-                          <w:color w:val="282829"/>
-                          <w:sz w:val="14"/>
-                          <w:szCs w:val="14"/>
-                        </w:rPr>
-                        <w:t>Força</w:t>
-                      </w:r>
-                    </w:p>
-                  </w:txbxContent>
-                </v:textbox>
-              </v:shape>
-            </w:pict>
-          </mc:Fallback>
-        </mc:AlternateContent>
-      </w:r>
-      <w:r>
-        <w:rPr>
-          <w:noProof/>
-        </w:rPr>
-        <mc:AlternateContent>
-          <mc:Choice Requires="wps">
-            <w:drawing>
-              <wp:anchor distT="0" distB="0" distL="114300" distR="114300" simplePos="0" relativeHeight="251678720" behindDoc="0" locked="0" layoutInCell="1" allowOverlap="1" wp14:anchorId="2BA65F73" wp14:editId="2130C8E4">
+              <wp:anchor distT="0" distB="0" distL="114300" distR="114300" simplePos="0" relativeHeight="251678720" behindDoc="0" locked="0" layoutInCell="1" allowOverlap="1" wp14:anchorId="2BA65F73" wp14:editId="48E16EC3">
                 <wp:simplePos x="0" y="0"/>
                 <wp:positionH relativeFrom="column">
                   <wp:posOffset>22708</wp:posOffset>
@@ -2670,228 +3435,9 @@
           </mc:Choice>
           <mc:Fallback>
             <w:pict>
-              <v:shape w14:anchorId="228F14C5" id="Seta: da Esquerda para a Direita e para Cima 11" o:spid="_x0000_s1026" style="position:absolute;margin-left:1.8pt;margin-top:183.5pt;width:63pt;height:120pt;rotation:180;z-index:251678720;visibility:visible;mso-wrap-style:square;mso-wrap-distance-left:9pt;mso-wrap-distance-top:0;mso-wrap-distance-right:9pt;mso-wrap-distance-bottom:0;mso-position-horizontal:absolute;mso-position-horizontal-relative:text;mso-position-vertical:absolute;mso-position-vertical-relative:text;v-text-anchor:middle" coordsize="800100,1524000" o:gfxdata="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" path="m,1453759r26987,-70241l26987,1413422r332726,l359713,26987r-29904,l400050,r70241,26987l440387,26987r,1386435l773113,1413422r,-29904l800100,1453759r-26987,70241l773113,1494096r-746126,l26987,1524000,,1453759xe" fillcolor="gray [1629]" strokecolor="#282829" strokeweight="1pt">
+              <v:shape w14:anchorId="08A2D063" id="Seta: da Esquerda para a Direita e para Cima 11" o:spid="_x0000_s1026" style="position:absolute;margin-left:1.8pt;margin-top:183.5pt;width:63pt;height:120pt;rotation:180;z-index:251678720;visibility:visible;mso-wrap-style:square;mso-wrap-distance-left:9pt;mso-wrap-distance-top:0;mso-wrap-distance-right:9pt;mso-wrap-distance-bottom:0;mso-position-horizontal:absolute;mso-position-horizontal-relative:text;mso-position-vertical:absolute;mso-position-vertical-relative:text;v-text-anchor:middle" coordsize="800100,1524000" o:gfxdata="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" path="m,1453759r26987,-70241l26987,1413422r332726,l359713,26987r-29904,l400050,r70241,26987l440387,26987r,1386435l773113,1413422r,-29904l800100,1453759r-26987,70241l773113,1494096r-746126,l26987,1524000,,1453759xe" fillcolor="gray [1629]" strokecolor="#282829" strokeweight="1pt">
                 <v:stroke joinstyle="miter"/>
                 <v:path arrowok="t" o:connecttype="custom" o:connectlocs="0,1453759;26987,1383518;26987,1413422;359713,1413422;359713,26987;329809,26987;400050,0;470291,26987;440387,26987;440387,1413422;773113,1413422;773113,1383518;800100,1453759;773113,1524000;773113,1494096;26987,1494096;26987,1524000;0,1453759" o:connectangles="0,0,0,0,0,0,0,0,0,0,0,0,0,0,0,0,0,0"/>
-              </v:shape>
-            </w:pict>
-          </mc:Fallback>
-        </mc:AlternateContent>
-      </w:r>
-      <w:r>
-        <w:rPr>
-          <w:noProof/>
-        </w:rPr>
-        <mc:AlternateContent>
-          <mc:Choice Requires="wps">
-            <w:drawing>
-              <wp:anchor distT="0" distB="0" distL="114300" distR="114300" simplePos="0" relativeHeight="251681792" behindDoc="0" locked="0" layoutInCell="1" allowOverlap="1" wp14:anchorId="355CDA28" wp14:editId="67979058">
-                <wp:simplePos x="0" y="0"/>
-                <wp:positionH relativeFrom="column">
-                  <wp:posOffset>3658</wp:posOffset>
-                </wp:positionH>
-                <wp:positionV relativeFrom="paragraph">
-                  <wp:posOffset>2292368</wp:posOffset>
-                </wp:positionV>
-                <wp:extent cx="842010" cy="226695"/>
-                <wp:effectExtent l="0" t="0" r="0" b="1905"/>
-                <wp:wrapNone/>
-                <wp:docPr id="1443460434" name="Caixa de Texto 8"/>
-                <wp:cNvGraphicFramePr/>
-                <a:graphic xmlns:a="http://schemas.openxmlformats.org/drawingml/2006/main">
-                  <a:graphicData uri="http://schemas.microsoft.com/office/word/2010/wordprocessingShape">
-                    <wps:wsp>
-                      <wps:cNvSpPr txBox="1"/>
-                      <wps:spPr>
-                        <a:xfrm>
-                          <a:off x="0" y="0"/>
-                          <a:ext cx="842010" cy="226695"/>
-                        </a:xfrm>
-                        <a:prstGeom prst="rect">
-                          <a:avLst/>
-                        </a:prstGeom>
-                        <a:noFill/>
-                        <a:ln w="6350">
-                          <a:noFill/>
-                        </a:ln>
-                      </wps:spPr>
-                      <wps:txbx>
-                        <w:txbxContent>
-                          <w:p>
-                            <w:pPr>
-                              <w:jc w:val="center"/>
-                              <w:rPr>
-                                <w:rFonts w:ascii="Mason Serif Regular" w:hAnsi="Mason Serif Regular"/>
-                                <w:color w:val="282829"/>
-                                <w:sz w:val="20"/>
-                                <w:szCs w:val="20"/>
-                              </w:rPr>
-                            </w:pPr>
-                            <w:r>
-                              <w:rPr>
-                                <w:rFonts w:ascii="Mason Serif Regular" w:hAnsi="Mason Serif Regular"/>
-                                <w:color w:val="282829"/>
-                                <w:sz w:val="14"/>
-                                <w:szCs w:val="14"/>
-                              </w:rPr>
-                              <w:t>Destreza</w:t>
-                            </w:r>
-                            <w:r>
-                              <w:rPr>
-                                <w:rFonts w:ascii="Mason Serif Regular" w:hAnsi="Mason Serif Regular"/>
-                                <w:noProof/>
-                                <w:color w:val="282829"/>
-                                <w:sz w:val="20"/>
-                                <w:szCs w:val="20"/>
-                              </w:rPr>
-                              <w:drawing>
-                                <wp:inline distT="0" distB="0" distL="0" distR="0" wp14:anchorId="59DA284F" wp14:editId="21494474">
-                                  <wp:extent cx="404495" cy="128905"/>
-                                  <wp:effectExtent l="0" t="0" r="0" b="0"/>
-                                  <wp:docPr id="802674720" name="Imagem 15"/>
-                                  <wp:cNvGraphicFramePr>
-                                    <a:graphicFrameLocks xmlns:a="http://schemas.openxmlformats.org/drawingml/2006/main" noChangeAspect="1"/>
-                                  </wp:cNvGraphicFramePr>
-                                  <a:graphic xmlns:a="http://schemas.openxmlformats.org/drawingml/2006/main">
-                                    <a:graphicData uri="http://schemas.openxmlformats.org/drawingml/2006/picture">
-                                      <pic:pic xmlns:pic="http://schemas.openxmlformats.org/drawingml/2006/picture">
-                                        <pic:nvPicPr>
-                                          <pic:cNvPr id="0" name="Picture 1"/>
-                                          <pic:cNvPicPr>
-                                            <a:picLocks noChangeAspect="1" noChangeArrowheads="1"/>
-                                          </pic:cNvPicPr>
-                                        </pic:nvPicPr>
-                                        <pic:blipFill>
-                                          <a:blip r:embed="rId9">
-                                            <a:extLst>
-                                              <a:ext uri="{28A0092B-C50C-407E-A947-70E740481C1C}">
-                                                <a14:useLocalDpi xmlns:a14="http://schemas.microsoft.com/office/drawing/2010/main" val="0"/>
-                                              </a:ext>
-                                            </a:extLst>
-                                          </a:blip>
-                                          <a:srcRect/>
-                                          <a:stretch>
-                                            <a:fillRect/>
-                                          </a:stretch>
-                                        </pic:blipFill>
-                                        <pic:spPr bwMode="auto">
-                                          <a:xfrm>
-                                            <a:off x="0" y="0"/>
-                                            <a:ext cx="404495" cy="128905"/>
-                                          </a:xfrm>
-                                          <a:prstGeom prst="rect">
-                                            <a:avLst/>
-                                          </a:prstGeom>
-                                          <a:noFill/>
-                                          <a:ln>
-                                            <a:noFill/>
-                                          </a:ln>
-                                        </pic:spPr>
-                                      </pic:pic>
-                                    </a:graphicData>
-                                  </a:graphic>
-                                </wp:inline>
-                              </w:drawing>
-                            </w:r>
-                          </w:p>
-                        </w:txbxContent>
-                      </wps:txbx>
-                      <wps:bodyPr rot="0" spcFirstLastPara="0" vertOverflow="overflow" horzOverflow="overflow" vert="horz" wrap="square" lIns="91440" tIns="45720" rIns="91440" bIns="45720" numCol="1" spcCol="0" rtlCol="0" fromWordArt="0" anchor="t" anchorCtr="0" forceAA="0" compatLnSpc="1">
-                        <a:prstTxWarp prst="textNoShape">
-                          <a:avLst/>
-                        </a:prstTxWarp>
-                        <a:noAutofit/>
-                      </wps:bodyPr>
-                    </wps:wsp>
-                  </a:graphicData>
-                </a:graphic>
-              </wp:anchor>
-            </w:drawing>
-          </mc:Choice>
-          <mc:Fallback>
-            <w:pict>
-              <v:shape w14:anchorId="355CDA28" id="_x0000_s1035" type="#_x0000_t202" style="position:absolute;margin-left:.3pt;margin-top:180.5pt;width:66.3pt;height:17.85pt;z-index:251681792;visibility:visible;mso-wrap-style:square;mso-wrap-distance-left:9pt;mso-wrap-distance-top:0;mso-wrap-distance-right:9pt;mso-wrap-distance-bottom:0;mso-position-horizontal:absolute;mso-position-horizontal-relative:text;mso-position-vertical:absolute;mso-position-vertical-relative:text;v-text-anchor:top" o:gfxdata="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" filled="f" stroked="f" strokeweight=".5pt">
-                <v:textbox>
-                  <w:txbxContent>
-                    <w:p>
-                      <w:pPr>
-                        <w:jc w:val="center"/>
-                        <w:rPr>
-                          <w:rFonts w:ascii="Mason Serif Regular" w:hAnsi="Mason Serif Regular"/>
-                          <w:color w:val="282829"/>
-                          <w:sz w:val="20"/>
-                          <w:szCs w:val="20"/>
-                        </w:rPr>
-                      </w:pPr>
-                      <w:r>
-                        <w:rPr>
-                          <w:rFonts w:ascii="Mason Serif Regular" w:hAnsi="Mason Serif Regular"/>
-                          <w:color w:val="282829"/>
-                          <w:sz w:val="14"/>
-                          <w:szCs w:val="14"/>
-                        </w:rPr>
-                        <w:t>Destreza</w:t>
-                      </w:r>
-                      <w:r>
-                        <w:rPr>
-                          <w:rFonts w:ascii="Mason Serif Regular" w:hAnsi="Mason Serif Regular"/>
-                          <w:noProof/>
-                          <w:color w:val="282829"/>
-                          <w:sz w:val="20"/>
-                          <w:szCs w:val="20"/>
-                        </w:rPr>
-                        <w:drawing>
-                          <wp:inline distT="0" distB="0" distL="0" distR="0" wp14:anchorId="59DA284F" wp14:editId="21494474">
-                            <wp:extent cx="404495" cy="128905"/>
-                            <wp:effectExtent l="0" t="0" r="0" b="0"/>
-                            <wp:docPr id="802674720" name="Imagem 15"/>
-                            <wp:cNvGraphicFramePr>
-                              <a:graphicFrameLocks xmlns:a="http://schemas.openxmlformats.org/drawingml/2006/main" noChangeAspect="1"/>
-                            </wp:cNvGraphicFramePr>
-                            <a:graphic xmlns:a="http://schemas.openxmlformats.org/drawingml/2006/main">
-                              <a:graphicData uri="http://schemas.openxmlformats.org/drawingml/2006/picture">
-                                <pic:pic xmlns:pic="http://schemas.openxmlformats.org/drawingml/2006/picture">
-                                  <pic:nvPicPr>
-                                    <pic:cNvPr id="0" name="Picture 1"/>
-                                    <pic:cNvPicPr>
-                                      <a:picLocks noChangeAspect="1" noChangeArrowheads="1"/>
-                                    </pic:cNvPicPr>
-                                  </pic:nvPicPr>
-                                  <pic:blipFill>
-                                    <a:blip r:embed="rId9">
-                                      <a:extLst>
-                                        <a:ext uri="{28A0092B-C50C-407E-A947-70E740481C1C}">
-                                          <a14:useLocalDpi xmlns:a14="http://schemas.microsoft.com/office/drawing/2010/main" val="0"/>
-                                        </a:ext>
-                                      </a:extLst>
-                                    </a:blip>
-                                    <a:srcRect/>
-                                    <a:stretch>
-                                      <a:fillRect/>
-                                    </a:stretch>
-                                  </pic:blipFill>
-                                  <pic:spPr bwMode="auto">
-                                    <a:xfrm>
-                                      <a:off x="0" y="0"/>
-                                      <a:ext cx="404495" cy="128905"/>
-                                    </a:xfrm>
-                                    <a:prstGeom prst="rect">
-                                      <a:avLst/>
-                                    </a:prstGeom>
-                                    <a:noFill/>
-                                    <a:ln>
-                                      <a:noFill/>
-                                    </a:ln>
-                                  </pic:spPr>
-                                </pic:pic>
-                              </a:graphicData>
-                            </a:graphic>
-                          </wp:inline>
-                        </w:drawing>
-                      </w:r>
-                    </w:p>
-                  </w:txbxContent>
-                </v:textbox>
               </v:shape>
             </w:pict>
           </mc:Fallback>
@@ -3076,7 +3622,7 @@
         <mc:AlternateContent>
           <mc:Choice Requires="wps">
             <w:drawing>
-              <wp:anchor distT="0" distB="0" distL="114300" distR="114300" simplePos="0" relativeHeight="251684864" behindDoc="0" locked="0" layoutInCell="1" allowOverlap="1" wp14:anchorId="09369205" wp14:editId="514BC64B">
+              <wp:anchor distT="0" distB="0" distL="114300" distR="114300" simplePos="0" relativeHeight="251684864" behindDoc="0" locked="0" layoutInCell="1" allowOverlap="1" wp14:anchorId="09369205" wp14:editId="37ECF3D7">
                 <wp:simplePos x="0" y="0"/>
                 <wp:positionH relativeFrom="column">
                   <wp:posOffset>27721</wp:posOffset>
@@ -3201,7 +3747,7 @@
           </mc:Choice>
           <mc:Fallback>
             <w:pict>
-              <v:shape w14:anchorId="09369205" id="_x0000_s1036" type="#_x0000_t202" style="position:absolute;margin-left:2.2pt;margin-top:244.9pt;width:63pt;height:17.85pt;z-index:251684864;visibility:visible;mso-wrap-style:square;mso-wrap-distance-left:9pt;mso-wrap-distance-top:0;mso-wrap-distance-right:9pt;mso-wrap-distance-bottom:0;mso-position-horizontal:absolute;mso-position-horizontal-relative:text;mso-position-vertical:absolute;mso-position-vertical-relative:text;v-text-anchor:top" o:gfxdata="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" filled="f" stroked="f" strokeweight=".5pt">
+              <v:shape w14:anchorId="09369205" id="_x0000_s1040" type="#_x0000_t202" style="position:absolute;margin-left:2.2pt;margin-top:244.9pt;width:63pt;height:17.85pt;z-index:251684864;visibility:visible;mso-wrap-style:square;mso-wrap-distance-left:9pt;mso-wrap-distance-top:0;mso-wrap-distance-right:9pt;mso-wrap-distance-bottom:0;mso-position-horizontal:absolute;mso-position-horizontal-relative:text;mso-position-vertical:absolute;mso-position-vertical-relative:text;v-text-anchor:top" o:gfxdata="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" filled="f" stroked="f" strokeweight=".5pt">
                 <v:textbox>
                   <w:txbxContent>
                     <w:p>
@@ -3295,241 +3841,7 @@
         <mc:AlternateContent>
           <mc:Choice Requires="wps">
             <w:drawing>
-              <wp:anchor distT="0" distB="0" distL="114300" distR="114300" simplePos="0" relativeHeight="251688960" behindDoc="0" locked="0" layoutInCell="1" allowOverlap="1" wp14:anchorId="02250FE5" wp14:editId="630311F9">
-                <wp:simplePos x="0" y="0"/>
-                <wp:positionH relativeFrom="column">
-                  <wp:posOffset>3658</wp:posOffset>
-                </wp:positionH>
-                <wp:positionV relativeFrom="paragraph">
-                  <wp:posOffset>3110516</wp:posOffset>
-                </wp:positionV>
-                <wp:extent cx="842010" cy="226695"/>
-                <wp:effectExtent l="0" t="0" r="0" b="1905"/>
-                <wp:wrapNone/>
-                <wp:docPr id="1838681160" name="Caixa de Texto 8"/>
-                <wp:cNvGraphicFramePr/>
-                <a:graphic xmlns:a="http://schemas.openxmlformats.org/drawingml/2006/main">
-                  <a:graphicData uri="http://schemas.microsoft.com/office/word/2010/wordprocessingShape">
-                    <wps:wsp>
-                      <wps:cNvSpPr txBox="1"/>
-                      <wps:spPr>
-                        <a:xfrm>
-                          <a:off x="0" y="0"/>
-                          <a:ext cx="842010" cy="226695"/>
-                        </a:xfrm>
-                        <a:prstGeom prst="rect">
-                          <a:avLst/>
-                        </a:prstGeom>
-                        <a:noFill/>
-                        <a:ln w="6350">
-                          <a:noFill/>
-                        </a:ln>
-                      </wps:spPr>
-                      <wps:txbx>
-                        <w:txbxContent>
-                          <w:p>
-                            <w:pPr>
-                              <w:jc w:val="center"/>
-                              <w:rPr>
-                                <w:rFonts w:ascii="Mason Serif Regular" w:hAnsi="Mason Serif Regular"/>
-                                <w:color w:val="282829"/>
-                                <w:sz w:val="14"/>
-                                <w:szCs w:val="14"/>
-                              </w:rPr>
-                            </w:pPr>
-                            <w:r>
-                              <w:rPr>
-                                <w:rFonts w:ascii="Mason Serif Regular" w:hAnsi="Mason Serif Regular"/>
-                                <w:noProof/>
-                                <w:color w:val="282829"/>
-                                <w:sz w:val="14"/>
-                                <w:szCs w:val="14"/>
-                              </w:rPr>
-                              <w:t>C</w:t>
-                            </w:r>
-                            <w:r>
-                              <w:rPr>
-                                <w:rFonts w:ascii="Mason Serif Regular" w:hAnsi="Mason Serif Regular"/>
-                                <w:noProof/>
-                                <w:color w:val="282829"/>
-                                <w:sz w:val="14"/>
-                                <w:szCs w:val="14"/>
-                              </w:rPr>
-                              <w:t>ostituição</w:t>
-                            </w:r>
-                          </w:p>
-                        </w:txbxContent>
-                      </wps:txbx>
-                      <wps:bodyPr rot="0" spcFirstLastPara="0" vertOverflow="overflow" horzOverflow="overflow" vert="horz" wrap="square" lIns="91440" tIns="45720" rIns="91440" bIns="45720" numCol="1" spcCol="0" rtlCol="0" fromWordArt="0" anchor="t" anchorCtr="0" forceAA="0" compatLnSpc="1">
-                        <a:prstTxWarp prst="textNoShape">
-                          <a:avLst/>
-                        </a:prstTxWarp>
-                        <a:noAutofit/>
-                      </wps:bodyPr>
-                    </wps:wsp>
-                  </a:graphicData>
-                </a:graphic>
-              </wp:anchor>
-            </w:drawing>
-          </mc:Choice>
-          <mc:Fallback>
-            <w:pict>
-              <v:shape w14:anchorId="02250FE5" id="_x0000_s1037" type="#_x0000_t202" style="position:absolute;margin-left:.3pt;margin-top:244.9pt;width:66.3pt;height:17.85pt;z-index:251688960;visibility:visible;mso-wrap-style:square;mso-wrap-distance-left:9pt;mso-wrap-distance-top:0;mso-wrap-distance-right:9pt;mso-wrap-distance-bottom:0;mso-position-horizontal:absolute;mso-position-horizontal-relative:text;mso-position-vertical:absolute;mso-position-vertical-relative:text;v-text-anchor:top" o:gfxdata="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" filled="f" stroked="f" strokeweight=".5pt">
-                <v:textbox>
-                  <w:txbxContent>
-                    <w:p>
-                      <w:pPr>
-                        <w:jc w:val="center"/>
-                        <w:rPr>
-                          <w:rFonts w:ascii="Mason Serif Regular" w:hAnsi="Mason Serif Regular"/>
-                          <w:color w:val="282829"/>
-                          <w:sz w:val="14"/>
-                          <w:szCs w:val="14"/>
-                        </w:rPr>
-                      </w:pPr>
-                      <w:r>
-                        <w:rPr>
-                          <w:rFonts w:ascii="Mason Serif Regular" w:hAnsi="Mason Serif Regular"/>
-                          <w:noProof/>
-                          <w:color w:val="282829"/>
-                          <w:sz w:val="14"/>
-                          <w:szCs w:val="14"/>
-                        </w:rPr>
-                        <w:t>C</w:t>
-                      </w:r>
-                      <w:r>
-                        <w:rPr>
-                          <w:rFonts w:ascii="Mason Serif Regular" w:hAnsi="Mason Serif Regular"/>
-                          <w:noProof/>
-                          <w:color w:val="282829"/>
-                          <w:sz w:val="14"/>
-                          <w:szCs w:val="14"/>
-                        </w:rPr>
-                        <w:t>ostituição</w:t>
-                      </w:r>
-                    </w:p>
-                  </w:txbxContent>
-                </v:textbox>
-              </v:shape>
-            </w:pict>
-          </mc:Fallback>
-        </mc:AlternateContent>
-      </w:r>
-      <w:r>
-        <w:rPr>
-          <w:noProof/>
-        </w:rPr>
-        <mc:AlternateContent>
-          <mc:Choice Requires="wps">
-            <w:drawing>
-              <wp:anchor distT="0" distB="0" distL="114300" distR="114300" simplePos="0" relativeHeight="251692032" behindDoc="0" locked="0" layoutInCell="1" allowOverlap="1" wp14:anchorId="1358CC12" wp14:editId="07D5586C">
-                <wp:simplePos x="0" y="0"/>
-                <wp:positionH relativeFrom="column">
-                  <wp:posOffset>3658</wp:posOffset>
-                </wp:positionH>
-                <wp:positionV relativeFrom="paragraph">
-                  <wp:posOffset>3952726</wp:posOffset>
-                </wp:positionV>
-                <wp:extent cx="842010" cy="226695"/>
-                <wp:effectExtent l="0" t="0" r="0" b="1905"/>
-                <wp:wrapNone/>
-                <wp:docPr id="1319594082" name="Caixa de Texto 8"/>
-                <wp:cNvGraphicFramePr/>
-                <a:graphic xmlns:a="http://schemas.openxmlformats.org/drawingml/2006/main">
-                  <a:graphicData uri="http://schemas.microsoft.com/office/word/2010/wordprocessingShape">
-                    <wps:wsp>
-                      <wps:cNvSpPr txBox="1"/>
-                      <wps:spPr>
-                        <a:xfrm>
-                          <a:off x="0" y="0"/>
-                          <a:ext cx="842010" cy="226695"/>
-                        </a:xfrm>
-                        <a:prstGeom prst="rect">
-                          <a:avLst/>
-                        </a:prstGeom>
-                        <a:noFill/>
-                        <a:ln w="6350">
-                          <a:noFill/>
-                        </a:ln>
-                      </wps:spPr>
-                      <wps:txbx>
-                        <w:txbxContent>
-                          <w:p>
-                            <w:pPr>
-                              <w:jc w:val="center"/>
-                              <w:rPr>
-                                <w:rFonts w:ascii="Mason Serif Regular" w:hAnsi="Mason Serif Regular"/>
-                                <w:color w:val="282829"/>
-                                <w:sz w:val="14"/>
-                                <w:szCs w:val="14"/>
-                              </w:rPr>
-                            </w:pPr>
-                            <w:r>
-                              <w:rPr>
-                                <w:rFonts w:ascii="Mason Serif Regular" w:hAnsi="Mason Serif Regular"/>
-                                <w:noProof/>
-                                <w:color w:val="282829"/>
-                                <w:sz w:val="14"/>
-                                <w:szCs w:val="14"/>
-                              </w:rPr>
-                              <w:t>Inteligência</w:t>
-                            </w:r>
-                          </w:p>
-                        </w:txbxContent>
-                      </wps:txbx>
-                      <wps:bodyPr rot="0" spcFirstLastPara="0" vertOverflow="overflow" horzOverflow="overflow" vert="horz" wrap="square" lIns="91440" tIns="45720" rIns="91440" bIns="45720" numCol="1" spcCol="0" rtlCol="0" fromWordArt="0" anchor="t" anchorCtr="0" forceAA="0" compatLnSpc="1">
-                        <a:prstTxWarp prst="textNoShape">
-                          <a:avLst/>
-                        </a:prstTxWarp>
-                        <a:noAutofit/>
-                      </wps:bodyPr>
-                    </wps:wsp>
-                  </a:graphicData>
-                </a:graphic>
-              </wp:anchor>
-            </w:drawing>
-          </mc:Choice>
-          <mc:Fallback>
-            <w:pict>
-              <v:shape w14:anchorId="1358CC12" id="_x0000_s1038" type="#_x0000_t202" style="position:absolute;margin-left:.3pt;margin-top:311.25pt;width:66.3pt;height:17.85pt;z-index:251692032;visibility:visible;mso-wrap-style:square;mso-wrap-distance-left:9pt;mso-wrap-distance-top:0;mso-wrap-distance-right:9pt;mso-wrap-distance-bottom:0;mso-position-horizontal:absolute;mso-position-horizontal-relative:text;mso-position-vertical:absolute;mso-position-vertical-relative:text;v-text-anchor:top" o:gfxdata="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" filled="f" stroked="f" strokeweight=".5pt">
-                <v:textbox>
-                  <w:txbxContent>
-                    <w:p>
-                      <w:pPr>
-                        <w:jc w:val="center"/>
-                        <w:rPr>
-                          <w:rFonts w:ascii="Mason Serif Regular" w:hAnsi="Mason Serif Regular"/>
-                          <w:color w:val="282829"/>
-                          <w:sz w:val="14"/>
-                          <w:szCs w:val="14"/>
-                        </w:rPr>
-                      </w:pPr>
-                      <w:r>
-                        <w:rPr>
-                          <w:rFonts w:ascii="Mason Serif Regular" w:hAnsi="Mason Serif Regular"/>
-                          <w:noProof/>
-                          <w:color w:val="282829"/>
-                          <w:sz w:val="14"/>
-                          <w:szCs w:val="14"/>
-                        </w:rPr>
-                        <w:t>Inteligência</w:t>
-                      </w:r>
-                    </w:p>
-                  </w:txbxContent>
-                </v:textbox>
-              </v:shape>
-            </w:pict>
-          </mc:Fallback>
-        </mc:AlternateContent>
-      </w:r>
-      <w:r>
-        <w:rPr>
-          <w:noProof/>
-        </w:rPr>
-        <mc:AlternateContent>
-          <mc:Choice Requires="wps">
-            <w:drawing>
-              <wp:anchor distT="0" distB="0" distL="114300" distR="114300" simplePos="0" relativeHeight="251693056" behindDoc="0" locked="0" layoutInCell="1" allowOverlap="1" wp14:anchorId="0C4F65BD" wp14:editId="1EADEE58">
+              <wp:anchor distT="0" distB="0" distL="114300" distR="114300" simplePos="0" relativeHeight="251693056" behindDoc="0" locked="0" layoutInCell="1" allowOverlap="1" wp14:anchorId="0C4F65BD" wp14:editId="555CB8F5">
                 <wp:simplePos x="0" y="0"/>
                 <wp:positionH relativeFrom="column">
                   <wp:posOffset>22708</wp:posOffset>
@@ -3600,116 +3912,9 @@
           </mc:Choice>
           <mc:Fallback>
             <w:pict>
-              <v:shape w14:anchorId="771D2072" id="Seta: da Esquerda para a Direita e para Cima 11" o:spid="_x0000_s1026" style="position:absolute;margin-left:1.8pt;margin-top:378.65pt;width:63pt;height:120pt;rotation:180;z-index:251693056;visibility:visible;mso-wrap-style:square;mso-wrap-distance-left:9pt;mso-wrap-distance-top:0;mso-wrap-distance-right:9pt;mso-wrap-distance-bottom:0;mso-position-horizontal:absolute;mso-position-horizontal-relative:text;mso-position-vertical:absolute;mso-position-vertical-relative:text;v-text-anchor:middle" coordsize="800100,1524000" o:gfxdata="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" path="m,1453759r26987,-70241l26987,1413422r332726,l359713,26987r-29904,l400050,r70241,26987l440387,26987r,1386435l773113,1413422r,-29904l800100,1453759r-26987,70241l773113,1494096r-746126,l26987,1524000,,1453759xe" fillcolor="gray [1629]" strokecolor="#282829" strokeweight="1pt">
+              <v:shape w14:anchorId="4C916D2A" id="Seta: da Esquerda para a Direita e para Cima 11" o:spid="_x0000_s1026" style="position:absolute;margin-left:1.8pt;margin-top:378.65pt;width:63pt;height:120pt;rotation:180;z-index:251693056;visibility:visible;mso-wrap-style:square;mso-wrap-distance-left:9pt;mso-wrap-distance-top:0;mso-wrap-distance-right:9pt;mso-wrap-distance-bottom:0;mso-position-horizontal:absolute;mso-position-horizontal-relative:text;mso-position-vertical:absolute;mso-position-vertical-relative:text;v-text-anchor:middle" coordsize="800100,1524000" o:gfxdata="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" path="m,1453759r26987,-70241l26987,1413422r332726,l359713,26987r-29904,l400050,r70241,26987l440387,26987r,1386435l773113,1413422r,-29904l800100,1453759r-26987,70241l773113,1494096r-746126,l26987,1524000,,1453759xe" fillcolor="gray [1629]" strokecolor="#282829" strokeweight="1pt">
                 <v:stroke joinstyle="miter"/>
                 <v:path arrowok="t" o:connecttype="custom" o:connectlocs="0,1453759;26987,1383518;26987,1413422;359713,1413422;359713,26987;329809,26987;400050,0;470291,26987;440387,26987;440387,1413422;773113,1413422;773113,1383518;800100,1453759;773113,1524000;773113,1494096;26987,1494096;26987,1524000;0,1453759" o:connectangles="0,0,0,0,0,0,0,0,0,0,0,0,0,0,0,0,0,0"/>
-              </v:shape>
-            </w:pict>
-          </mc:Fallback>
-        </mc:AlternateContent>
-      </w:r>
-      <w:r>
-        <w:rPr>
-          <w:noProof/>
-        </w:rPr>
-        <mc:AlternateContent>
-          <mc:Choice Requires="wps">
-            <w:drawing>
-              <wp:anchor distT="0" distB="0" distL="114300" distR="114300" simplePos="0" relativeHeight="251696128" behindDoc="0" locked="0" layoutInCell="1" allowOverlap="1" wp14:anchorId="2E6B895F" wp14:editId="119D67E9">
-                <wp:simplePos x="0" y="0"/>
-                <wp:positionH relativeFrom="column">
-                  <wp:posOffset>3658</wp:posOffset>
-                </wp:positionH>
-                <wp:positionV relativeFrom="paragraph">
-                  <wp:posOffset>4770874</wp:posOffset>
-                </wp:positionV>
-                <wp:extent cx="842010" cy="226695"/>
-                <wp:effectExtent l="0" t="0" r="0" b="1905"/>
-                <wp:wrapNone/>
-                <wp:docPr id="357735473" name="Caixa de Texto 8"/>
-                <wp:cNvGraphicFramePr/>
-                <a:graphic xmlns:a="http://schemas.openxmlformats.org/drawingml/2006/main">
-                  <a:graphicData uri="http://schemas.microsoft.com/office/word/2010/wordprocessingShape">
-                    <wps:wsp>
-                      <wps:cNvSpPr txBox="1"/>
-                      <wps:spPr>
-                        <a:xfrm>
-                          <a:off x="0" y="0"/>
-                          <a:ext cx="842010" cy="226695"/>
-                        </a:xfrm>
-                        <a:prstGeom prst="rect">
-                          <a:avLst/>
-                        </a:prstGeom>
-                        <a:noFill/>
-                        <a:ln w="6350">
-                          <a:noFill/>
-                        </a:ln>
-                      </wps:spPr>
-                      <wps:txbx>
-                        <w:txbxContent>
-                          <w:p>
-                            <w:pPr>
-                              <w:jc w:val="center"/>
-                              <w:rPr>
-                                <w:rFonts w:ascii="Mason Serif Regular" w:hAnsi="Mason Serif Regular"/>
-                                <w:color w:val="282829"/>
-                                <w:sz w:val="14"/>
-                                <w:szCs w:val="14"/>
-                              </w:rPr>
-                            </w:pPr>
-                            <w:r>
-                              <w:rPr>
-                                <w:rFonts w:ascii="Mason Serif Regular" w:hAnsi="Mason Serif Regular"/>
-                                <w:noProof/>
-                                <w:color w:val="282829"/>
-                                <w:sz w:val="14"/>
-                                <w:szCs w:val="14"/>
-                              </w:rPr>
-                              <w:t>Sabedoria</w:t>
-                            </w:r>
-                          </w:p>
-                        </w:txbxContent>
-                      </wps:txbx>
-                      <wps:bodyPr rot="0" spcFirstLastPara="0" vertOverflow="overflow" horzOverflow="overflow" vert="horz" wrap="square" lIns="91440" tIns="45720" rIns="91440" bIns="45720" numCol="1" spcCol="0" rtlCol="0" fromWordArt="0" anchor="t" anchorCtr="0" forceAA="0" compatLnSpc="1">
-                        <a:prstTxWarp prst="textNoShape">
-                          <a:avLst/>
-                        </a:prstTxWarp>
-                        <a:noAutofit/>
-                      </wps:bodyPr>
-                    </wps:wsp>
-                  </a:graphicData>
-                </a:graphic>
-              </wp:anchor>
-            </w:drawing>
-          </mc:Choice>
-          <mc:Fallback>
-            <w:pict>
-              <v:shape w14:anchorId="2E6B895F" id="_x0000_s1039" type="#_x0000_t202" style="position:absolute;margin-left:.3pt;margin-top:375.65pt;width:66.3pt;height:17.85pt;z-index:251696128;visibility:visible;mso-wrap-style:square;mso-wrap-distance-left:9pt;mso-wrap-distance-top:0;mso-wrap-distance-right:9pt;mso-wrap-distance-bottom:0;mso-position-horizontal:absolute;mso-position-horizontal-relative:text;mso-position-vertical:absolute;mso-position-vertical-relative:text;v-text-anchor:top" o:gfxdata="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" filled="f" stroked="f" strokeweight=".5pt">
-                <v:textbox>
-                  <w:txbxContent>
-                    <w:p>
-                      <w:pPr>
-                        <w:jc w:val="center"/>
-                        <w:rPr>
-                          <w:rFonts w:ascii="Mason Serif Regular" w:hAnsi="Mason Serif Regular"/>
-                          <w:color w:val="282829"/>
-                          <w:sz w:val="14"/>
-                          <w:szCs w:val="14"/>
-                        </w:rPr>
-                      </w:pPr>
-                      <w:r>
-                        <w:rPr>
-                          <w:rFonts w:ascii="Mason Serif Regular" w:hAnsi="Mason Serif Regular"/>
-                          <w:noProof/>
-                          <w:color w:val="282829"/>
-                          <w:sz w:val="14"/>
-                          <w:szCs w:val="14"/>
-                        </w:rPr>
-                        <w:t>Sabedoria</w:t>
-                      </w:r>
-                    </w:p>
-                  </w:txbxContent>
-                </v:textbox>
               </v:shape>
             </w:pict>
           </mc:Fallback>
@@ -3808,7 +4013,7 @@
         <mc:AlternateContent>
           <mc:Choice Requires="wps">
             <w:drawing>
-              <wp:anchor distT="0" distB="0" distL="114300" distR="114300" simplePos="0" relativeHeight="251698176" behindDoc="0" locked="0" layoutInCell="1" allowOverlap="1" wp14:anchorId="031CD87C" wp14:editId="6E8CC647">
+              <wp:anchor distT="0" distB="0" distL="114300" distR="114300" simplePos="0" relativeHeight="251698176" behindDoc="0" locked="0" layoutInCell="1" allowOverlap="1" wp14:anchorId="031CD87C" wp14:editId="7B4D2FAD">
                 <wp:simplePos x="0" y="0"/>
                 <wp:positionH relativeFrom="column">
                   <wp:posOffset>220226</wp:posOffset>
@@ -3872,212 +4077,7 @@
           </mc:Choice>
           <mc:Fallback>
             <w:pict>
-              <v:rect w14:anchorId="0F1D3524" id="Retângulo 70" o:spid="_x0000_s1026" style="position:absolute;margin-left:17.35pt;margin-top:555.65pt;width:39.05pt;height:9.9pt;z-index:251698176;visibility:visible;mso-wrap-style:square;mso-wrap-distance-left:9pt;mso-wrap-distance-top:0;mso-wrap-distance-right:9pt;mso-wrap-distance-bottom:0;mso-position-horizontal:absolute;mso-position-horizontal-relative:text;mso-position-vertical:absolute;mso-position-vertical-relative:text;v-text-anchor:middle" o:gfxdata="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" fillcolor="white [3212]" strokecolor="white [3212]" strokeweight="1pt"/>
-            </w:pict>
-          </mc:Fallback>
-        </mc:AlternateContent>
-      </w:r>
-      <w:r>
-        <w:rPr>
-          <w:noProof/>
-        </w:rPr>
-        <mc:AlternateContent>
-          <mc:Choice Requires="wps">
-            <w:drawing>
-              <wp:anchor distT="0" distB="0" distL="114300" distR="114300" simplePos="0" relativeHeight="251699200" behindDoc="0" locked="0" layoutInCell="1" allowOverlap="1" wp14:anchorId="71AB3512" wp14:editId="299F81F6">
-                <wp:simplePos x="0" y="0"/>
-                <wp:positionH relativeFrom="column">
-                  <wp:posOffset>340542</wp:posOffset>
-                </wp:positionH>
-                <wp:positionV relativeFrom="paragraph">
-                  <wp:posOffset>5925905</wp:posOffset>
-                </wp:positionV>
-                <wp:extent cx="196850" cy="1224280"/>
-                <wp:effectExtent l="0" t="0" r="12700" b="13970"/>
-                <wp:wrapNone/>
-                <wp:docPr id="191899143" name="Seta: de Cima para Baixo 22"/>
-                <wp:cNvGraphicFramePr/>
-                <a:graphic xmlns:a="http://schemas.openxmlformats.org/drawingml/2006/main">
-                  <a:graphicData uri="http://schemas.microsoft.com/office/word/2010/wordprocessingShape">
-                    <wps:wsp>
-                      <wps:cNvSpPr/>
-                      <wps:spPr>
-                        <a:xfrm>
-                          <a:off x="0" y="0"/>
-                          <a:ext cx="196850" cy="1224280"/>
-                        </a:xfrm>
-                        <a:prstGeom prst="upDownArrow">
-                          <a:avLst>
-                            <a:gd name="adj1" fmla="val 41451"/>
-                            <a:gd name="adj2" fmla="val 0"/>
-                          </a:avLst>
-                        </a:prstGeom>
-                        <a:solidFill>
-                          <a:schemeClr val="tx1">
-                            <a:lumMod val="50000"/>
-                            <a:lumOff val="50000"/>
-                          </a:schemeClr>
-                        </a:solidFill>
-                        <a:ln>
-                          <a:solidFill>
-                            <a:srgbClr val="282829"/>
-                          </a:solidFill>
-                        </a:ln>
-                      </wps:spPr>
-                      <wps:style>
-                        <a:lnRef idx="2">
-                          <a:schemeClr val="accent1">
-                            <a:shade val="15000"/>
-                          </a:schemeClr>
-                        </a:lnRef>
-                        <a:fillRef idx="1">
-                          <a:schemeClr val="accent1"/>
-                        </a:fillRef>
-                        <a:effectRef idx="0">
-                          <a:schemeClr val="accent1"/>
-                        </a:effectRef>
-                        <a:fontRef idx="minor">
-                          <a:schemeClr val="lt1"/>
-                        </a:fontRef>
-                      </wps:style>
-                      <wps:bodyPr rot="0" spcFirstLastPara="0" vertOverflow="overflow" horzOverflow="overflow" vert="horz" wrap="square" lIns="91440" tIns="45720" rIns="91440" bIns="45720" numCol="1" spcCol="0" rtlCol="0" fromWordArt="0" anchor="ctr" anchorCtr="0" forceAA="0" compatLnSpc="1">
-                        <a:prstTxWarp prst="textNoShape">
-                          <a:avLst/>
-                        </a:prstTxWarp>
-                        <a:noAutofit/>
-                      </wps:bodyPr>
-                    </wps:wsp>
-                  </a:graphicData>
-                </a:graphic>
-              </wp:anchor>
-            </w:drawing>
-          </mc:Choice>
-          <mc:Fallback>
-            <w:pict>
-              <v:shapetype w14:anchorId="3EADC123" id="_x0000_t70" coordsize="21600,21600" o:spt="70" adj="5400,4320" path="m10800,l21600@0@3@0@3@2,21600@2,10800,21600,0@2@1@2@1@0,0@0xe">
-                <v:stroke joinstyle="miter"/>
-                <v:formulas>
-                  <v:f eqn="val #1"/>
-                  <v:f eqn="val #0"/>
-                  <v:f eqn="sum 21600 0 #1"/>
-                  <v:f eqn="sum 21600 0 #0"/>
-                  <v:f eqn="prod #1 #0 10800"/>
-                  <v:f eqn="sum #1 0 @4"/>
-                  <v:f eqn="sum 21600 0 @5"/>
-                </v:formulas>
-                <v:path o:connecttype="custom" o:connectlocs="10800,0;0,@0;@1,10800;0,@2;10800,21600;21600,@2;@3,10800;21600,@0" o:connectangles="270,180,180,180,90,0,0,0" textboxrect="@1,@5,@3,@6"/>
-                <v:handles>
-                  <v:h position="#0,#1" xrange="0,10800" yrange="0,10800"/>
-                </v:handles>
-              </v:shapetype>
-              <v:shape id="Seta: de Cima para Baixo 22" o:spid="_x0000_s1026" type="#_x0000_t70" style="position:absolute;margin-left:26.8pt;margin-top:466.6pt;width:15.5pt;height:96.4pt;z-index:251699200;visibility:visible;mso-wrap-style:square;mso-wrap-distance-left:9pt;mso-wrap-distance-top:0;mso-wrap-distance-right:9pt;mso-wrap-distance-bottom:0;mso-position-horizontal:absolute;mso-position-horizontal-relative:text;mso-position-vertical:absolute;mso-position-vertical-relative:text;v-text-anchor:middle" o:gfxdata="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" adj="6323,0" fillcolor="gray [1629]" strokecolor="#282829" strokeweight="1pt"/>
-            </w:pict>
-          </mc:Fallback>
-        </mc:AlternateContent>
-      </w:r>
-      <w:r>
-        <w:rPr>
-          <w:noProof/>
-        </w:rPr>
-        <mc:AlternateContent>
-          <mc:Choice Requires="wps">
-            <w:drawing>
-              <wp:anchor distT="0" distB="0" distL="114300" distR="114300" simplePos="0" relativeHeight="251702272" behindDoc="0" locked="0" layoutInCell="1" allowOverlap="1" wp14:anchorId="6218CA76" wp14:editId="4578B65A">
-                <wp:simplePos x="0" y="0"/>
-                <wp:positionH relativeFrom="column">
-                  <wp:posOffset>3658</wp:posOffset>
-                </wp:positionH>
-                <wp:positionV relativeFrom="paragraph">
-                  <wp:posOffset>5613084</wp:posOffset>
-                </wp:positionV>
-                <wp:extent cx="842010" cy="226695"/>
-                <wp:effectExtent l="0" t="0" r="0" b="1905"/>
-                <wp:wrapNone/>
-                <wp:docPr id="1994519176" name="Caixa de Texto 8"/>
-                <wp:cNvGraphicFramePr/>
-                <a:graphic xmlns:a="http://schemas.openxmlformats.org/drawingml/2006/main">
-                  <a:graphicData uri="http://schemas.microsoft.com/office/word/2010/wordprocessingShape">
-                    <wps:wsp>
-                      <wps:cNvSpPr txBox="1"/>
-                      <wps:spPr>
-                        <a:xfrm>
-                          <a:off x="0" y="0"/>
-                          <a:ext cx="842010" cy="226695"/>
-                        </a:xfrm>
-                        <a:prstGeom prst="rect">
-                          <a:avLst/>
-                        </a:prstGeom>
-                        <a:noFill/>
-                        <a:ln w="6350">
-                          <a:noFill/>
-                        </a:ln>
-                      </wps:spPr>
-                      <wps:txbx>
-                        <w:txbxContent>
-                          <w:p>
-                            <w:pPr>
-                              <w:jc w:val="center"/>
-                              <w:rPr>
-                                <w:rFonts w:ascii="Mason Serif Regular" w:hAnsi="Mason Serif Regular"/>
-                                <w:color w:val="282829"/>
-                                <w:sz w:val="14"/>
-                                <w:szCs w:val="14"/>
-                              </w:rPr>
-                            </w:pPr>
-                            <w:r>
-                              <w:rPr>
-                                <w:rFonts w:ascii="Mason Serif Regular" w:hAnsi="Mason Serif Regular"/>
-                                <w:noProof/>
-                                <w:color w:val="282829"/>
-                                <w:sz w:val="14"/>
-                                <w:szCs w:val="14"/>
-                              </w:rPr>
-                              <w:t>Carisma</w:t>
-                            </w:r>
-                          </w:p>
-                        </w:txbxContent>
-                      </wps:txbx>
-                      <wps:bodyPr rot="0" spcFirstLastPara="0" vertOverflow="overflow" horzOverflow="overflow" vert="horz" wrap="square" lIns="91440" tIns="45720" rIns="91440" bIns="45720" numCol="1" spcCol="0" rtlCol="0" fromWordArt="0" anchor="t" anchorCtr="0" forceAA="0" compatLnSpc="1">
-                        <a:prstTxWarp prst="textNoShape">
-                          <a:avLst/>
-                        </a:prstTxWarp>
-                        <a:noAutofit/>
-                      </wps:bodyPr>
-                    </wps:wsp>
-                  </a:graphicData>
-                </a:graphic>
-              </wp:anchor>
-            </w:drawing>
-          </mc:Choice>
-          <mc:Fallback>
-            <w:pict>
-              <v:shape w14:anchorId="6218CA76" id="_x0000_s1040" type="#_x0000_t202" style="position:absolute;margin-left:.3pt;margin-top:442pt;width:66.3pt;height:17.85pt;z-index:251702272;visibility:visible;mso-wrap-style:square;mso-wrap-distance-left:9pt;mso-wrap-distance-top:0;mso-wrap-distance-right:9pt;mso-wrap-distance-bottom:0;mso-position-horizontal:absolute;mso-position-horizontal-relative:text;mso-position-vertical:absolute;mso-position-vertical-relative:text;v-text-anchor:top" o:gfxdata="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" filled="f" stroked="f" strokeweight=".5pt">
-                <v:textbox>
-                  <w:txbxContent>
-                    <w:p>
-                      <w:pPr>
-                        <w:jc w:val="center"/>
-                        <w:rPr>
-                          <w:rFonts w:ascii="Mason Serif Regular" w:hAnsi="Mason Serif Regular"/>
-                          <w:color w:val="282829"/>
-                          <w:sz w:val="14"/>
-                          <w:szCs w:val="14"/>
-                        </w:rPr>
-                      </w:pPr>
-                      <w:r>
-                        <w:rPr>
-                          <w:rFonts w:ascii="Mason Serif Regular" w:hAnsi="Mason Serif Regular"/>
-                          <w:noProof/>
-                          <w:color w:val="282829"/>
-                          <w:sz w:val="14"/>
-                          <w:szCs w:val="14"/>
-                        </w:rPr>
-                        <w:t>Carisma</w:t>
-                      </w:r>
-                    </w:p>
-                  </w:txbxContent>
-                </v:textbox>
-              </v:shape>
+              <v:rect w14:anchorId="7ADB56D1" id="Retângulo 70" o:spid="_x0000_s1026" style="position:absolute;margin-left:17.35pt;margin-top:555.65pt;width:39.05pt;height:9.9pt;z-index:251698176;visibility:visible;mso-wrap-style:square;mso-wrap-distance-left:9pt;mso-wrap-distance-top:0;mso-wrap-distance-right:9pt;mso-wrap-distance-bottom:0;mso-position-horizontal:absolute;mso-position-horizontal-relative:text;mso-position-vertical:absolute;mso-position-vertical-relative:text;v-text-anchor:middle" o:gfxdata="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" fillcolor="white [3212]" strokecolor="white [3212]" strokeweight="1pt"/>
             </w:pict>
           </mc:Fallback>
         </mc:AlternateContent>
@@ -4318,7 +4318,7 @@
           </mc:Choice>
           <mc:Fallback>
             <w:pict>
-              <v:shape w14:anchorId="11BACBA1" id="_x0000_s1041" type="#_x0000_t202" style="position:absolute;margin-left:74.2pt;margin-top:114.2pt;width:78.9pt;height:17.85pt;z-index:251705344;visibility:visible;mso-wrap-style:square;mso-wrap-distance-left:9pt;mso-wrap-distance-top:0;mso-wrap-distance-right:9pt;mso-wrap-distance-bottom:0;mso-position-horizontal:absolute;mso-position-horizontal-relative:text;mso-position-vertical:absolute;mso-position-vertical-relative:text;v-text-anchor:top" o:gfxdata="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" filled="f" stroked="f" strokeweight=".5pt">
+              <v:shape w14:anchorId="11BACBA1" id="_x0000_s1041" type="#_x0000_t202" style="position:absolute;margin-left:74.2pt;margin-top:114.2pt;width:78.9pt;height:17.85pt;z-index:251705344;visibility:visible;mso-wrap-style:square;mso-wrap-distance-left:9pt;mso-wrap-distance-top:0;mso-wrap-distance-right:9pt;mso-wrap-distance-bottom:0;mso-position-horizontal:absolute;mso-position-horizontal-relative:text;mso-position-vertical:absolute;mso-position-vertical-relative:text;v-text-anchor:top" o:gfxdata="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" filled="f" stroked="f" strokeweight=".5pt">
                 <v:textbox>
                   <w:txbxContent>
                     <w:p>
@@ -4642,7 +4642,7 @@
           </mc:Choice>
           <mc:Fallback>
             <w:pict>
-              <v:shape w14:anchorId="6133D8EC" id="_x0000_s1042" type="#_x0000_t202" style="position:absolute;margin-left:79.85pt;margin-top:129.35pt;width:108.15pt;height:17.85pt;z-index:251709440;visibility:visible;mso-wrap-style:square;mso-wrap-distance-left:9pt;mso-wrap-distance-top:0;mso-wrap-distance-right:9pt;mso-wrap-distance-bottom:0;mso-position-horizontal:absolute;mso-position-horizontal-relative:text;mso-position-vertical:absolute;mso-position-vertical-relative:text;v-text-anchor:top" o:gfxdata="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" filled="f" stroked="f" strokeweight=".5pt">
+              <v:shape w14:anchorId="6133D8EC" id="_x0000_s1042" type="#_x0000_t202" style="position:absolute;margin-left:79.85pt;margin-top:129.35pt;width:108.15pt;height:17.85pt;z-index:251709440;visibility:visible;mso-wrap-style:square;mso-wrap-distance-left:9pt;mso-wrap-distance-top:0;mso-wrap-distance-right:9pt;mso-wrap-distance-bottom:0;mso-position-horizontal:absolute;mso-position-horizontal-relative:text;mso-position-vertical:absolute;mso-position-vertical-relative:text;v-text-anchor:top" o:gfxdata="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" filled="f" stroked="f" strokeweight=".5pt">
                 <v:textbox>
                   <w:txbxContent>
                     <w:p>
@@ -4833,7 +4833,7 @@
           </mc:Choice>
           <mc:Fallback>
             <w:pict>
-              <v:shape w14:anchorId="5267B633" id="_x0000_s1043" type="#_x0000_t202" style="position:absolute;margin-left:76.1pt;margin-top:154pt;width:107.5pt;height:17.85pt;z-index:251711488;visibility:visible;mso-wrap-style:square;mso-wrap-distance-left:9pt;mso-wrap-distance-top:0;mso-wrap-distance-right:9pt;mso-wrap-distance-bottom:0;mso-position-horizontal:absolute;mso-position-horizontal-relative:text;mso-position-vertical:absolute;mso-position-vertical-relative:text;v-text-anchor:top" o:gfxdata="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" filled="f" stroked="f" strokeweight=".5pt">
+              <v:shape w14:anchorId="5267B633" id="_x0000_s1043" type="#_x0000_t202" style="position:absolute;margin-left:76.1pt;margin-top:154pt;width:107.5pt;height:17.85pt;z-index:251711488;visibility:visible;mso-wrap-style:square;mso-wrap-distance-left:9pt;mso-wrap-distance-top:0;mso-wrap-distance-right:9pt;mso-wrap-distance-bottom:0;mso-position-horizontal:absolute;mso-position-horizontal-relative:text;mso-position-vertical:absolute;mso-position-vertical-relative:text;v-text-anchor:top" o:gfxdata="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" filled="f" stroked="f" strokeweight=".5pt">
                 <v:textbox>
                   <w:txbxContent>
                     <w:p>
@@ -5061,7 +5061,7 @@
           </mc:Choice>
           <mc:Fallback>
             <w:pict>
-              <v:shape w14:anchorId="4C794586" id="Caixa de Texto 44" o:spid="_x0000_s1044" type="#_x0000_t202" style="position:absolute;margin-left:76.1pt;margin-top:167.25pt;width:108.25pt;height:75.15pt;z-index:251712512;visibility:visible;mso-wrap-style:square;mso-wrap-distance-left:9pt;mso-wrap-distance-top:0;mso-wrap-distance-right:9pt;mso-wrap-distance-bottom:0;mso-position-horizontal:absolute;mso-position-horizontal-relative:text;mso-position-vertical:absolute;mso-position-vertical-relative:text;v-text-anchor:top" o:gfxdata="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" filled="f" stroked="f" strokeweight=".5pt">
+              <v:shape w14:anchorId="4C794586" id="Caixa de Texto 44" o:spid="_x0000_s1044" type="#_x0000_t202" style="position:absolute;margin-left:76.1pt;margin-top:167.25pt;width:108.25pt;height:75.15pt;z-index:251712512;visibility:visible;mso-wrap-style:square;mso-wrap-distance-left:9pt;mso-wrap-distance-top:0;mso-wrap-distance-right:9pt;mso-wrap-distance-bottom:0;mso-position-horizontal:absolute;mso-position-horizontal-relative:text;mso-position-vertical:absolute;mso-position-vertical-relative:text;v-text-anchor:top" o:gfxdata="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" filled="f" stroked="f" strokeweight=".5pt">
                 <v:textbox>
                   <w:txbxContent>
                     <w:p>
@@ -6932,7 +6932,7 @@
           </mc:Choice>
           <mc:Fallback>
             <w:pict>
-              <v:shape w14:anchorId="416E12E3" id="_x0000_s1046" type="#_x0000_t202" style="position:absolute;margin-left:76.1pt;margin-top:275.25pt;width:108.25pt;height:236.3pt;z-index:251721728;visibility:visible;mso-wrap-style:square;mso-wrap-distance-left:9pt;mso-wrap-distance-top:0;mso-wrap-distance-right:9pt;mso-wrap-distance-bottom:0;mso-position-horizontal:absolute;mso-position-horizontal-relative:text;mso-position-vertical:absolute;mso-position-vertical-relative:text;v-text-anchor:top" o:gfxdata="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" filled="f" stroked="f" strokeweight=".5pt">
+              <v:shape w14:anchorId="416E12E3" id="_x0000_s1046" type="#_x0000_t202" style="position:absolute;margin-left:76.1pt;margin-top:275.25pt;width:108.25pt;height:236.3pt;z-index:251721728;visibility:visible;mso-wrap-style:square;mso-wrap-distance-left:9pt;mso-wrap-distance-top:0;mso-wrap-distance-right:9pt;mso-wrap-distance-bottom:0;mso-position-horizontal:absolute;mso-position-horizontal-relative:text;mso-position-vertical:absolute;mso-position-vertical-relative:text;v-text-anchor:top" o:gfxdata="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" filled="f" stroked="f" strokeweight=".5pt">
                 <v:textbox>
                   <w:txbxContent>
                     <w:p>
@@ -9760,7 +9760,7 @@
           </mc:Choice>
           <mc:Fallback>
             <w:pict>
-              <v:shape w14:anchorId="4DFB35D6" id="_x0000_s1047" type="#_x0000_t202" style="position:absolute;margin-left:212.5pt;margin-top:159.65pt;width:39.1pt;height:16.05pt;z-index:251745280;visibility:visible;mso-wrap-style:square;mso-wrap-distance-left:9pt;mso-wrap-distance-top:0;mso-wrap-distance-right:9pt;mso-wrap-distance-bottom:0;mso-position-horizontal:absolute;mso-position-horizontal-relative:text;mso-position-vertical:absolute;mso-position-vertical-relative:text;v-text-anchor:top" o:gfxdata="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" filled="f" stroked="f" strokeweight=".5pt">
+              <v:shape w14:anchorId="4DFB35D6" id="_x0000_s1047" type="#_x0000_t202" style="position:absolute;margin-left:212.5pt;margin-top:159.65pt;width:39.1pt;height:16.05pt;z-index:251745280;visibility:visible;mso-wrap-style:square;mso-wrap-distance-left:9pt;mso-wrap-distance-top:0;mso-wrap-distance-right:9pt;mso-wrap-distance-bottom:0;mso-position-horizontal:absolute;mso-position-horizontal-relative:text;mso-position-vertical:absolute;mso-position-vertical-relative:text;v-text-anchor:top" o:gfxdata="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" filled="f" stroked="f" strokeweight=".5pt">
                 <v:textbox>
                   <w:txbxContent>
                     <w:p>
@@ -9875,7 +9875,7 @@
           </mc:Choice>
           <mc:Fallback>
             <w:pict>
-              <v:shape w14:anchorId="2A7ED363" id="_x0000_s1048" type="#_x0000_t202" style="position:absolute;margin-left:212.5pt;margin-top:165.35pt;width:39.1pt;height:15.8pt;z-index:251746304;visibility:visible;mso-wrap-style:square;mso-wrap-distance-left:9pt;mso-wrap-distance-top:0;mso-wrap-distance-right:9pt;mso-wrap-distance-bottom:0;mso-position-horizontal:absolute;mso-position-horizontal-relative:text;mso-position-vertical:absolute;mso-position-vertical-relative:text;v-text-anchor:top" o:gfxdata="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" filled="f" stroked="f" strokeweight=".5pt">
+              <v:shape w14:anchorId="2A7ED363" id="_x0000_s1048" type="#_x0000_t202" style="position:absolute;margin-left:212.5pt;margin-top:165.35pt;width:39.1pt;height:15.8pt;z-index:251746304;visibility:visible;mso-wrap-style:square;mso-wrap-distance-left:9pt;mso-wrap-distance-top:0;mso-wrap-distance-right:9pt;mso-wrap-distance-bottom:0;mso-position-horizontal:absolute;mso-position-horizontal-relative:text;mso-position-vertical:absolute;mso-position-vertical-relative:text;v-text-anchor:top" o:gfxdata="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" filled="f" stroked="f" strokeweight=".5pt">
                 <v:textbox>
                   <w:txbxContent>
                     <w:p>
@@ -10144,7 +10144,7 @@
           </mc:Choice>
           <mc:Fallback>
             <w:pict>
-              <v:shape w14:anchorId="027888EA" id="_x0000_s1049" type="#_x0000_t202" style="position:absolute;margin-left:261.75pt;margin-top:163.45pt;width:49.25pt;height:15.8pt;z-index:251749376;visibility:visible;mso-wrap-style:square;mso-wrap-distance-left:9pt;mso-wrap-distance-top:0;mso-wrap-distance-right:9pt;mso-wrap-distance-bottom:0;mso-position-horizontal:absolute;mso-position-horizontal-relative:text;mso-position-vertical:absolute;mso-position-vertical-relative:text;v-text-anchor:top" o:gfxdata="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" filled="f" stroked="f" strokeweight=".5pt">
+              <v:shape w14:anchorId="027888EA" id="_x0000_s1049" type="#_x0000_t202" style="position:absolute;margin-left:261.75pt;margin-top:163.45pt;width:49.25pt;height:15.8pt;z-index:251749376;visibility:visible;mso-wrap-style:square;mso-wrap-distance-left:9pt;mso-wrap-distance-top:0;mso-wrap-distance-right:9pt;mso-wrap-distance-bottom:0;mso-position-horizontal:absolute;mso-position-horizontal-relative:text;mso-position-vertical:absolute;mso-position-vertical-relative:text;v-text-anchor:top" o:gfxdata="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" filled="f" stroked="f" strokeweight=".5pt">
                 <v:textbox>
                   <w:txbxContent>
                     <w:p>
@@ -10417,7 +10417,7 @@
           </mc:Choice>
           <mc:Fallback>
             <w:pict>
-              <v:shape w14:anchorId="475BC83A" id="_x0000_s1050" type="#_x0000_t202" style="position:absolute;margin-left:314.8pt;margin-top:150.2pt;width:49.25pt;height:15.8pt;z-index:251752448;visibility:visible;mso-wrap-style:square;mso-wrap-distance-left:9pt;mso-wrap-distance-top:0;mso-wrap-distance-right:9pt;mso-wrap-distance-bottom:0;mso-position-horizontal:absolute;mso-position-horizontal-relative:text;mso-position-vertical:absolute;mso-position-vertical-relative:text;v-text-anchor:top" o:gfxdata="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" filled="f" stroked="f" strokeweight=".5pt">
+              <v:shape w14:anchorId="475BC83A" id="_x0000_s1050" type="#_x0000_t202" style="position:absolute;margin-left:314.8pt;margin-top:150.2pt;width:49.25pt;height:15.8pt;z-index:251752448;visibility:visible;mso-wrap-style:square;mso-wrap-distance-left:9pt;mso-wrap-distance-top:0;mso-wrap-distance-right:9pt;mso-wrap-distance-bottom:0;mso-position-horizontal:absolute;mso-position-horizontal-relative:text;mso-position-vertical:absolute;mso-position-vertical-relative:text;v-text-anchor:top" o:gfxdata="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" filled="f" stroked="f" strokeweight=".5pt">
                 <v:textbox>
                   <w:txbxContent>
                     <w:p>
@@ -10615,7 +10615,7 @@
           </mc:Choice>
           <mc:Fallback>
             <w:pict>
-              <v:shape w14:anchorId="1BB00CB6" id="_x0000_s1051" type="#_x0000_t202" style="position:absolute;margin-left:218.2pt;margin-top:191.85pt;width:67.3pt;height:15.8pt;z-index:251754496;visibility:visible;mso-wrap-style:square;mso-wrap-distance-left:9pt;mso-wrap-distance-top:0;mso-wrap-distance-right:9pt;mso-wrap-distance-bottom:0;mso-position-horizontal:absolute;mso-position-horizontal-relative:text;mso-position-vertical:absolute;mso-position-vertical-relative:text;v-text-anchor:top" o:gfxdata="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" filled="f" stroked="f" strokeweight=".5pt">
+              <v:shape w14:anchorId="1BB00CB6" id="_x0000_s1051" type="#_x0000_t202" style="position:absolute;margin-left:218.2pt;margin-top:191.85pt;width:67.3pt;height:15.8pt;z-index:251754496;visibility:visible;mso-wrap-style:square;mso-wrap-distance-left:9pt;mso-wrap-distance-top:0;mso-wrap-distance-right:9pt;mso-wrap-distance-bottom:0;mso-position-horizontal:absolute;mso-position-horizontal-relative:text;mso-position-vertical:absolute;mso-position-vertical-relative:text;v-text-anchor:top" o:gfxdata="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" filled="f" stroked="f" strokeweight=".5pt">
                 <v:textbox>
                   <w:txbxContent>
                     <w:p>
@@ -10730,7 +10730,7 @@
           </mc:Choice>
           <mc:Fallback>
             <w:pict>
-              <v:shape w14:anchorId="0C329AFD" id="_x0000_s1052" type="#_x0000_t202" style="position:absolute;margin-left:293.95pt;margin-top:191.85pt;width:67.3pt;height:15.8pt;z-index:251755520;visibility:visible;mso-wrap-style:square;mso-wrap-distance-left:9pt;mso-wrap-distance-top:0;mso-wrap-distance-right:9pt;mso-wrap-distance-bottom:0;mso-position-horizontal:absolute;mso-position-horizontal-relative:text;mso-position-vertical:absolute;mso-position-vertical-relative:text;v-text-anchor:top" o:gfxdata="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" filled="f" stroked="f" strokeweight=".5pt">
+              <v:shape w14:anchorId="0C329AFD" id="_x0000_s1052" type="#_x0000_t202" style="position:absolute;margin-left:293.95pt;margin-top:191.85pt;width:67.3pt;height:15.8pt;z-index:251755520;visibility:visible;mso-wrap-style:square;mso-wrap-distance-left:9pt;mso-wrap-distance-top:0;mso-wrap-distance-right:9pt;mso-wrap-distance-bottom:0;mso-position-horizontal:absolute;mso-position-horizontal-relative:text;mso-position-vertical:absolute;mso-position-vertical-relative:text;v-text-anchor:top" o:gfxdata="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" filled="f" stroked="f" strokeweight=".5pt">
                 <v:textbox>
                   <w:txbxContent>
                     <w:p>
@@ -10995,7 +10995,7 @@
           </mc:Choice>
           <mc:Fallback>
             <w:pict>
-              <v:shape w14:anchorId="6AA85680" id="_x0000_s1053" type="#_x0000_t202" style="position:absolute;margin-left:212.5pt;margin-top:260.1pt;width:67.3pt;height:15.8pt;z-index:251758592;visibility:visible;mso-wrap-style:square;mso-wrap-distance-left:9pt;mso-wrap-distance-top:0;mso-wrap-distance-right:9pt;mso-wrap-distance-bottom:0;mso-position-horizontal:absolute;mso-position-horizontal-relative:text;mso-position-vertical:absolute;mso-position-vertical-relative:text;v-text-anchor:top" o:gfxdata="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" filled="f" stroked="f" strokeweight=".5pt">
+              <v:shape w14:anchorId="6AA85680" id="_x0000_s1053" type="#_x0000_t202" style="position:absolute;margin-left:212.5pt;margin-top:260.1pt;width:67.3pt;height:15.8pt;z-index:251758592;visibility:visible;mso-wrap-style:square;mso-wrap-distance-left:9pt;mso-wrap-distance-top:0;mso-wrap-distance-right:9pt;mso-wrap-distance-bottom:0;mso-position-horizontal:absolute;mso-position-horizontal-relative:text;mso-position-vertical:absolute;mso-position-vertical-relative:text;v-text-anchor:top" o:gfxdata="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" filled="f" stroked="f" strokeweight=".5pt">
                 <v:textbox>
                   <w:txbxContent>
                     <w:p>
@@ -11110,7 +11110,7 @@
           </mc:Choice>
           <mc:Fallback>
             <w:pict>
-              <v:shape w14:anchorId="2E5A055C" id="_x0000_s1054" type="#_x0000_t202" style="position:absolute;margin-left:290.2pt;margin-top:260.1pt;width:67.3pt;height:15.8pt;z-index:251759616;visibility:visible;mso-wrap-style:square;mso-wrap-distance-left:9pt;mso-wrap-distance-top:0;mso-wrap-distance-right:9pt;mso-wrap-distance-bottom:0;mso-position-horizontal:absolute;mso-position-horizontal-relative:text;mso-position-vertical:absolute;mso-position-vertical-relative:text;v-text-anchor:top" o:gfxdata="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" filled="f" stroked="f" strokeweight=".5pt">
+              <v:shape w14:anchorId="2E5A055C" id="_x0000_s1054" type="#_x0000_t202" style="position:absolute;margin-left:290.2pt;margin-top:260.1pt;width:67.3pt;height:15.8pt;z-index:251759616;visibility:visible;mso-wrap-style:square;mso-wrap-distance-left:9pt;mso-wrap-distance-top:0;mso-wrap-distance-right:9pt;mso-wrap-distance-bottom:0;mso-position-horizontal:absolute;mso-position-horizontal-relative:text;mso-position-vertical:absolute;mso-position-vertical-relative:text;v-text-anchor:top" o:gfxdata="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" filled="f" stroked="f" strokeweight=".5pt">
                 <v:textbox>
                   <w:txbxContent>
                     <w:p>
@@ -11618,7 +11618,7 @@
           </mc:Choice>
           <mc:Fallback>
             <w:pict>
-              <v:shape w14:anchorId="6EADE26E" id="_x0000_s1055" type="#_x0000_t202" style="position:absolute;margin-left:388.7pt;margin-top:129.35pt;width:123.35pt;height:15.8pt;z-index:251765760;visibility:visible;mso-wrap-style:square;mso-wrap-distance-left:9pt;mso-wrap-distance-top:0;mso-wrap-distance-right:9pt;mso-wrap-distance-bottom:0;mso-position-horizontal:absolute;mso-position-horizontal-relative:text;mso-position-vertical:absolute;mso-position-vertical-relative:text;v-text-anchor:top" o:gfxdata="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" filled="f" stroked="f" strokeweight=".5pt">
+              <v:shape w14:anchorId="6EADE26E" id="_x0000_s1055" type="#_x0000_t202" style="position:absolute;margin-left:388.7pt;margin-top:129.35pt;width:123.35pt;height:15.8pt;z-index:251765760;visibility:visible;mso-wrap-style:square;mso-wrap-distance-left:9pt;mso-wrap-distance-top:0;mso-wrap-distance-right:9pt;mso-wrap-distance-bottom:0;mso-position-horizontal:absolute;mso-position-horizontal-relative:text;mso-position-vertical:absolute;mso-position-vertical-relative:text;v-text-anchor:top" o:gfxdata="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" filled="f" stroked="f" strokeweight=".5pt">
                 <v:textbox>
                   <w:txbxContent>
                     <w:p>
@@ -11733,7 +11733,7 @@
           </mc:Choice>
           <mc:Fallback>
             <w:pict>
-              <v:shape w14:anchorId="542D1457" id="_x0000_s1056" type="#_x0000_t202" style="position:absolute;margin-left:388.7pt;margin-top:197.55pt;width:124.4pt;height:15.8pt;z-index:251766784;visibility:visible;mso-wrap-style:square;mso-wrap-distance-left:9pt;mso-wrap-distance-top:0;mso-wrap-distance-right:9pt;mso-wrap-distance-bottom:0;mso-position-horizontal:absolute;mso-position-horizontal-relative:text;mso-position-vertical:absolute;mso-position-vertical-relative:text;v-text-anchor:top" o:gfxdata="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" filled="f" stroked="f" strokeweight=".5pt">
+              <v:shape w14:anchorId="542D1457" id="_x0000_s1056" type="#_x0000_t202" style="position:absolute;margin-left:388.7pt;margin-top:197.55pt;width:124.4pt;height:15.8pt;z-index:251766784;visibility:visible;mso-wrap-style:square;mso-wrap-distance-left:9pt;mso-wrap-distance-top:0;mso-wrap-distance-right:9pt;mso-wrap-distance-bottom:0;mso-position-horizontal:absolute;mso-position-horizontal-relative:text;mso-position-vertical:absolute;mso-position-vertical-relative:text;v-text-anchor:top" o:gfxdata="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" filled="f" stroked="f" strokeweight=".5pt">
                 <v:textbox>
                   <w:txbxContent>
                     <w:p>
@@ -11848,7 +11848,7 @@
           </mc:Choice>
           <mc:Fallback>
             <w:pict>
-              <v:shape w14:anchorId="1C460E60" id="_x0000_s1057" type="#_x0000_t202" style="position:absolute;margin-left:390.6pt;margin-top:265.75pt;width:122.45pt;height:15.8pt;z-index:251767808;visibility:visible;mso-wrap-style:square;mso-wrap-distance-left:9pt;mso-wrap-distance-top:0;mso-wrap-distance-right:9pt;mso-wrap-distance-bottom:0;mso-position-horizontal:absolute;mso-position-horizontal-relative:text;mso-position-vertical:absolute;mso-position-vertical-relative:text;v-text-anchor:top" o:gfxdata="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" filled="f" stroked="f" strokeweight=".5pt">
+              <v:shape w14:anchorId="1C460E60" id="_x0000_s1057" type="#_x0000_t202" style="position:absolute;margin-left:390.6pt;margin-top:265.75pt;width:122.45pt;height:15.8pt;z-index:251767808;visibility:visible;mso-wrap-style:square;mso-wrap-distance-left:9pt;mso-wrap-distance-top:0;mso-wrap-distance-right:9pt;mso-wrap-distance-bottom:0;mso-position-horizontal:absolute;mso-position-horizontal-relative:text;mso-position-vertical:absolute;mso-position-vertical-relative:text;v-text-anchor:top" o:gfxdata="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" filled="f" stroked="f" strokeweight=".5pt">
                 <v:textbox>
                   <w:txbxContent>
                     <w:p>
@@ -12124,7 +12124,7 @@
           </mc:Choice>
           <mc:Fallback>
             <w:pict>
-              <v:shape w14:anchorId="0059C93A" id="_x0000_s1058" type="#_x0000_t202" style="position:absolute;margin-left:199.25pt;margin-top:345.35pt;width:320.9pt;height:18.7pt;z-index:251770880;visibility:visible;mso-wrap-style:square;mso-wrap-distance-left:9pt;mso-wrap-distance-top:0;mso-wrap-distance-right:9pt;mso-wrap-distance-bottom:0;mso-position-horizontal:absolute;mso-position-horizontal-relative:text;mso-position-vertical:absolute;mso-position-vertical-relative:text;v-text-anchor:top" o:gfxdata="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" filled="f" stroked="f" strokeweight=".5pt">
+              <v:shape w14:anchorId="0059C93A" id="_x0000_s1058" type="#_x0000_t202" style="position:absolute;margin-left:199.25pt;margin-top:345.35pt;width:320.9pt;height:18.7pt;z-index:251770880;visibility:visible;mso-wrap-style:square;mso-wrap-distance-left:9pt;mso-wrap-distance-top:0;mso-wrap-distance-right:9pt;mso-wrap-distance-bottom:0;mso-position-horizontal:absolute;mso-position-horizontal-relative:text;mso-position-vertical:absolute;mso-position-vertical-relative:text;v-text-anchor:top" o:gfxdata="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" filled="f" stroked="f" strokeweight=".5pt">
                 <v:textbox>
                   <w:txbxContent>
                     <w:p>
@@ -12340,7 +12340,7 @@
           </mc:Choice>
           <mc:Fallback>
             <w:pict>
-              <v:shape w14:anchorId="0855562F" id="_x0000_s1059" type="#_x0000_t202" style="position:absolute;margin-left:203pt;margin-top:356.7pt;width:120pt;height:15.8pt;z-index:251772928;visibility:visible;mso-wrap-style:square;mso-wrap-distance-left:9pt;mso-wrap-distance-top:0;mso-wrap-distance-right:9pt;mso-wrap-distance-bottom:0;mso-position-horizontal:absolute;mso-position-horizontal-relative:text;mso-position-vertical:absolute;mso-position-vertical-relative:text;v-text-anchor:top" o:gfxdata="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" filled="f" stroked="f" strokeweight=".5pt">
+              <v:shape w14:anchorId="0855562F" id="_x0000_s1059" type="#_x0000_t202" style="position:absolute;margin-left:203pt;margin-top:356.7pt;width:120pt;height:15.8pt;z-index:251772928;visibility:visible;mso-wrap-style:square;mso-wrap-distance-left:9pt;mso-wrap-distance-top:0;mso-wrap-distance-right:9pt;mso-wrap-distance-bottom:0;mso-position-horizontal:absolute;mso-position-horizontal-relative:text;mso-position-vertical:absolute;mso-position-vertical-relative:text;v-text-anchor:top" o:gfxdata="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" filled="f" stroked="f" strokeweight=".5pt">
                 <v:textbox>
                   <w:txbxContent>
                     <w:p>
@@ -12538,7 +12538,29 @@
           </mc:Choice>
           <mc:Fallback>
             <w:pict>
-              <v:shape w14:anchorId="30590283" id="Paralelogramo 64" o:spid="_x0000_s1060" type="#_x0000_t7" style="position:absolute;margin-left:443.25pt;margin-top:370pt;width:66.35pt;height:26pt;flip:x;z-index:251774976;visibility:visible;mso-wrap-style:square;mso-wrap-distance-left:9pt;mso-wrap-distance-top:0;mso-wrap-distance-right:9pt;mso-wrap-distance-bottom:0;mso-position-horizontal:absolute;mso-position-horizontal-relative:text;mso-position-vertical:absolute;mso-position-vertical-relative:text;v-text-anchor:middle" o:gfxdata="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" adj="2116" fillcolor="#f2f2f2 [3052]" strokecolor="#d0d0d0 [2894]" strokeweight="1pt">
+              <v:shapetype w14:anchorId="30590283" id="_x0000_t7" coordsize="21600,21600" o:spt="7" adj="5400" path="m@0,l,21600@1,21600,21600,xe">
+                <v:stroke joinstyle="miter"/>
+                <v:formulas>
+                  <v:f eqn="val #0"/>
+                  <v:f eqn="sum width 0 #0"/>
+                  <v:f eqn="prod #0 1 2"/>
+                  <v:f eqn="sum width 0 @2"/>
+                  <v:f eqn="mid #0 width"/>
+                  <v:f eqn="mid @1 0"/>
+                  <v:f eqn="prod height width #0"/>
+                  <v:f eqn="prod @6 1 2"/>
+                  <v:f eqn="sum height 0 @7"/>
+                  <v:f eqn="prod width 1 2"/>
+                  <v:f eqn="sum #0 0 @9"/>
+                  <v:f eqn="if @10 @8 0"/>
+                  <v:f eqn="if @10 @7 height"/>
+                </v:formulas>
+                <v:path gradientshapeok="t" o:connecttype="custom" o:connectlocs="@4,0;10800,@11;@3,10800;@5,21600;10800,@12;@2,10800" textboxrect="1800,1800,19800,19800;8100,8100,13500,13500;10800,10800,10800,10800"/>
+                <v:handles>
+                  <v:h position="#0,topLeft" xrange="0,21600"/>
+                </v:handles>
+              </v:shapetype>
+              <v:shape id="Paralelogramo 64" o:spid="_x0000_s1060" type="#_x0000_t7" style="position:absolute;margin-left:443.25pt;margin-top:370pt;width:66.35pt;height:26pt;flip:x;z-index:251774976;visibility:visible;mso-wrap-style:square;mso-wrap-distance-left:9pt;mso-wrap-distance-top:0;mso-wrap-distance-right:9pt;mso-wrap-distance-bottom:0;mso-position-horizontal:absolute;mso-position-horizontal-relative:text;mso-position-vertical:absolute;mso-position-vertical-relative:text;v-text-anchor:middle" o:gfxdata="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" adj="2116" fillcolor="#f2f2f2 [3052]" strokecolor="#d0d0d0 [2894]" strokeweight="1pt">
                 <v:textbox>
                   <w:txbxContent>
                     <w:p>
@@ -12632,7 +12654,7 @@
           </mc:Choice>
           <mc:Fallback>
             <w:pict>
-              <v:shape w14:anchorId="0E8CDDD5" id="_x0000_s1061" type="#_x0000_t202" style="position:absolute;margin-left:318.6pt;margin-top:356.7pt;width:119.5pt;height:15.8pt;z-index:251776000;visibility:visible;mso-wrap-style:square;mso-wrap-distance-left:9pt;mso-wrap-distance-top:0;mso-wrap-distance-right:9pt;mso-wrap-distance-bottom:0;mso-position-horizontal:absolute;mso-position-horizontal-relative:text;mso-position-vertical:absolute;mso-position-vertical-relative:text;v-text-anchor:top" o:gfxdata="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" filled="f" stroked="f" strokeweight=".5pt">
+              <v:shape w14:anchorId="0E8CDDD5" id="_x0000_s1061" type="#_x0000_t202" style="position:absolute;margin-left:318.6pt;margin-top:356.7pt;width:119.5pt;height:15.8pt;z-index:251776000;visibility:visible;mso-wrap-style:square;mso-wrap-distance-left:9pt;mso-wrap-distance-top:0;mso-wrap-distance-right:9pt;mso-wrap-distance-bottom:0;mso-position-horizontal:absolute;mso-position-horizontal-relative:text;mso-position-vertical:absolute;mso-position-vertical-relative:text;v-text-anchor:top" o:gfxdata="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" filled="f" stroked="f" strokeweight=".5pt">
                 <v:textbox>
                   <w:txbxContent>
                     <w:p>
@@ -12745,7 +12767,7 @@
           </mc:Choice>
           <mc:Fallback>
             <w:pict>
-              <v:shape w14:anchorId="6B0C5C43" id="_x0000_s1062" type="#_x0000_t202" style="position:absolute;margin-left:436.1pt;margin-top:356.7pt;width:64.75pt;height:15.8pt;z-index:251777024;visibility:visible;mso-wrap-style:square;mso-wrap-distance-left:9pt;mso-wrap-distance-top:0;mso-wrap-distance-right:9pt;mso-wrap-distance-bottom:0;mso-position-horizontal:absolute;mso-position-horizontal-relative:text;mso-position-vertical:absolute;mso-position-vertical-relative:text;v-text-anchor:top" o:gfxdata="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" filled="f" stroked="f" strokeweight=".5pt">
+              <v:shape w14:anchorId="6B0C5C43" id="_x0000_s1062" type="#_x0000_t202" style="position:absolute;margin-left:436.1pt;margin-top:356.7pt;width:64.75pt;height:15.8pt;z-index:251777024;visibility:visible;mso-wrap-style:square;mso-wrap-distance-left:9pt;mso-wrap-distance-top:0;mso-wrap-distance-right:9pt;mso-wrap-distance-bottom:0;mso-position-horizontal:absolute;mso-position-horizontal-relative:text;mso-position-vertical:absolute;mso-position-vertical-relative:text;v-text-anchor:top" o:gfxdata="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" filled="f" stroked="f" strokeweight=".5pt">
                 <v:textbox>
                   <w:txbxContent>
                     <w:p>
@@ -14142,7 +14164,7 @@
           </mc:Choice>
           <mc:Fallback>
             <w:pict>
-              <v:shape w14:anchorId="445C2DC0" id="_x0000_s1063" type="#_x0000_t202" style="position:absolute;margin-left:102.6pt;margin-top:572.7pt;width:320.9pt;height:19.6pt;z-index:251794432;visibility:visible;mso-wrap-style:square;mso-wrap-distance-left:9pt;mso-wrap-distance-top:0;mso-wrap-distance-right:9pt;mso-wrap-distance-bottom:0;mso-position-horizontal:absolute;mso-position-horizontal-relative:text;mso-position-vertical:absolute;mso-position-vertical-relative:text;v-text-anchor:top" o:gfxdata="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" filled="f" stroked="f" strokeweight=".5pt">
+              <v:shape w14:anchorId="445C2DC0" id="_x0000_s1063" type="#_x0000_t202" style="position:absolute;margin-left:102.6pt;margin-top:572.7pt;width:320.9pt;height:19.6pt;z-index:251794432;visibility:visible;mso-wrap-style:square;mso-wrap-distance-left:9pt;mso-wrap-distance-top:0;mso-wrap-distance-right:9pt;mso-wrap-distance-bottom:0;mso-position-horizontal:absolute;mso-position-horizontal-relative:text;mso-position-vertical:absolute;mso-position-vertical-relative:text;v-text-anchor:top" o:gfxdata="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" filled="f" stroked="f" strokeweight=".5pt">
                 <v:textbox>
                   <w:txbxContent>
                     <w:p>
@@ -14562,7 +14584,7 @@
           </mc:Choice>
           <mc:Fallback>
             <w:pict>
-              <v:shape w14:anchorId="4C8AD126" id="_x0000_s1064" type="#_x0000_t202" style="position:absolute;margin-left:.3pt;margin-top:519.65pt;width:183.9pt;height:17.85pt;z-index:251799552;visibility:visible;mso-wrap-style:square;mso-wrap-distance-left:9pt;mso-wrap-distance-top:0;mso-wrap-distance-right:9pt;mso-wrap-distance-bottom:0;mso-position-horizontal:absolute;mso-position-horizontal-relative:text;mso-position-vertical:absolute;mso-position-vertical-relative:text;v-text-anchor:top" o:gfxdata="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" filled="f" stroked="f" strokeweight=".5pt">
+              <v:shape w14:anchorId="4C8AD126" id="_x0000_s1064" type="#_x0000_t202" style="position:absolute;margin-left:.3pt;margin-top:519.65pt;width:183.9pt;height:17.85pt;z-index:251799552;visibility:visible;mso-wrap-style:square;mso-wrap-distance-left:9pt;mso-wrap-distance-top:0;mso-wrap-distance-right:9pt;mso-wrap-distance-bottom:0;mso-position-horizontal:absolute;mso-position-horizontal-relative:text;mso-position-vertical:absolute;mso-position-vertical-relative:text;v-text-anchor:top" o:gfxdata="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" filled="f" stroked="f" strokeweight=".5pt">
                 <v:textbox>
                   <w:txbxContent>
                     <w:p>

--- a/Document/Ficha - The Witcher RPG.docx
+++ b/Document/Ficha - The Witcher RPG.docx
@@ -10,13 +10,13 @@
         <mc:AlternateContent>
           <mc:Choice Requires="wpg">
             <w:drawing>
-              <wp:anchor distT="0" distB="0" distL="114300" distR="114300" simplePos="0" relativeHeight="251910144" behindDoc="0" locked="0" layoutInCell="1" allowOverlap="1" wp14:anchorId="0DDDAFBA" wp14:editId="4770A683">
+              <wp:anchor distT="0" distB="0" distL="114300" distR="114300" simplePos="0" relativeHeight="251910144" behindDoc="0" locked="0" layoutInCell="1" allowOverlap="1" wp14:anchorId="0DDDAFBA" wp14:editId="560CEF86">
                 <wp:simplePos x="0" y="0"/>
                 <wp:positionH relativeFrom="margin">
-                  <wp:posOffset>-953</wp:posOffset>
+                  <wp:posOffset>-2643</wp:posOffset>
                 </wp:positionH>
                 <wp:positionV relativeFrom="paragraph">
-                  <wp:posOffset>-178435</wp:posOffset>
+                  <wp:posOffset>-181078</wp:posOffset>
                 </wp:positionV>
                 <wp:extent cx="6656705" cy="9737725"/>
                 <wp:effectExtent l="0" t="0" r="10795" b="15875"/>
@@ -4806,7 +4806,7 @@
                         <wps:cNvSpPr/>
                         <wps:spPr>
                           <a:xfrm rot="10800000">
-                            <a:off x="2687003" y="2133600"/>
+                            <a:off x="2676431" y="2123028"/>
                             <a:ext cx="535940" cy="615315"/>
                           </a:xfrm>
                           <a:prstGeom prst="snip2SameRect">
@@ -5001,7 +5001,7 @@
                         <wps:cNvSpPr/>
                         <wps:spPr>
                           <a:xfrm>
-                            <a:off x="3353753" y="2114550"/>
+                            <a:off x="3364326" y="2125122"/>
                             <a:ext cx="535940" cy="615315"/>
                           </a:xfrm>
                           <a:prstGeom prst="rect">
@@ -5141,7 +5141,7 @@
                         <wps:cNvSpPr/>
                         <wps:spPr>
                           <a:xfrm>
-                            <a:off x="4058603" y="2133600"/>
+                            <a:off x="4048030" y="2149458"/>
                             <a:ext cx="535940" cy="615315"/>
                           </a:xfrm>
                           <a:prstGeom prst="flowChartDecision">
@@ -5554,7 +5554,29 @@
                                   <w:sz w:val="14"/>
                                   <w:szCs w:val="14"/>
                                 </w:rPr>
-                                <w:t>Toxidade</w:t>
+                                <w:t>Toxi</w:t>
+                              </w:r>
+                              <w:r>
+                                <w:rPr>
+                                  <w:rFonts w:ascii="Mason Serif Regular" w:hAnsi="Mason Serif Regular"/>
+                                  <w:b/>
+                                  <w:bCs/>
+                                  <w:color w:val="282829"/>
+                                  <w:sz w:val="14"/>
+                                  <w:szCs w:val="14"/>
+                                </w:rPr>
+                                <w:t>ci</w:t>
+                              </w:r>
+                              <w:r>
+                                <w:rPr>
+                                  <w:rFonts w:ascii="Mason Serif Regular" w:hAnsi="Mason Serif Regular"/>
+                                  <w:b/>
+                                  <w:bCs/>
+                                  <w:color w:val="282829"/>
+                                  <w:sz w:val="14"/>
+                                  <w:szCs w:val="14"/>
+                                </w:rPr>
+                                <w:t>dade</w:t>
                               </w:r>
                             </w:p>
                           </w:txbxContent>
@@ -7574,7 +7596,7 @@
                         <wps:cNvSpPr/>
                         <wps:spPr>
                           <a:xfrm>
-                            <a:off x="77153" y="895350"/>
+                            <a:off x="77153" y="911208"/>
                             <a:ext cx="555956" cy="116840"/>
                           </a:xfrm>
                           <a:prstGeom prst="rect">
@@ -7703,7 +7725,7 @@
                         <wps:cNvSpPr txBox="1"/>
                         <wps:spPr>
                           <a:xfrm>
-                            <a:off x="4763453" y="838200"/>
+                            <a:off x="4763453" y="854058"/>
                             <a:ext cx="736600" cy="239395"/>
                           </a:xfrm>
                           <a:prstGeom prst="rect">
@@ -7838,7 +7860,7 @@
           </mc:Choice>
           <mc:Fallback>
             <w:pict>
-              <v:group w14:anchorId="0DDDAFBA" id="Agrupar 233" o:spid="_x0000_s1026" style="position:absolute;margin-left:-.1pt;margin-top:-14.05pt;width:524.15pt;height:766.75pt;z-index:251910144;mso-position-horizontal-relative:margin" coordsize="66570,97377" o:gfxdata="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">
+              <v:group w14:anchorId="0DDDAFBA" id="Agrupar 233" o:spid="_x0000_s1026" style="position:absolute;margin-left:-.2pt;margin-top:-14.25pt;width:524.15pt;height:766.75pt;z-index:251910144;mso-position-horizontal-relative:margin" coordsize="66570,97377" o:gfxdata="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">
                 <v:shapetype id="_x0000_t84" coordsize="21600,21600" o:spt="84" adj="2700" path="m,l,21600r21600,l21600,xem@0@0nfl@0@2@1@2@1@0xem,nfl@0@0em,21600nfl@0@2em21600,21600nfl@1@2em21600,nfl@1@0e">
                   <v:stroke joinstyle="miter"/>
                   <v:formulas>
@@ -9772,7 +9794,7 @@
                   <v:stroke joinstyle="miter"/>
                   <v:path arrowok="t" o:connecttype="custom" o:connectlocs="167733,0;425992,0;593725,167733;593725,680085;593725,680085;0,680085;0,680085;0,167733;167733,0" o:connectangles="0,0,0,0,0,0,0,0,0"/>
                 </v:shape>
-                <v:shape id="Retângulo: Cantos Superiores Recortados 53" o:spid="_x0000_s1107" style="position:absolute;left:26870;top:21336;width:5359;height:6153;rotation:180;visibility:visible;mso-wrap-style:square;v-text-anchor:middle" coordsize="535940,615315" o:gfxdata="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" path="m151408,l384532,,535940,151408r,463907l535940,615315,,615315r,l,151408,151408,xe" fillcolor="white [3212]" strokecolor="#282829" strokeweight="1pt">
+                <v:shape id="Retângulo: Cantos Superiores Recortados 53" o:spid="_x0000_s1107" style="position:absolute;left:26764;top:21230;width:5359;height:6153;rotation:180;visibility:visible;mso-wrap-style:square;v-text-anchor:middle" coordsize="535940,615315" o:gfxdata="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" path="m151408,l384532,,535940,151408r,463907l535940,615315,,615315r,l,151408,151408,xe" fillcolor="white [3212]" strokecolor="#282829" strokeweight="1pt">
                   <v:stroke joinstyle="miter"/>
                   <v:path arrowok="t" o:connecttype="custom" o:connectlocs="151408,0;384532,0;535940,151408;535940,615315;535940,615315;0,615315;0,615315;0,151408;151408,0" o:connectangles="0,0,0,0,0,0,0,0,0"/>
                 </v:shape>
@@ -9839,7 +9861,7 @@
                   </v:textbox>
                 </v:shape>
                 <v:rect id="Retângulo 56" o:spid="_x0000_s1110" style="position:absolute;left:33347;top:20955;width:5937;height:6800;visibility:visible;mso-wrap-style:square;v-text-anchor:middle" o:gfxdata="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" fillcolor="#737373 [1614]" strokecolor="#282829" strokeweight="1pt"/>
-                <v:rect id="Retângulo 56" o:spid="_x0000_s1111" style="position:absolute;left:33537;top:21145;width:5359;height:6153;visibility:visible;mso-wrap-style:square;v-text-anchor:middle" o:gfxdata="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" fillcolor="white [3212]" strokecolor="#282829" strokeweight="1pt"/>
+                <v:rect id="Retângulo 56" o:spid="_x0000_s1111" style="position:absolute;left:33643;top:21251;width:5359;height:6153;visibility:visible;mso-wrap-style:square;v-text-anchor:middle" o:gfxdata="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" fillcolor="white [3212]" strokecolor="#282829" strokeweight="1pt"/>
                 <v:shape id="Caixa de Texto 8" o:spid="_x0000_s1112" type="#_x0000_t202" style="position:absolute;left:32966;top:25717;width:6437;height:2007;visibility:visible;mso-wrap-style:square;v-text-anchor:top" o:gfxdata="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" filled="f" stroked="f" strokeweight=".5pt">
                   <v:textbox>
                     <w:txbxContent>
@@ -9876,7 +9898,7 @@
                   <v:path gradientshapeok="t" o:connecttype="rect" textboxrect="5400,5400,16200,16200"/>
                 </v:shapetype>
                 <v:shape id="Fluxograma: Decisão 57" o:spid="_x0000_s1113" type="#_x0000_t110" style="position:absolute;left:40205;top:21145;width:5937;height:6801;visibility:visible;mso-wrap-style:square;v-text-anchor:middle" o:gfxdata="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" fillcolor="#737373 [1614]" strokecolor="#282829" strokeweight="1pt"/>
-                <v:shape id="Fluxograma: Decisão 57" o:spid="_x0000_s1114" type="#_x0000_t110" style="position:absolute;left:40586;top:21336;width:5359;height:6153;visibility:visible;mso-wrap-style:square;v-text-anchor:middle" o:gfxdata="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" fillcolor="white [3212]" strokecolor="#282829" strokeweight="1pt"/>
+                <v:shape id="Fluxograma: Decisão 57" o:spid="_x0000_s1114" type="#_x0000_t110" style="position:absolute;left:40480;top:21494;width:5359;height:6153;visibility:visible;mso-wrap-style:square;v-text-anchor:middle" o:gfxdata="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" fillcolor="white [3212]" strokecolor="#282829" strokeweight="1pt"/>
                 <v:shape id="Caixa de Texto 8" o:spid="_x0000_s1115" type="#_x0000_t202" style="position:absolute;left:40014;top:24003;width:6255;height:2006;visibility:visible;mso-wrap-style:square;v-text-anchor:top" o:gfxdata="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" filled="f" stroked="f" strokeweight=".5pt">
                   <v:textbox>
                     <w:txbxContent>
@@ -10036,7 +10058,29 @@
                             <w:sz w:val="14"/>
                             <w:szCs w:val="14"/>
                           </w:rPr>
-                          <w:t>Toxidade</w:t>
+                          <w:t>Toxi</w:t>
+                        </w:r>
+                        <w:r>
+                          <w:rPr>
+                            <w:rFonts w:ascii="Mason Serif Regular" w:hAnsi="Mason Serif Regular"/>
+                            <w:b/>
+                            <w:bCs/>
+                            <w:color w:val="282829"/>
+                            <w:sz w:val="14"/>
+                            <w:szCs w:val="14"/>
+                          </w:rPr>
+                          <w:t>ci</w:t>
+                        </w:r>
+                        <w:r>
+                          <w:rPr>
+                            <w:rFonts w:ascii="Mason Serif Regular" w:hAnsi="Mason Serif Regular"/>
+                            <w:b/>
+                            <w:bCs/>
+                            <w:color w:val="282829"/>
+                            <w:sz w:val="14"/>
+                            <w:szCs w:val="14"/>
+                          </w:rPr>
+                          <w:t>dade</w:t>
                         </w:r>
                       </w:p>
                     </w:txbxContent>
@@ -10416,7 +10460,7 @@
                 <v:rect id="Retângulo 159" o:spid="_x0000_s1163" style="position:absolute;left:48587;top:13906;width:4889;height:1168;visibility:visible;mso-wrap-style:square;v-text-anchor:middle" o:gfxdata="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" fillcolor="white [3212]" stroked="f" strokeweight="1pt"/>
                 <v:rect id="Retângulo 159" o:spid="_x0000_s1164" style="position:absolute;left:30489;top:9144;width:3810;height:1168;visibility:visible;mso-wrap-style:square;v-text-anchor:middle" o:gfxdata="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" fillcolor="white [3212]" stroked="f" strokeweight="1pt"/>
                 <v:rect id="Retângulo 159" o:spid="_x0000_s1165" style="position:absolute;left:30108;top:13906;width:6604;height:984;visibility:visible;mso-wrap-style:square;v-text-anchor:middle" o:gfxdata="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" fillcolor="white [3212]" stroked="f" strokeweight="1pt"/>
-                <v:rect id="Retângulo 159" o:spid="_x0000_s1166" style="position:absolute;left:771;top:8953;width:5560;height:1168;visibility:visible;mso-wrap-style:square;v-text-anchor:middle" o:gfxdata="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" fillcolor="white [3212]" stroked="f" strokeweight="1pt"/>
+                <v:rect id="Retângulo 159" o:spid="_x0000_s1166" style="position:absolute;left:771;top:9112;width:5560;height:1168;visibility:visible;mso-wrap-style:square;v-text-anchor:middle" o:gfxdata="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" fillcolor="white [3212]" stroked="f" strokeweight="1pt"/>
                 <v:shape id="Caixa de Texto 8" o:spid="_x0000_s1167" type="#_x0000_t202" style="position:absolute;left:581;top:8382;width:5524;height:2228;visibility:visible;mso-wrap-style:square;v-text-anchor:top" o:gfxdata="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" filled="f" stroked="f" strokeweight=".5pt">
                   <v:textbox>
                     <w:txbxContent>
@@ -10463,7 +10507,7 @@
                     </w:txbxContent>
                   </v:textbox>
                 </v:shape>
-                <v:shape id="Caixa de Texto 8" o:spid="_x0000_s1169" type="#_x0000_t202" style="position:absolute;left:47634;top:8382;width:7366;height:2393;visibility:visible;mso-wrap-style:square;v-text-anchor:top" o:gfxdata="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" filled="f" stroked="f" strokeweight=".5pt">
+                <v:shape id="Caixa de Texto 8" o:spid="_x0000_s1169" type="#_x0000_t202" style="position:absolute;left:47634;top:8540;width:7366;height:2394;visibility:visible;mso-wrap-style:square;v-text-anchor:top" o:gfxdata="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" filled="f" stroked="f" strokeweight=".5pt">
                   <v:textbox>
                     <w:txbxContent>
                       <w:p>

--- a/Document/Ficha - The Witcher RPG.docx
+++ b/Document/Ficha - The Witcher RPG.docx
@@ -10,13 +10,13 @@
         <mc:AlternateContent>
           <mc:Choice Requires="wpg">
             <w:drawing>
-              <wp:anchor distT="0" distB="0" distL="114300" distR="114300" simplePos="0" relativeHeight="251910144" behindDoc="0" locked="0" layoutInCell="1" allowOverlap="1" wp14:anchorId="0DDDAFBA" wp14:editId="560CEF86">
+              <wp:anchor distT="0" distB="0" distL="114300" distR="114300" simplePos="0" relativeHeight="251910144" behindDoc="0" locked="0" layoutInCell="1" allowOverlap="1" wp14:anchorId="0DDDAFBA" wp14:editId="3126B588">
                 <wp:simplePos x="0" y="0"/>
                 <wp:positionH relativeFrom="margin">
-                  <wp:posOffset>-2643</wp:posOffset>
+                  <wp:posOffset>-4762</wp:posOffset>
                 </wp:positionH>
                 <wp:positionV relativeFrom="paragraph">
-                  <wp:posOffset>-181078</wp:posOffset>
+                  <wp:posOffset>-183197</wp:posOffset>
                 </wp:positionV>
                 <wp:extent cx="6656705" cy="9737725"/>
                 <wp:effectExtent l="0" t="0" r="10795" b="15875"/>
@@ -1698,7 +1698,7 @@
                         <wps:cNvSpPr/>
                         <wps:spPr>
                           <a:xfrm rot="10800000">
-                            <a:off x="20003" y="6153150"/>
+                            <a:off x="20003" y="6143624"/>
                             <a:ext cx="800100" cy="1524000"/>
                           </a:xfrm>
                           <a:prstGeom prst="leftRightUpArrow">
@@ -7860,7 +7860,7 @@
           </mc:Choice>
           <mc:Fallback>
             <w:pict>
-              <v:group w14:anchorId="0DDDAFBA" id="Agrupar 233" o:spid="_x0000_s1026" style="position:absolute;margin-left:-.2pt;margin-top:-14.25pt;width:524.15pt;height:766.75pt;z-index:251910144;mso-position-horizontal-relative:margin" coordsize="66570,97377" o:gfxdata="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">
+              <v:group w14:anchorId="0DDDAFBA" id="Agrupar 233" o:spid="_x0000_s1026" style="position:absolute;margin-left:-.35pt;margin-top:-14.4pt;width:524.15pt;height:766.75pt;z-index:251910144;mso-position-horizontal-relative:margin" coordsize="66570,97377" o:gfxdata="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">
                 <v:shapetype id="_x0000_t84" coordsize="21600,21600" o:spt="84" adj="2700" path="m,l,21600r21600,l21600,xem@0@0nfl@0@2@1@2@1@0xem,nfl@0@0em,21600nfl@0@2em21600,21600nfl@1@2em21600,nfl@1@0e">
                   <v:stroke joinstyle="miter"/>
                   <v:formulas>
@@ -8338,7 +8338,7 @@
                     </w:txbxContent>
                   </v:textbox>
                 </v:shape>
-                <v:shape id="Seta: da Esquerda para a Direita e para Cima 11" o:spid="_x0000_s1061" style="position:absolute;left:200;top:61531;width:8001;height:15240;rotation:180;visibility:visible;mso-wrap-style:square;v-text-anchor:middle" coordsize="800100,1524000" o:gfxdata="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" path="m,1453759r26987,-70241l26987,1413422r332726,l359713,26987r-29904,l400050,r70241,26987l440387,26987r,1386435l773113,1413422r,-29904l800100,1453759r-26987,70241l773113,1494096r-746126,l26987,1524000,,1453759xe" fillcolor="gray [1629]" strokecolor="#282829" strokeweight="1pt">
+                <v:shape id="Seta: da Esquerda para a Direita e para Cima 11" o:spid="_x0000_s1061" style="position:absolute;left:200;top:61436;width:8001;height:15240;rotation:180;visibility:visible;mso-wrap-style:square;v-text-anchor:middle" coordsize="800100,1524000" o:gfxdata="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" path="m,1453759r26987,-70241l26987,1413422r332726,l359713,26987r-29904,l400050,r70241,26987l440387,26987r,1386435l773113,1413422r,-29904l800100,1453759r-26987,70241l773113,1494096r-746126,l26987,1524000,,1453759xe" fillcolor="gray [1629]" strokecolor="#282829" strokeweight="1pt">
                   <v:stroke joinstyle="miter"/>
                   <v:path arrowok="t" o:connecttype="custom" o:connectlocs="0,1453759;26987,1383518;26987,1413422;359713,1413422;359713,26987;329809,26987;400050,0;470291,26987;440387,26987;440387,1413422;773113,1413422;773113,1383518;800100,1453759;773113,1524000;773113,1494096;26987,1494096;26987,1524000;0,1453759" o:connectangles="0,0,0,0,0,0,0,0,0,0,0,0,0,0,0,0,0,0"/>
                 </v:shape>
@@ -14050,7 +14050,7 @@
                 <v:shape id="Fluxograma: Documento 6" o:spid="_x0000_s1173" type="#_x0000_t114" style="position:absolute;left:29699;top:1901;width:36652;height:5182;visibility:visible;mso-wrap-style:square;v-text-anchor:middle" o:gfxdata="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" fillcolor="white [3212]" strokecolor="black [3213]" strokeweight="1pt"/>
                 <v:shape id="Fluxograma: Documento 6" o:spid="_x0000_s1174" type="#_x0000_t114" style="position:absolute;left:29699;top:2340;width:36652;height:4223;visibility:visible;mso-wrap-style:square;v-text-anchor:middle" o:gfxdata="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" fillcolor="white [3212]" strokecolor="black [3213]" strokeweight="1pt"/>
                 <v:shape id="Gráfico 4" o:spid="_x0000_s1175" type="#_x0000_t75" style="position:absolute;left:585;width:28264;height:8185;visibility:visible;mso-wrap-style:square" o:gfxdata="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">
-                  <v:imagedata r:id="rId10" o:title=""/>
+                  <v:imagedata r:id="rId13" o:title=""/>
                 </v:shape>
                 <v:shape id="Caixa de Texto 5" o:spid="_x0000_s1176" type="#_x0000_t202" style="position:absolute;left:46524;top:4608;width:18695;height:2927;visibility:visible;mso-wrap-style:square;v-text-anchor:top" o:gfxdata="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" fillcolor="white [3201]" stroked="f" strokeweight=".5pt">
                   <v:textbox>
@@ -14174,7 +14174,7 @@
                   <v:stroke joinstyle="miter"/>
                 </v:shape>
                 <v:shape id="Gráfico 156" o:spid="_x0000_s1189" type="#_x0000_t75" style="position:absolute;left:2048;top:35990;width:19990;height:4979;visibility:visible;mso-wrap-style:square" o:gfxdata="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">
-                  <v:imagedata r:id="rId13" o:title=""/>
+                  <v:imagedata r:id="rId14" o:title=""/>
                 </v:shape>
                 <v:shape id="Caixa de Texto 157" o:spid="_x0000_s1190" type="#_x0000_t202" style="position:absolute;left:3730;top:37014;width:2997;height:2998;visibility:visible;mso-wrap-style:square;v-text-anchor:top" o:gfxdata="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" filled="f" stroked="f" strokeweight=".5pt">
                   <v:textbox>
@@ -14220,7 +14220,7 @@
                   <v:path arrowok="t"/>
                 </v:shape>
                 <v:shape id="Gráfico 156" o:spid="_x0000_s1198" type="#_x0000_t75" style="position:absolute;left:2194;top:66422;width:19990;height:4978;visibility:visible;mso-wrap-style:square" o:gfxdata="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">
-                  <v:imagedata r:id="rId13" o:title=""/>
+                  <v:imagedata r:id="rId14" o:title=""/>
                 </v:shape>
                 <v:shape id="Caixa de Texto 157" o:spid="_x0000_s1199" type="#_x0000_t202" style="position:absolute;left:3950;top:67373;width:2997;height:2997;visibility:visible;mso-wrap-style:square;v-text-anchor:top" o:gfxdata="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" filled="f" stroked="f" strokeweight=".5pt">
                   <v:textbox>
@@ -14257,7 +14257,7 @@
                   </v:textbox>
                 </v:shape>
                 <v:shape id="Gráfico 156" o:spid="_x0000_s1200" type="#_x0000_t75" style="position:absolute;left:23335;top:18946;width:19990;height:4978;visibility:visible;mso-wrap-style:square" o:gfxdata="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">
-                  <v:imagedata r:id="rId13" o:title=""/>
+                  <v:imagedata r:id="rId14" o:title=""/>
                 </v:shape>
                 <v:shape id="Graphic 216" o:spid="_x0000_s1201" style="position:absolute;left:23701;top:24725;width:18808;height:12122;visibility:visible;mso-wrap-style:square;v-text-anchor:top" coordsize="2120900,1212215" o:gfxdata="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" path="m2120836,l,em2120836,172402l,172402em2120836,346424l,346424em2120836,518922l,518922em2120836,692943l,692943em2120836,865346l,865346em2120836,1039368l,1039368em2120836,1211865l,1211865e" filled="f" strokeweight=".12725mm">
                   <v:path arrowok="t"/>
@@ -14296,7 +14296,7 @@
                   <v:stroke joinstyle="miter"/>
                 </v:shape>
                 <v:shape id="Gráfico 156" o:spid="_x0000_s1206" type="#_x0000_t75" style="position:absolute;left:23481;top:48426;width:19990;height:4979;visibility:visible;mso-wrap-style:square" o:gfxdata="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">
-                  <v:imagedata r:id="rId13" o:title=""/>
+                  <v:imagedata r:id="rId14" o:title=""/>
                 </v:shape>
                 <v:shape id="Graphic 216" o:spid="_x0000_s1207" style="position:absolute;left:23774;top:54278;width:18809;height:12122;visibility:visible;mso-wrap-style:square;v-text-anchor:top" coordsize="2120900,1212215" o:gfxdata="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" path="m2120836,l,em2120836,172402l,172402em2120836,346424l,346424em2120836,518922l,518922em2120836,692943l,692943em2120836,865346l,865346em2120836,1039368l,1039368em2120836,1211865l,1211865e" filled="f" strokeweight=".12725mm">
                   <v:path arrowok="t"/>
@@ -14335,7 +14335,7 @@
                   <v:stroke joinstyle="miter"/>
                 </v:shape>
                 <v:shape id="Gráfico 156" o:spid="_x0000_s1212" type="#_x0000_t75" style="position:absolute;left:23262;top:77541;width:19990;height:4978;visibility:visible;mso-wrap-style:square" o:gfxdata="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">
-                  <v:imagedata r:id="rId13" o:title=""/>
+                  <v:imagedata r:id="rId14" o:title=""/>
                 </v:shape>
                 <v:shape id="Graphic 216" o:spid="_x0000_s1213" style="position:absolute;left:23774;top:83027;width:18809;height:12122;visibility:visible;mso-wrap-style:square;v-text-anchor:top" coordsize="2120900,1212215" o:gfxdata="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" path="m2120836,l,em2120836,172402l,172402em2120836,346424l,346424em2120836,518922l,518922em2120836,692943l,692943em2120836,865346l,865346em2120836,1039368l,1039368em2120836,1211865l,1211865e" filled="f" strokeweight=".12725mm">
                   <v:path arrowok="t"/>
@@ -14370,7 +14370,7 @@
                   <v:stroke joinstyle="miter"/>
                 </v:shape>
                 <v:shape id="Gráfico 156" o:spid="_x0000_s1216" type="#_x0000_t75" style="position:absolute;left:44769;top:18800;width:19989;height:4978;visibility:visible;mso-wrap-style:square" o:gfxdata="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">
-                  <v:imagedata r:id="rId13" o:title=""/>
+                  <v:imagedata r:id="rId14" o:title=""/>
                 </v:shape>
                 <v:shape id="Graphic 216" o:spid="_x0000_s1217" style="position:absolute;left:45281;top:24286;width:18808;height:12122;visibility:visible;mso-wrap-style:square;v-text-anchor:top" coordsize="2120900,1212215" o:gfxdata="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" path="m2120836,l,em2120836,172402l,172402em2120836,346424l,346424em2120836,518922l,518922em2120836,692943l,692943em2120836,865346l,865346em2120836,1039368l,1039368em2120836,1211865l,1211865e" filled="f" strokeweight=".12725mm">
                   <v:path arrowok="t"/>
@@ -14405,7 +14405,7 @@
                   <v:stroke joinstyle="miter"/>
                 </v:shape>
                 <v:shape id="Gráfico 156" o:spid="_x0000_s1220" type="#_x0000_t75" style="position:absolute;left:44695;top:38916;width:19990;height:4979;visibility:visible;mso-wrap-style:square" o:gfxdata="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">
-                  <v:imagedata r:id="rId13" o:title=""/>
+                  <v:imagedata r:id="rId14" o:title=""/>
                 </v:shape>
                 <v:shape id="Graphic 216" o:spid="_x0000_s1221" style="position:absolute;left:45207;top:44403;width:18809;height:12122;visibility:visible;mso-wrap-style:square;v-text-anchor:top" coordsize="2120900,1212215" o:gfxdata="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" path="m2120836,l,em2120836,172402l,172402em2120836,346424l,346424em2120836,518922l,518922em2120836,692943l,692943em2120836,865346l,865346em2120836,1039368l,1039368em2120836,1211865l,1211865e" filled="f" strokeweight=".12725mm">
                   <v:path arrowok="t"/>
@@ -14440,7 +14440,7 @@
                   <v:stroke joinstyle="miter"/>
                 </v:shape>
                 <v:shape id="Gráfico 156" o:spid="_x0000_s1224" type="#_x0000_t75" style="position:absolute;left:44769;top:59033;width:19989;height:4979;visibility:visible;mso-wrap-style:square" o:gfxdata="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">
-                  <v:imagedata r:id="rId13" o:title=""/>
+                  <v:imagedata r:id="rId14" o:title=""/>
                 </v:shape>
                 <v:shape id="Graphic 216" o:spid="_x0000_s1225" style="position:absolute;left:45207;top:64520;width:18809;height:12122;visibility:visible;mso-wrap-style:square;v-text-anchor:top" coordsize="2120900,1212215" o:gfxdata="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" path="m2120836,l,em2120836,172402l,172402em2120836,346424l,346424em2120836,518922l,518922em2120836,692943l,692943em2120836,865346l,865346em2120836,1039368l,1039368em2120836,1211865l,1211865e" filled="f" strokeweight=".12725mm">
                   <v:path arrowok="t"/>
@@ -14475,7 +14475,7 @@
                   <v:stroke joinstyle="miter"/>
                 </v:shape>
                 <v:shape id="Gráfico 156" o:spid="_x0000_s1228" type="#_x0000_t75" style="position:absolute;left:44622;top:78126;width:19990;height:4978;visibility:visible;mso-wrap-style:square" o:gfxdata="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">
-                  <v:imagedata r:id="rId13" o:title=""/>
+                  <v:imagedata r:id="rId14" o:title=""/>
                 </v:shape>
                 <v:shape id="Graphic 216" o:spid="_x0000_s1229" style="position:absolute;left:45134;top:83539;width:18809;height:12122;visibility:visible;mso-wrap-style:square;v-text-anchor:top" coordsize="2120900,1212215" o:gfxdata="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" path="m2120836,l,em2120836,172402l,172402em2120836,346424l,346424em2120836,518922l,518922em2120836,692943l,692943em2120836,865346l,865346em2120836,1039368l,1039368em2120836,1211865l,1211865e" filled="f" strokeweight=".12725mm">
                   <v:path arrowok="t"/>
@@ -16342,7 +16342,7 @@
                 <v:shape id="Fluxograma: Documento 6" o:spid="_x0000_s1237" type="#_x0000_t114" style="position:absolute;left:29908;top:1714;width:36652;height:5182;visibility:visible;mso-wrap-style:square;v-text-anchor:middle" o:gfxdata="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" fillcolor="white [3212]" strokecolor="black [3213]" strokeweight="1pt"/>
                 <v:shape id="Fluxograma: Documento 6" o:spid="_x0000_s1238" type="#_x0000_t114" style="position:absolute;left:29908;top:2286;width:36652;height:4222;visibility:visible;mso-wrap-style:square;v-text-anchor:middle" o:gfxdata="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" fillcolor="white [3212]" strokecolor="black [3213]" strokeweight="1pt"/>
                 <v:shape id="Gráfico 4" o:spid="_x0000_s1239" type="#_x0000_t75" style="position:absolute;width:28263;height:8185;visibility:visible;mso-wrap-style:square" o:gfxdata="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">
-                  <v:imagedata r:id="rId10" o:title=""/>
+                  <v:imagedata r:id="rId13" o:title=""/>
                 </v:shape>
                 <v:shape id="Caixa de Texto 5" o:spid="_x0000_s1240" type="#_x0000_t202" style="position:absolute;left:47434;top:4953;width:17507;height:2927;visibility:visible;mso-wrap-style:square;v-text-anchor:top" o:gfxdata="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" fillcolor="white [3201]" stroked="f" strokeweight=".5pt">
                   <v:textbox>
@@ -16742,9 +16742,9 @@
       </w:r>
     </w:p>
     <w:sectPr>
-      <w:headerReference w:type="even" r:id="rId14"/>
-      <w:headerReference w:type="default" r:id="rId15"/>
-      <w:headerReference w:type="first" r:id="rId16"/>
+      <w:headerReference w:type="even" r:id="rId15"/>
+      <w:headerReference w:type="default" r:id="rId16"/>
+      <w:headerReference w:type="first" r:id="rId17"/>
       <w:pgSz w:w="11906" w:h="16838"/>
       <w:pgMar w:top="720" w:right="720" w:bottom="720" w:left="720" w:header="708" w:footer="708" w:gutter="0"/>
       <w:cols w:space="708"/>
